--- a/CN LTHD/LTHD-0812543-0812546-0812609-DACK-TuDienOnline.docx
+++ b/CN LTHD/LTHD-0812543-0812546-0812609-DACK-TuDienOnline.docx
@@ -1,6 +1,6 @@
 
 <file path=word/document.xml><?xml version="1.0" encoding="utf-8"?>
-<w:document xmlns:wpc="http://schemas.microsoft.com/office/word/2010/wordprocessingCanvas" xmlns:mc="http://schemas.openxmlformats.org/markup-compatibility/2006" xmlns:o="urn:schemas-microsoft-com:office:office" xmlns:r="http://schemas.openxmlformats.org/officeDocument/2006/relationships" xmlns:m="http://schemas.openxmlformats.org/officeDocument/2006/math" xmlns:v="urn:schemas-microsoft-com:vml" xmlns:wp14="http://schemas.microsoft.com/office/word/2010/wordprocessingDrawing" xmlns:wp="http://schemas.openxmlformats.org/drawingml/2006/wordprocessingDrawing" xmlns:w10="urn:schemas-microsoft-com:office:word" xmlns:w="http://schemas.openxmlformats.org/wordprocessingml/2006/main" xmlns:w14="http://schemas.microsoft.com/office/word/2010/wordml" xmlns:wpg="http://schemas.microsoft.com/office/word/2010/wordprocessingGroup" xmlns:wpi="http://schemas.microsoft.com/office/word/2010/wordprocessingInk" xmlns:wne="http://schemas.microsoft.com/office/word/2006/wordml" xmlns:wps="http://schemas.microsoft.com/office/word/2010/wordprocessingShape" mc:Ignorable="w14 wp14">
+<w:document xmlns:ve="http://schemas.openxmlformats.org/markup-compatibility/2006" xmlns:o="urn:schemas-microsoft-com:office:office" xmlns:r="http://schemas.openxmlformats.org/officeDocument/2006/relationships" xmlns:m="http://schemas.openxmlformats.org/officeDocument/2006/math" xmlns:v="urn:schemas-microsoft-com:vml" xmlns:wp="http://schemas.openxmlformats.org/drawingml/2006/wordprocessingDrawing" xmlns:w10="urn:schemas-microsoft-com:office:word" xmlns:w="http://schemas.openxmlformats.org/wordprocessingml/2006/main" xmlns:wne="http://schemas.microsoft.com/office/word/2006/wordml">
   <w:body>
     <w:p>
       <w:pPr>
@@ -46,23 +46,23 @@
       <w:tblPr>
         <w:tblStyle w:val="MediumShading1-Accent5"/>
         <w:tblW w:w="0" w:type="auto"/>
-        <w:tblLook w:val="04A0" w:firstRow="1" w:lastRow="0" w:firstColumn="1" w:lastColumn="0" w:noHBand="0" w:noVBand="1"/>
+        <w:tblLook w:val="04A0"/>
       </w:tblPr>
       <w:tblGrid>
-        <w:gridCol w:w="798"/>
-        <w:gridCol w:w="994"/>
-        <w:gridCol w:w="2348"/>
-        <w:gridCol w:w="1936"/>
-        <w:gridCol w:w="1612"/>
-        <w:gridCol w:w="1554"/>
+        <w:gridCol w:w="740"/>
+        <w:gridCol w:w="1126"/>
+        <w:gridCol w:w="1502"/>
+        <w:gridCol w:w="2933"/>
+        <w:gridCol w:w="1646"/>
+        <w:gridCol w:w="1295"/>
       </w:tblGrid>
       <w:tr>
         <w:trPr>
-          <w:cnfStyle w:val="100000000000" w:firstRow="1" w:lastRow="0" w:firstColumn="0" w:lastColumn="0" w:oddVBand="0" w:evenVBand="0" w:oddHBand="0" w:evenHBand="0" w:firstRowFirstColumn="0" w:firstRowLastColumn="0" w:lastRowFirstColumn="0" w:lastRowLastColumn="0"/>
+          <w:cnfStyle w:val="100000000000"/>
         </w:trPr>
         <w:tc>
           <w:tcPr>
-            <w:cnfStyle w:val="001000000000" w:firstRow="0" w:lastRow="0" w:firstColumn="1" w:lastColumn="0" w:oddVBand="0" w:evenVBand="0" w:oddHBand="0" w:evenHBand="0" w:firstRowFirstColumn="0" w:firstRowLastColumn="0" w:lastRowFirstColumn="0" w:lastRowLastColumn="0"/>
+            <w:cnfStyle w:val="001000000000"/>
             <w:tcW w:w="798" w:type="dxa"/>
           </w:tcPr>
           <w:p>
@@ -77,7 +77,7 @@
           </w:tcPr>
           <w:p>
             <w:pPr>
-              <w:cnfStyle w:val="100000000000" w:firstRow="1" w:lastRow="0" w:firstColumn="0" w:lastColumn="0" w:oddVBand="0" w:evenVBand="0" w:oddHBand="0" w:evenHBand="0" w:firstRowFirstColumn="0" w:firstRowLastColumn="0" w:lastRowFirstColumn="0" w:lastRowLastColumn="0"/>
+              <w:cnfStyle w:val="100000000000"/>
             </w:pPr>
             <w:r>
               <w:t>MSSV</w:t>
@@ -90,7 +90,7 @@
           </w:tcPr>
           <w:p>
             <w:pPr>
-              <w:cnfStyle w:val="100000000000" w:firstRow="1" w:lastRow="0" w:firstColumn="0" w:lastColumn="0" w:oddVBand="0" w:evenVBand="0" w:oddHBand="0" w:evenHBand="0" w:firstRowFirstColumn="0" w:firstRowLastColumn="0" w:lastRowFirstColumn="0" w:lastRowLastColumn="0"/>
+              <w:cnfStyle w:val="100000000000"/>
             </w:pPr>
             <w:r>
               <w:t>Họ tên</w:t>
@@ -103,7 +103,7 @@
           </w:tcPr>
           <w:p>
             <w:pPr>
-              <w:cnfStyle w:val="100000000000" w:firstRow="1" w:lastRow="0" w:firstColumn="0" w:lastColumn="0" w:oddVBand="0" w:evenVBand="0" w:oddHBand="0" w:evenHBand="0" w:firstRowFirstColumn="0" w:firstRowLastColumn="0" w:lastRowFirstColumn="0" w:lastRowLastColumn="0"/>
+              <w:cnfStyle w:val="100000000000"/>
             </w:pPr>
             <w:r>
               <w:t>Email</w:t>
@@ -116,7 +116,7 @@
           </w:tcPr>
           <w:p>
             <w:pPr>
-              <w:cnfStyle w:val="100000000000" w:firstRow="1" w:lastRow="0" w:firstColumn="0" w:lastColumn="0" w:oddVBand="0" w:evenVBand="0" w:oddHBand="0" w:evenHBand="0" w:firstRowFirstColumn="0" w:firstRowLastColumn="0" w:lastRowFirstColumn="0" w:lastRowLastColumn="0"/>
+              <w:cnfStyle w:val="100000000000"/>
             </w:pPr>
             <w:r>
               <w:t>Điện thoại</w:t>
@@ -129,7 +129,7 @@
           </w:tcPr>
           <w:p>
             <w:pPr>
-              <w:cnfStyle w:val="100000000000" w:firstRow="1" w:lastRow="0" w:firstColumn="0" w:lastColumn="0" w:oddVBand="0" w:evenVBand="0" w:oddHBand="0" w:evenHBand="0" w:firstRowFirstColumn="0" w:firstRowLastColumn="0" w:lastRowFirstColumn="0" w:lastRowLastColumn="0"/>
+              <w:cnfStyle w:val="100000000000"/>
             </w:pPr>
             <w:commentRangeStart w:id="0"/>
             <w:r>
@@ -150,11 +150,11 @@
       </w:tr>
       <w:tr>
         <w:trPr>
-          <w:cnfStyle w:val="000000100000" w:firstRow="0" w:lastRow="0" w:firstColumn="0" w:lastColumn="0" w:oddVBand="0" w:evenVBand="0" w:oddHBand="1" w:evenHBand="0" w:firstRowFirstColumn="0" w:firstRowLastColumn="0" w:lastRowFirstColumn="0" w:lastRowLastColumn="0"/>
+          <w:cnfStyle w:val="000000100000"/>
         </w:trPr>
         <w:tc>
           <w:tcPr>
-            <w:cnfStyle w:val="001000000000" w:firstRow="0" w:lastRow="0" w:firstColumn="1" w:lastColumn="0" w:oddVBand="0" w:evenVBand="0" w:oddHBand="0" w:evenHBand="0" w:firstRowFirstColumn="0" w:firstRowLastColumn="0" w:lastRowFirstColumn="0" w:lastRowLastColumn="0"/>
+            <w:cnfStyle w:val="001000000000"/>
             <w:tcW w:w="798" w:type="dxa"/>
           </w:tcPr>
           <w:p>
@@ -169,8 +169,17 @@
           </w:tcPr>
           <w:p>
             <w:pPr>
-              <w:cnfStyle w:val="000000100000" w:firstRow="0" w:lastRow="0" w:firstColumn="0" w:lastColumn="0" w:oddVBand="0" w:evenVBand="0" w:oddHBand="1" w:evenHBand="0" w:firstRowFirstColumn="0" w:firstRowLastColumn="0" w:lastRowFirstColumn="0" w:lastRowLastColumn="0"/>
+              <w:cnfStyle w:val="000000100000"/>
+              <w:rPr>
+                <w:lang w:val="en-US"/>
+              </w:rPr>
             </w:pPr>
+            <w:r>
+              <w:rPr>
+                <w:lang w:val="en-US"/>
+              </w:rPr>
+              <w:t>0812543</w:t>
+            </w:r>
           </w:p>
         </w:tc>
         <w:tc>
@@ -179,8 +188,17 @@
           </w:tcPr>
           <w:p>
             <w:pPr>
-              <w:cnfStyle w:val="000000100000" w:firstRow="0" w:lastRow="0" w:firstColumn="0" w:lastColumn="0" w:oddVBand="0" w:evenVBand="0" w:oddHBand="1" w:evenHBand="0" w:firstRowFirstColumn="0" w:firstRowLastColumn="0" w:lastRowFirstColumn="0" w:lastRowLastColumn="0"/>
+              <w:cnfStyle w:val="000000100000"/>
+              <w:rPr>
+                <w:lang w:val="en-US"/>
+              </w:rPr>
             </w:pPr>
+            <w:r>
+              <w:rPr>
+                <w:lang w:val="en-US"/>
+              </w:rPr>
+              <w:t>Trần Văn Tri</w:t>
+            </w:r>
           </w:p>
         </w:tc>
         <w:tc>
@@ -189,8 +207,20 @@
           </w:tcPr>
           <w:p>
             <w:pPr>
-              <w:cnfStyle w:val="000000100000" w:firstRow="0" w:lastRow="0" w:firstColumn="0" w:lastColumn="0" w:oddVBand="0" w:evenVBand="0" w:oddHBand="1" w:evenHBand="0" w:firstRowFirstColumn="0" w:firstRowLastColumn="0" w:lastRowFirstColumn="0" w:lastRowLastColumn="0"/>
+              <w:cnfStyle w:val="000000100000"/>
+              <w:rPr>
+                <w:lang w:val="en-US"/>
+              </w:rPr>
             </w:pPr>
+            <w:hyperlink r:id="rId9" w:history="1">
+              <w:r>
+                <w:rPr>
+                  <w:rStyle w:val="Hyperlink"/>
+                  <w:lang w:val="en-US"/>
+                </w:rPr>
+                <w:t>trantri2006@gmail.com</w:t>
+              </w:r>
+            </w:hyperlink>
           </w:p>
         </w:tc>
         <w:tc>
@@ -199,8 +229,17 @@
           </w:tcPr>
           <w:p>
             <w:pPr>
-              <w:cnfStyle w:val="000000100000" w:firstRow="0" w:lastRow="0" w:firstColumn="0" w:lastColumn="0" w:oddVBand="0" w:evenVBand="0" w:oddHBand="1" w:evenHBand="0" w:firstRowFirstColumn="0" w:firstRowLastColumn="0" w:lastRowFirstColumn="0" w:lastRowLastColumn="0"/>
+              <w:cnfStyle w:val="000000100000"/>
+              <w:rPr>
+                <w:lang w:val="en-US"/>
+              </w:rPr>
             </w:pPr>
+            <w:r>
+              <w:rPr>
+                <w:lang w:val="en-US"/>
+              </w:rPr>
+              <w:t>0974009485</w:t>
+            </w:r>
           </w:p>
         </w:tc>
         <w:tc>
@@ -209,18 +248,21 @@
           </w:tcPr>
           <w:p>
             <w:pPr>
-              <w:cnfStyle w:val="000000100000" w:firstRow="0" w:lastRow="0" w:firstColumn="0" w:lastColumn="0" w:oddVBand="0" w:evenVBand="0" w:oddHBand="1" w:evenHBand="0" w:firstRowFirstColumn="0" w:firstRowLastColumn="0" w:lastRowFirstColumn="0" w:lastRowLastColumn="0"/>
+              <w:cnfStyle w:val="000000100000"/>
+              <w:rPr>
+                <w:lang w:val="en-US"/>
+              </w:rPr>
             </w:pPr>
           </w:p>
         </w:tc>
       </w:tr>
       <w:tr>
         <w:trPr>
-          <w:cnfStyle w:val="000000010000" w:firstRow="0" w:lastRow="0" w:firstColumn="0" w:lastColumn="0" w:oddVBand="0" w:evenVBand="0" w:oddHBand="0" w:evenHBand="1" w:firstRowFirstColumn="0" w:firstRowLastColumn="0" w:lastRowFirstColumn="0" w:lastRowLastColumn="0"/>
+          <w:cnfStyle w:val="000000010000"/>
         </w:trPr>
         <w:tc>
           <w:tcPr>
-            <w:cnfStyle w:val="001000000000" w:firstRow="0" w:lastRow="0" w:firstColumn="1" w:lastColumn="0" w:oddVBand="0" w:evenVBand="0" w:oddHBand="0" w:evenHBand="0" w:firstRowFirstColumn="0" w:firstRowLastColumn="0" w:lastRowFirstColumn="0" w:lastRowLastColumn="0"/>
+            <w:cnfStyle w:val="001000000000"/>
             <w:tcW w:w="798" w:type="dxa"/>
           </w:tcPr>
           <w:p>
@@ -235,8 +277,17 @@
           </w:tcPr>
           <w:p>
             <w:pPr>
-              <w:cnfStyle w:val="000000010000" w:firstRow="0" w:lastRow="0" w:firstColumn="0" w:lastColumn="0" w:oddVBand="0" w:evenVBand="0" w:oddHBand="0" w:evenHBand="1" w:firstRowFirstColumn="0" w:firstRowLastColumn="0" w:lastRowFirstColumn="0" w:lastRowLastColumn="0"/>
+              <w:cnfStyle w:val="000000010000"/>
+              <w:rPr>
+                <w:lang w:val="en-US"/>
+              </w:rPr>
             </w:pPr>
+            <w:r>
+              <w:rPr>
+                <w:lang w:val="en-US"/>
+              </w:rPr>
+              <w:t>0812546</w:t>
+            </w:r>
           </w:p>
         </w:tc>
         <w:tc>
@@ -245,8 +296,17 @@
           </w:tcPr>
           <w:p>
             <w:pPr>
-              <w:cnfStyle w:val="000000010000" w:firstRow="0" w:lastRow="0" w:firstColumn="0" w:lastColumn="0" w:oddVBand="0" w:evenVBand="0" w:oddHBand="0" w:evenHBand="1" w:firstRowFirstColumn="0" w:firstRowLastColumn="0" w:lastRowFirstColumn="0" w:lastRowLastColumn="0"/>
+              <w:cnfStyle w:val="000000010000"/>
+              <w:rPr>
+                <w:lang w:val="en-US"/>
+              </w:rPr>
             </w:pPr>
+            <w:r>
+              <w:rPr>
+                <w:lang w:val="en-US"/>
+              </w:rPr>
+              <w:t>Nguyễn Anh Trí</w:t>
+            </w:r>
           </w:p>
         </w:tc>
         <w:tc>
@@ -255,8 +315,20 @@
           </w:tcPr>
           <w:p>
             <w:pPr>
-              <w:cnfStyle w:val="000000010000" w:firstRow="0" w:lastRow="0" w:firstColumn="0" w:lastColumn="0" w:oddVBand="0" w:evenVBand="0" w:oddHBand="0" w:evenHBand="1" w:firstRowFirstColumn="0" w:firstRowLastColumn="0" w:lastRowFirstColumn="0" w:lastRowLastColumn="0"/>
+              <w:cnfStyle w:val="000000010000"/>
+              <w:rPr>
+                <w:lang w:val="en-US"/>
+              </w:rPr>
             </w:pPr>
+            <w:hyperlink r:id="rId10" w:history="1">
+              <w:r>
+                <w:rPr>
+                  <w:rStyle w:val="Hyperlink"/>
+                  <w:lang w:val="en-US"/>
+                </w:rPr>
+                <w:t>nguyenanhtri@gmail.com</w:t>
+              </w:r>
+            </w:hyperlink>
           </w:p>
         </w:tc>
         <w:tc>
@@ -265,10 +337,19 @@
           </w:tcPr>
           <w:p>
             <w:pPr>
-              <w:cnfStyle w:val="000000010000" w:firstRow="0" w:lastRow="0" w:firstColumn="0" w:lastColumn="0" w:oddVBand="0" w:evenVBand="0" w:oddHBand="0" w:evenHBand="1" w:firstRowFirstColumn="0" w:firstRowLastColumn="0" w:lastRowFirstColumn="0" w:lastRowLastColumn="0"/>
+              <w:cnfStyle w:val="000000010000"/>
+              <w:rPr>
+                <w:lang w:val="en-US"/>
+              </w:rPr>
             </w:pPr>
             <w:bookmarkStart w:id="1" w:name="_GoBack"/>
             <w:bookmarkEnd w:id="1"/>
+            <w:r>
+              <w:rPr>
+                <w:lang w:val="en-US"/>
+              </w:rPr>
+              <w:t>01696873563</w:t>
+            </w:r>
           </w:p>
         </w:tc>
         <w:tc>
@@ -277,18 +358,21 @@
           </w:tcPr>
           <w:p>
             <w:pPr>
-              <w:cnfStyle w:val="000000010000" w:firstRow="0" w:lastRow="0" w:firstColumn="0" w:lastColumn="0" w:oddVBand="0" w:evenVBand="0" w:oddHBand="0" w:evenHBand="1" w:firstRowFirstColumn="0" w:firstRowLastColumn="0" w:lastRowFirstColumn="0" w:lastRowLastColumn="0"/>
+              <w:cnfStyle w:val="000000010000"/>
+              <w:rPr>
+                <w:lang w:val="en-US"/>
+              </w:rPr>
             </w:pPr>
           </w:p>
         </w:tc>
       </w:tr>
       <w:tr>
         <w:trPr>
-          <w:cnfStyle w:val="000000100000" w:firstRow="0" w:lastRow="0" w:firstColumn="0" w:lastColumn="0" w:oddVBand="0" w:evenVBand="0" w:oddHBand="1" w:evenHBand="0" w:firstRowFirstColumn="0" w:firstRowLastColumn="0" w:lastRowFirstColumn="0" w:lastRowLastColumn="0"/>
+          <w:cnfStyle w:val="000000100000"/>
         </w:trPr>
         <w:tc>
           <w:tcPr>
-            <w:cnfStyle w:val="001000000000" w:firstRow="0" w:lastRow="0" w:firstColumn="1" w:lastColumn="0" w:oddVBand="0" w:evenVBand="0" w:oddHBand="0" w:evenHBand="0" w:firstRowFirstColumn="0" w:firstRowLastColumn="0" w:lastRowFirstColumn="0" w:lastRowLastColumn="0"/>
+            <w:cnfStyle w:val="001000000000"/>
             <w:tcW w:w="798" w:type="dxa"/>
           </w:tcPr>
           <w:p>
@@ -303,8 +387,17 @@
           </w:tcPr>
           <w:p>
             <w:pPr>
-              <w:cnfStyle w:val="000000100000" w:firstRow="0" w:lastRow="0" w:firstColumn="0" w:lastColumn="0" w:oddVBand="0" w:evenVBand="0" w:oddHBand="1" w:evenHBand="0" w:firstRowFirstColumn="0" w:firstRowLastColumn="0" w:lastRowFirstColumn="0" w:lastRowLastColumn="0"/>
+              <w:cnfStyle w:val="000000100000"/>
+              <w:rPr>
+                <w:lang w:val="en-US"/>
+              </w:rPr>
             </w:pPr>
+            <w:r>
+              <w:rPr>
+                <w:lang w:val="en-US"/>
+              </w:rPr>
+              <w:t>0812609</w:t>
+            </w:r>
           </w:p>
         </w:tc>
         <w:tc>
@@ -313,8 +406,17 @@
           </w:tcPr>
           <w:p>
             <w:pPr>
-              <w:cnfStyle w:val="000000100000" w:firstRow="0" w:lastRow="0" w:firstColumn="0" w:lastColumn="0" w:oddVBand="0" w:evenVBand="0" w:oddHBand="1" w:evenHBand="0" w:firstRowFirstColumn="0" w:firstRowLastColumn="0" w:lastRowFirstColumn="0" w:lastRowLastColumn="0"/>
+              <w:cnfStyle w:val="000000100000"/>
+              <w:rPr>
+                <w:lang w:val="en-US"/>
+              </w:rPr>
             </w:pPr>
+            <w:r>
+              <w:rPr>
+                <w:lang w:val="en-US"/>
+              </w:rPr>
+              <w:t>Nguyễn Văn Việt</w:t>
+            </w:r>
           </w:p>
         </w:tc>
         <w:tc>
@@ -323,8 +425,20 @@
           </w:tcPr>
           <w:p>
             <w:pPr>
-              <w:cnfStyle w:val="000000100000" w:firstRow="0" w:lastRow="0" w:firstColumn="0" w:lastColumn="0" w:oddVBand="0" w:evenVBand="0" w:oddHBand="1" w:evenHBand="0" w:firstRowFirstColumn="0" w:firstRowLastColumn="0" w:lastRowFirstColumn="0" w:lastRowLastColumn="0"/>
+              <w:cnfStyle w:val="000000100000"/>
+              <w:rPr>
+                <w:lang w:val="en-US"/>
+              </w:rPr>
             </w:pPr>
+            <w:hyperlink r:id="rId11" w:history="1">
+              <w:r>
+                <w:rPr>
+                  <w:rStyle w:val="Hyperlink"/>
+                  <w:lang w:val="en-US"/>
+                </w:rPr>
+                <w:t>vanviet.uos@gmail.com</w:t>
+              </w:r>
+            </w:hyperlink>
           </w:p>
         </w:tc>
         <w:tc>
@@ -333,8 +447,17 @@
           </w:tcPr>
           <w:p>
             <w:pPr>
-              <w:cnfStyle w:val="000000100000" w:firstRow="0" w:lastRow="0" w:firstColumn="0" w:lastColumn="0" w:oddVBand="0" w:evenVBand="0" w:oddHBand="1" w:evenHBand="0" w:firstRowFirstColumn="0" w:firstRowLastColumn="0" w:lastRowFirstColumn="0" w:lastRowLastColumn="0"/>
+              <w:cnfStyle w:val="000000100000"/>
+              <w:rPr>
+                <w:lang w:val="en-US"/>
+              </w:rPr>
             </w:pPr>
+            <w:r>
+              <w:rPr>
+                <w:lang w:val="en-US"/>
+              </w:rPr>
+              <w:t>01689938202</w:t>
+            </w:r>
           </w:p>
         </w:tc>
         <w:tc>
@@ -343,7 +466,10 @@
           </w:tcPr>
           <w:p>
             <w:pPr>
-              <w:cnfStyle w:val="000000100000" w:firstRow="0" w:lastRow="0" w:firstColumn="0" w:lastColumn="0" w:oddVBand="0" w:evenVBand="0" w:oddHBand="1" w:evenHBand="0" w:firstRowFirstColumn="0" w:firstRowLastColumn="0" w:lastRowFirstColumn="0" w:lastRowLastColumn="0"/>
+              <w:cnfStyle w:val="000000100000"/>
+              <w:rPr>
+                <w:lang w:val="en-US"/>
+              </w:rPr>
             </w:pPr>
           </w:p>
         </w:tc>
@@ -362,7 +488,19 @@
         <w:pStyle w:val="Heading3"/>
       </w:pPr>
       <w:r>
-        <w:t>MSSV1 – Họ tên</w:t>
+        <w:rPr>
+          <w:lang w:val="en-US"/>
+        </w:rPr>
+        <w:t>0812543</w:t>
+      </w:r>
+      <w:r>
+        <w:t xml:space="preserve"> – </w:t>
+      </w:r>
+      <w:r>
+        <w:rPr>
+          <w:lang w:val="en-US"/>
+        </w:rPr>
+        <w:t>Trần Văn Tri</w:t>
       </w:r>
     </w:p>
     <w:p>
@@ -370,13 +508,19 @@
         <w:pStyle w:val="Heading3"/>
       </w:pPr>
       <w:r>
-        <w:t>MSSV</w:t>
-      </w:r>
-      <w:r>
-        <w:t>2</w:t>
-      </w:r>
-      <w:r>
-        <w:t xml:space="preserve"> – Họ tên</w:t>
+        <w:rPr>
+          <w:lang w:val="en-US"/>
+        </w:rPr>
+        <w:t>0812546</w:t>
+      </w:r>
+      <w:r>
+        <w:t xml:space="preserve"> – </w:t>
+      </w:r>
+      <w:r>
+        <w:rPr>
+          <w:lang w:val="en-US"/>
+        </w:rPr>
+        <w:t>Nguyễn Anh Trí</w:t>
       </w:r>
     </w:p>
     <w:p>
@@ -384,18 +528,27 @@
         <w:pStyle w:val="Heading3"/>
       </w:pPr>
       <w:r>
-        <w:t>MSSV</w:t>
-      </w:r>
-      <w:r>
-        <w:t>3</w:t>
-      </w:r>
-      <w:r>
-        <w:t xml:space="preserve"> – Họ tên</w:t>
+        <w:rPr>
+          <w:lang w:val="en-US"/>
+        </w:rPr>
+        <w:t>0812609</w:t>
+      </w:r>
+      <w:r>
+        <w:t xml:space="preserve"> – </w:t>
+      </w:r>
+      <w:r>
+        <w:rPr>
+          <w:lang w:val="en-US"/>
+        </w:rPr>
+        <w:t>Nguyễn Văn Việt</w:t>
       </w:r>
     </w:p>
     <w:p>
       <w:pPr>
         <w:pStyle w:val="Heading1"/>
+        <w:rPr>
+          <w:lang w:val="en-US"/>
+        </w:rPr>
       </w:pPr>
       <w:r>
         <w:t xml:space="preserve">Thông tin chung về </w:t>
@@ -406,6 +559,151 @@
     </w:p>
     <w:p>
       <w:pPr>
+        <w:pStyle w:val="ListParagraph"/>
+        <w:numPr>
+          <w:ilvl w:val="0"/>
+          <w:numId w:val="14"/>
+        </w:numPr>
+        <w:rPr>
+          <w:lang w:val="en-US"/>
+        </w:rPr>
+      </w:pPr>
+      <w:r>
+        <w:rPr>
+          <w:lang w:val="en-US"/>
+        </w:rPr>
+        <w:t xml:space="preserve">TuDienOnline là một ứng dụng </w:t>
+      </w:r>
+      <w:r>
+        <w:rPr>
+          <w:lang w:val="en-US"/>
+        </w:rPr>
+        <w:t>desktop</w:t>
+      </w:r>
+      <w:r>
+        <w:rPr>
+          <w:lang w:val="en-US"/>
+        </w:rPr>
+        <w:t xml:space="preserve"> có một số chức năng như sau:</w:t>
+      </w:r>
+    </w:p>
+    <w:p>
+      <w:pPr>
+        <w:pStyle w:val="ListParagraph"/>
+        <w:numPr>
+          <w:ilvl w:val="1"/>
+          <w:numId w:val="14"/>
+        </w:numPr>
+        <w:rPr>
+          <w:lang w:val="en-US"/>
+        </w:rPr>
+      </w:pPr>
+      <w:r>
+        <w:rPr>
+          <w:lang w:val="en-US"/>
+        </w:rPr>
+        <w:t>Từ điển đa ngôn ngữ</w:t>
+      </w:r>
+    </w:p>
+    <w:p>
+      <w:pPr>
+        <w:pStyle w:val="ListParagraph"/>
+        <w:numPr>
+          <w:ilvl w:val="1"/>
+          <w:numId w:val="14"/>
+        </w:numPr>
+        <w:rPr>
+          <w:lang w:val="en-US"/>
+        </w:rPr>
+      </w:pPr>
+      <w:r>
+        <w:rPr>
+          <w:lang w:val="en-US"/>
+        </w:rPr>
+        <w:t>Phát âm</w:t>
+      </w:r>
+    </w:p>
+    <w:p>
+      <w:pPr>
+        <w:pStyle w:val="ListParagraph"/>
+        <w:numPr>
+          <w:ilvl w:val="1"/>
+          <w:numId w:val="14"/>
+        </w:numPr>
+        <w:rPr>
+          <w:lang w:val="en-US"/>
+        </w:rPr>
+      </w:pPr>
+      <w:r>
+        <w:rPr>
+          <w:lang w:val="en-US"/>
+        </w:rPr>
+        <w:t>Dịch đoạn văn</w:t>
+      </w:r>
+    </w:p>
+    <w:p>
+      <w:pPr>
+        <w:pStyle w:val="ListParagraph"/>
+        <w:numPr>
+          <w:ilvl w:val="1"/>
+          <w:numId w:val="14"/>
+        </w:numPr>
+        <w:rPr>
+          <w:lang w:val="en-US"/>
+        </w:rPr>
+      </w:pPr>
+      <w:r>
+        <w:rPr>
+          <w:lang w:val="en-US"/>
+        </w:rPr>
+        <w:t>Đọc đoạn văn</w:t>
+      </w:r>
+    </w:p>
+    <w:p>
+      <w:pPr>
+        <w:pStyle w:val="ListParagraph"/>
+        <w:numPr>
+          <w:ilvl w:val="1"/>
+          <w:numId w:val="14"/>
+        </w:numPr>
+        <w:rPr>
+          <w:lang w:val="en-US"/>
+        </w:rPr>
+      </w:pPr>
+      <w:r>
+        <w:rPr>
+          <w:lang w:val="en-US"/>
+        </w:rPr>
+        <w:t>Chuyển âm thành text (nếu được)</w:t>
+      </w:r>
+    </w:p>
+    <w:p>
+      <w:pPr>
+        <w:pStyle w:val="ListParagraph"/>
+        <w:numPr>
+          <w:ilvl w:val="1"/>
+          <w:numId w:val="14"/>
+        </w:numPr>
+        <w:rPr>
+          <w:lang w:val="en-US"/>
+        </w:rPr>
+      </w:pPr>
+      <w:r>
+        <w:rPr>
+          <w:lang w:val="en-US"/>
+        </w:rPr>
+        <w:t>Kết hợp từ các webservice API: google, Vdict, Wiki,…</w:t>
+      </w:r>
+    </w:p>
+    <w:p>
+      <w:pPr>
+        <w:rPr>
+          <w:lang w:val="en-US"/>
+        </w:rPr>
+      </w:pPr>
+    </w:p>
+    <w:p>
+      <w:pPr>
         <w:pStyle w:val="Heading1"/>
       </w:pPr>
       <w:r>
@@ -415,6 +713,9 @@
     <w:p>
       <w:pPr>
         <w:pStyle w:val="Heading2"/>
+        <w:rPr>
+          <w:lang w:val="en-US"/>
+        </w:rPr>
       </w:pPr>
       <w:r>
         <w:t>Phát biểu vấn đề</w:t>
@@ -422,7 +723,91 @@
     </w:p>
     <w:p>
       <w:pPr>
+        <w:rPr>
+          <w:lang w:val="en-US"/>
+        </w:rPr>
+      </w:pPr>
+      <w:r>
+        <w:rPr>
+          <w:lang w:val="en-US"/>
+        </w:rPr>
+        <w:t>Hiện nay vấn đề các học sinh, sinh viên nghiên cứu đọc dịch trên các tài liệu nước ngoài rất là phổ biến, nguồn tài liệu internet vô cùng phong phú, nhưng việc tìm hiểu rất khó khăn do rào cản ngôn ngữ, do đó phải có 1 công cụ hỗ trợ dịch thuật tốt hơn. Ứng dụng TuDienOline đáp ứng các nhu cầu sau:</w:t>
+      </w:r>
+    </w:p>
+    <w:p>
+      <w:pPr>
+        <w:pStyle w:val="ListParagraph"/>
+        <w:numPr>
+          <w:ilvl w:val="0"/>
+          <w:numId w:val="14"/>
+        </w:numPr>
+        <w:rPr>
+          <w:lang w:val="en-US"/>
+        </w:rPr>
+      </w:pPr>
+      <w:r>
+        <w:rPr>
+          <w:lang w:val="en-US"/>
+        </w:rPr>
+        <w:lastRenderedPageBreak/>
+        <w:t>Cần có 1 từ điển đa ngôn ngữ để tra cứu và phát âm.</w:t>
+      </w:r>
+    </w:p>
+    <w:p>
+      <w:pPr>
+        <w:pStyle w:val="ListParagraph"/>
+        <w:numPr>
+          <w:ilvl w:val="0"/>
+          <w:numId w:val="14"/>
+        </w:numPr>
+        <w:rPr>
+          <w:lang w:val="en-US"/>
+        </w:rPr>
+      </w:pPr>
+      <w:r>
+        <w:rPr>
+          <w:lang w:val="en-US"/>
+        </w:rPr>
+        <w:t>Cần có 1 chương trình đọc và dịch 1 đoạn văn.</w:t>
+      </w:r>
+    </w:p>
+    <w:p>
+      <w:pPr>
+        <w:pStyle w:val="ListParagraph"/>
+        <w:numPr>
+          <w:ilvl w:val="0"/>
+          <w:numId w:val="14"/>
+        </w:numPr>
+        <w:rPr>
+          <w:lang w:val="en-US"/>
+        </w:rPr>
+      </w:pPr>
+      <w:r>
+        <w:rPr>
+          <w:lang w:val="en-US"/>
+        </w:rPr>
+        <w:t>Tìm hiểu nguồn gốc của 1 thông tin</w:t>
+      </w:r>
+      <w:r>
+        <w:rPr>
+          <w:lang w:val="en-US"/>
+        </w:rPr>
+        <w:t xml:space="preserve">, vấn đề </w:t>
+      </w:r>
+    </w:p>
+    <w:p>
+      <w:pPr>
+        <w:rPr>
+          <w:lang w:val="en-US"/>
+        </w:rPr>
+      </w:pPr>
+    </w:p>
+    <w:p>
+      <w:pPr>
         <w:pStyle w:val="Heading2"/>
+        <w:rPr>
+          <w:lang w:val="en-US"/>
+        </w:rPr>
       </w:pPr>
       <w:r>
         <w:t xml:space="preserve">Mục tiêu </w:t>
@@ -433,7 +818,46 @@
     </w:p>
     <w:p>
       <w:pPr>
+        <w:pStyle w:val="ListParagraph"/>
+        <w:numPr>
+          <w:ilvl w:val="0"/>
+          <w:numId w:val="14"/>
+        </w:numPr>
+        <w:rPr>
+          <w:lang w:val="en-US"/>
+        </w:rPr>
+      </w:pPr>
+      <w:r>
+        <w:rPr>
+          <w:lang w:val="en-US"/>
+        </w:rPr>
+        <w:t>Xây dựng 1 ứng dụng đáp ứng càng nhiều chức năng kể trên càng tốt.</w:t>
+      </w:r>
+    </w:p>
+    <w:p>
+      <w:pPr>
+        <w:pStyle w:val="ListParagraph"/>
+        <w:numPr>
+          <w:ilvl w:val="0"/>
+          <w:numId w:val="14"/>
+        </w:numPr>
+        <w:rPr>
+          <w:lang w:val="en-US"/>
+        </w:rPr>
+      </w:pPr>
+      <w:r>
+        <w:rPr>
+          <w:lang w:val="en-US"/>
+        </w:rPr>
+        <w:t>Phải thực thi nhanh đáp ứng kết quả trong thời gian cho phép.</w:t>
+      </w:r>
+    </w:p>
+    <w:p>
+      <w:pPr>
         <w:pStyle w:val="Heading2"/>
+        <w:rPr>
+          <w:lang w:val="en-US"/>
+        </w:rPr>
       </w:pPr>
       <w:r>
         <w:t>Ý nghĩa thực hiện</w:t>
@@ -441,6 +865,42 @@
     </w:p>
     <w:p>
       <w:pPr>
+        <w:pStyle w:val="ListParagraph"/>
+        <w:numPr>
+          <w:ilvl w:val="0"/>
+          <w:numId w:val="14"/>
+        </w:numPr>
+        <w:rPr>
+          <w:lang w:val="en-US"/>
+        </w:rPr>
+      </w:pPr>
+      <w:r>
+        <w:rPr>
+          <w:lang w:val="en-US"/>
+        </w:rPr>
+        <w:t>Giúp người dùng tra cứu từ điển, dịch tài liệu dễ dàng hơn.</w:t>
+      </w:r>
+    </w:p>
+    <w:p>
+      <w:pPr>
+        <w:pStyle w:val="ListParagraph"/>
+        <w:numPr>
+          <w:ilvl w:val="0"/>
+          <w:numId w:val="14"/>
+        </w:numPr>
+        <w:rPr>
+          <w:lang w:val="en-US"/>
+        </w:rPr>
+      </w:pPr>
+      <w:r>
+        <w:rPr>
+          <w:lang w:val="en-US"/>
+        </w:rPr>
+        <w:t>Giúp người dùng tra cứu nhanh hơn, chính xác hơn.</w:t>
+      </w:r>
+    </w:p>
+    <w:p>
+      <w:pPr>
         <w:pStyle w:val="Heading1"/>
       </w:pPr>
       <w:r>
@@ -450,6 +910,9 @@
     <w:p>
       <w:pPr>
         <w:pStyle w:val="Heading2"/>
+        <w:rPr>
+          <w:lang w:val="en-US"/>
+        </w:rPr>
       </w:pPr>
       <w:r>
         <w:t>Kiến trúc đề tài</w:t>
@@ -457,7 +920,46 @@
     </w:p>
     <w:p>
       <w:pPr>
+        <w:pStyle w:val="ListParagraph"/>
+        <w:numPr>
+          <w:ilvl w:val="0"/>
+          <w:numId w:val="14"/>
+        </w:numPr>
+        <w:rPr>
+          <w:lang w:val="en-US"/>
+        </w:rPr>
+      </w:pPr>
+      <w:r>
+        <w:rPr>
+          <w:lang w:val="en-US"/>
+        </w:rPr>
+        <w:t>Sử dụng kiến trúc WebService.</w:t>
+      </w:r>
+    </w:p>
+    <w:p>
+      <w:pPr>
+        <w:pStyle w:val="ListParagraph"/>
+        <w:numPr>
+          <w:ilvl w:val="0"/>
+          <w:numId w:val="14"/>
+        </w:numPr>
+        <w:rPr>
+          <w:lang w:val="en-US"/>
+        </w:rPr>
+      </w:pPr>
+      <w:r>
+        <w:rPr>
+          <w:lang w:val="en-US"/>
+        </w:rPr>
+        <w:t>Mô hình MVC.</w:t>
+      </w:r>
+    </w:p>
+    <w:p>
+      <w:pPr>
         <w:pStyle w:val="Heading2"/>
+        <w:rPr>
+          <w:lang w:val="en-US"/>
+        </w:rPr>
       </w:pPr>
       <w:r>
         <w:t>Công nghệ sử dụng</w:t>
@@ -465,7 +967,52 @@
     </w:p>
     <w:p>
       <w:pPr>
+        <w:pStyle w:val="ListParagraph"/>
+        <w:numPr>
+          <w:ilvl w:val="0"/>
+          <w:numId w:val="14"/>
+        </w:numPr>
+        <w:rPr>
+          <w:lang w:val="en-US"/>
+        </w:rPr>
+      </w:pPr>
+      <w:r>
+        <w:rPr>
+          <w:lang w:val="en-US"/>
+        </w:rPr>
+        <w:t>Web API</w:t>
+      </w:r>
+      <w:r>
+        <w:rPr>
+          <w:lang w:val="en-US"/>
+        </w:rPr>
+        <w:t xml:space="preserve"> </w:t>
+      </w:r>
+    </w:p>
+    <w:p>
+      <w:pPr>
+        <w:pStyle w:val="ListParagraph"/>
+        <w:numPr>
+          <w:ilvl w:val="0"/>
+          <w:numId w:val="14"/>
+        </w:numPr>
+        <w:rPr>
+          <w:lang w:val="en-US"/>
+        </w:rPr>
+      </w:pPr>
+      <w:r>
+        <w:rPr>
+          <w:lang w:val="en-US"/>
+        </w:rPr>
+        <w:t>Rút trích thông tin web</w:t>
+      </w:r>
+    </w:p>
+    <w:p>
+      <w:pPr>
         <w:pStyle w:val="Heading1"/>
+        <w:rPr>
+          <w:lang w:val="en-US"/>
+        </w:rPr>
       </w:pPr>
       <w:r>
         <w:t>Dự kiến kết quả</w:t>
@@ -473,7 +1020,89 @@
     </w:p>
     <w:p>
       <w:pPr>
+        <w:pStyle w:val="ListParagraph"/>
+        <w:numPr>
+          <w:ilvl w:val="0"/>
+          <w:numId w:val="14"/>
+        </w:numPr>
+        <w:rPr>
+          <w:lang w:val="en-US"/>
+        </w:rPr>
+      </w:pPr>
+      <w:r>
+        <w:rPr>
+          <w:lang w:val="en-US"/>
+        </w:rPr>
+        <w:t>Hoàn thành ứng dụng với các chức năng trên</w:t>
+      </w:r>
+    </w:p>
+    <w:p>
+      <w:pPr>
+        <w:pStyle w:val="ListParagraph"/>
+        <w:numPr>
+          <w:ilvl w:val="0"/>
+          <w:numId w:val="14"/>
+        </w:numPr>
+        <w:rPr>
+          <w:lang w:val="en-US"/>
+        </w:rPr>
+      </w:pPr>
+      <w:r>
+        <w:rPr>
+          <w:lang w:val="en-US"/>
+        </w:rPr>
+        <w:t>Google translate</w:t>
+      </w:r>
+    </w:p>
+    <w:p>
+      <w:pPr>
+        <w:pStyle w:val="ListParagraph"/>
+        <w:numPr>
+          <w:ilvl w:val="0"/>
+          <w:numId w:val="14"/>
+        </w:numPr>
+        <w:rPr>
+          <w:lang w:val="en-US"/>
+        </w:rPr>
+      </w:pPr>
+      <w:r>
+        <w:rPr>
+          <w:lang w:val="en-US"/>
+        </w:rPr>
+        <w:t>Vdict</w:t>
+      </w:r>
+    </w:p>
+    <w:p>
+      <w:pPr>
+        <w:pStyle w:val="ListParagraph"/>
+        <w:numPr>
+          <w:ilvl w:val="0"/>
+          <w:numId w:val="14"/>
+        </w:numPr>
+        <w:rPr>
+          <w:lang w:val="en-US"/>
+        </w:rPr>
+      </w:pPr>
+      <w:r>
+        <w:rPr>
+          <w:lang w:val="en-US"/>
+        </w:rPr>
+        <w:t xml:space="preserve">Wiki </w:t>
+      </w:r>
+    </w:p>
+    <w:p>
+      <w:pPr>
+        <w:rPr>
+          <w:lang w:val="en-US"/>
+        </w:rPr>
+      </w:pPr>
+    </w:p>
+    <w:p>
+      <w:pPr>
         <w:pStyle w:val="Heading1"/>
+        <w:rPr>
+          <w:lang w:val="en-US"/>
+        </w:rPr>
       </w:pPr>
       <w:r>
         <w:t xml:space="preserve">Các khó khăn gặp phải và </w:t>
@@ -485,70 +1114,88 @@
         <w:t xml:space="preserve"> giải quyết</w:t>
       </w:r>
     </w:p>
+    <w:p>
+      <w:pPr>
+        <w:pStyle w:val="ListParagraph"/>
+        <w:numPr>
+          <w:ilvl w:val="0"/>
+          <w:numId w:val="15"/>
+        </w:numPr>
+        <w:rPr>
+          <w:lang w:val="en-US"/>
+        </w:rPr>
+      </w:pPr>
+      <w:r>
+        <w:rPr>
+          <w:lang w:val="en-US"/>
+        </w:rPr>
+        <w:t>Tìm hiểu api của các ứng dụng web: google, vdict, wiki,…</w:t>
+      </w:r>
+    </w:p>
     <w:p/>
     <w:p>
       <w:pPr>
         <w:pStyle w:val="Heading1"/>
       </w:pPr>
       <w:r>
+        <w:t>Kiến trúc hệ thống</w:t>
+      </w:r>
+    </w:p>
+    <w:p>
+      <w:pPr>
+        <w:rPr>
+          <w:i/>
+        </w:rPr>
+      </w:pPr>
+      <w:r>
+        <w:rPr>
+          <w:i/>
+        </w:rPr>
+        <w:t>Mô tả các thành phần trong đồ án</w:t>
+      </w:r>
+      <w:r>
+        <w:rPr>
+          <w:i/>
+        </w:rPr>
+        <w:t>. M</w:t>
+      </w:r>
+      <w:r>
+        <w:rPr>
+          <w:i/>
+        </w:rPr>
+        <w:t>ối liên hệ</w:t>
+      </w:r>
+      <w:r>
+        <w:rPr>
+          <w:i/>
+        </w:rPr>
+        <w:t xml:space="preserve">, qui trình xử lý và các luồng dữ liệu </w:t>
+      </w:r>
+      <w:r>
+        <w:rPr>
+          <w:i/>
+        </w:rPr>
+        <w:t xml:space="preserve">giữa </w:t>
+      </w:r>
+      <w:r>
+        <w:rPr>
+          <w:i/>
+        </w:rPr>
+        <w:t>các thành phần</w:t>
+      </w:r>
+      <w:r>
+        <w:rPr>
+          <w:i/>
+        </w:rPr>
+        <w:t>.</w:t>
+      </w:r>
+    </w:p>
+    <w:p>
+      <w:pPr>
+        <w:pStyle w:val="Heading1"/>
+      </w:pPr>
+      <w:r>
         <w:lastRenderedPageBreak/>
-        <w:t>Kiến trúc hệ thống</w:t>
-      </w:r>
-    </w:p>
-    <w:p>
-      <w:pPr>
-        <w:rPr>
-          <w:i/>
-        </w:rPr>
-      </w:pPr>
-      <w:r>
-        <w:rPr>
-          <w:i/>
-        </w:rPr>
-        <w:t>Mô tả các thành phần trong đồ án</w:t>
-      </w:r>
-      <w:r>
-        <w:rPr>
-          <w:i/>
-        </w:rPr>
-        <w:t>. M</w:t>
-      </w:r>
-      <w:r>
-        <w:rPr>
-          <w:i/>
-        </w:rPr>
-        <w:t>ối liên hệ</w:t>
-      </w:r>
-      <w:r>
-        <w:rPr>
-          <w:i/>
-        </w:rPr>
-        <w:t xml:space="preserve">, qui trình xử lý và các luồng dữ liệu </w:t>
-      </w:r>
-      <w:r>
-        <w:rPr>
-          <w:i/>
-        </w:rPr>
-        <w:t xml:space="preserve">giữa </w:t>
-      </w:r>
-      <w:r>
-        <w:rPr>
-          <w:i/>
-        </w:rPr>
-        <w:t>các thành phần</w:t>
-      </w:r>
-      <w:r>
-        <w:rPr>
-          <w:i/>
-        </w:rPr>
-        <w:t>.</w:t>
-      </w:r>
-    </w:p>
-    <w:p>
-      <w:pPr>
-        <w:pStyle w:val="Heading1"/>
-      </w:pPr>
-      <w:r>
         <w:t>Mô tả các chức năng</w:t>
       </w:r>
     </w:p>
@@ -632,7 +1279,7 @@
 </file>
 
 <file path=word/comments.xml><?xml version="1.0" encoding="utf-8"?>
-<w:comments xmlns:wpc="http://schemas.microsoft.com/office/word/2010/wordprocessingCanvas" xmlns:mc="http://schemas.openxmlformats.org/markup-compatibility/2006" xmlns:o="urn:schemas-microsoft-com:office:office" xmlns:r="http://schemas.openxmlformats.org/officeDocument/2006/relationships" xmlns:m="http://schemas.openxmlformats.org/officeDocument/2006/math" xmlns:v="urn:schemas-microsoft-com:vml" xmlns:wp14="http://schemas.microsoft.com/office/word/2010/wordprocessingDrawing" xmlns:wp="http://schemas.openxmlformats.org/drawingml/2006/wordprocessingDrawing" xmlns:w10="urn:schemas-microsoft-com:office:word" xmlns:w="http://schemas.openxmlformats.org/wordprocessingml/2006/main" xmlns:w14="http://schemas.microsoft.com/office/word/2010/wordml" xmlns:wpg="http://schemas.microsoft.com/office/word/2010/wordprocessingGroup" xmlns:wpi="http://schemas.microsoft.com/office/word/2010/wordprocessingInk" xmlns:wne="http://schemas.microsoft.com/office/word/2006/wordml" xmlns:wps="http://schemas.microsoft.com/office/word/2010/wordprocessingShape" mc:Ignorable="w14 wp14">
+<w:comments xmlns:ve="http://schemas.openxmlformats.org/markup-compatibility/2006" xmlns:o="urn:schemas-microsoft-com:office:office" xmlns:r="http://schemas.openxmlformats.org/officeDocument/2006/relationships" xmlns:m="http://schemas.openxmlformats.org/officeDocument/2006/math" xmlns:v="urn:schemas-microsoft-com:vml" xmlns:wp="http://schemas.openxmlformats.org/drawingml/2006/wordprocessingDrawing" xmlns:w10="urn:schemas-microsoft-com:office:word" xmlns:w="http://schemas.openxmlformats.org/wordprocessingml/2006/main" xmlns:wne="http://schemas.microsoft.com/office/word/2006/wordml">
   <w:comment w:id="0" w:author="Nguyen Huy Khanh" w:date="2012-01-10T11:30:00Z" w:initials="NHK">
     <w:p>
       <w:pPr>
@@ -656,8 +1303,8 @@
 </file>
 
 <file path=word/endnotes.xml><?xml version="1.0" encoding="utf-8"?>
-<w:endnotes xmlns:wpc="http://schemas.microsoft.com/office/word/2010/wordprocessingCanvas" xmlns:mc="http://schemas.openxmlformats.org/markup-compatibility/2006" xmlns:o="urn:schemas-microsoft-com:office:office" xmlns:r="http://schemas.openxmlformats.org/officeDocument/2006/relationships" xmlns:m="http://schemas.openxmlformats.org/officeDocument/2006/math" xmlns:v="urn:schemas-microsoft-com:vml" xmlns:wp14="http://schemas.microsoft.com/office/word/2010/wordprocessingDrawing" xmlns:wp="http://schemas.openxmlformats.org/drawingml/2006/wordprocessingDrawing" xmlns:w10="urn:schemas-microsoft-com:office:word" xmlns:w="http://schemas.openxmlformats.org/wordprocessingml/2006/main" xmlns:w14="http://schemas.microsoft.com/office/word/2010/wordml" xmlns:wpg="http://schemas.microsoft.com/office/word/2010/wordprocessingGroup" xmlns:wpi="http://schemas.microsoft.com/office/word/2010/wordprocessingInk" xmlns:wne="http://schemas.microsoft.com/office/word/2006/wordml" xmlns:wps="http://schemas.microsoft.com/office/word/2010/wordprocessingShape" mc:Ignorable="w14 wp14">
-  <w:endnote w:type="separator" w:id="-1">
+<w:endnotes xmlns:ve="http://schemas.openxmlformats.org/markup-compatibility/2006" xmlns:o="urn:schemas-microsoft-com:office:office" xmlns:r="http://schemas.openxmlformats.org/officeDocument/2006/relationships" xmlns:m="http://schemas.openxmlformats.org/officeDocument/2006/math" xmlns:v="urn:schemas-microsoft-com:vml" xmlns:wp="http://schemas.openxmlformats.org/drawingml/2006/wordprocessingDrawing" xmlns:w10="urn:schemas-microsoft-com:office:word" xmlns:w="http://schemas.openxmlformats.org/wordprocessingml/2006/main" xmlns:wne="http://schemas.microsoft.com/office/word/2006/wordml">
+  <w:endnote w:type="separator" w:id="0">
     <w:p>
       <w:pPr>
         <w:spacing w:after="0" w:line="240" w:lineRule="auto"/>
@@ -667,7 +1314,7 @@
       </w:r>
     </w:p>
   </w:endnote>
-  <w:endnote w:type="continuationSeparator" w:id="0">
+  <w:endnote w:type="continuationSeparator" w:id="1">
     <w:p>
       <w:pPr>
         <w:spacing w:after="0" w:line="240" w:lineRule="auto"/>
@@ -681,8 +1328,8 @@
 </file>
 
 <file path=word/footnotes.xml><?xml version="1.0" encoding="utf-8"?>
-<w:footnotes xmlns:wpc="http://schemas.microsoft.com/office/word/2010/wordprocessingCanvas" xmlns:mc="http://schemas.openxmlformats.org/markup-compatibility/2006" xmlns:o="urn:schemas-microsoft-com:office:office" xmlns:r="http://schemas.openxmlformats.org/officeDocument/2006/relationships" xmlns:m="http://schemas.openxmlformats.org/officeDocument/2006/math" xmlns:v="urn:schemas-microsoft-com:vml" xmlns:wp14="http://schemas.microsoft.com/office/word/2010/wordprocessingDrawing" xmlns:wp="http://schemas.openxmlformats.org/drawingml/2006/wordprocessingDrawing" xmlns:w10="urn:schemas-microsoft-com:office:word" xmlns:w="http://schemas.openxmlformats.org/wordprocessingml/2006/main" xmlns:w14="http://schemas.microsoft.com/office/word/2010/wordml" xmlns:wpg="http://schemas.microsoft.com/office/word/2010/wordprocessingGroup" xmlns:wpi="http://schemas.microsoft.com/office/word/2010/wordprocessingInk" xmlns:wne="http://schemas.microsoft.com/office/word/2006/wordml" xmlns:wps="http://schemas.microsoft.com/office/word/2010/wordprocessingShape" mc:Ignorable="w14 wp14">
-  <w:footnote w:type="separator" w:id="-1">
+<w:footnotes xmlns:ve="http://schemas.openxmlformats.org/markup-compatibility/2006" xmlns:o="urn:schemas-microsoft-com:office:office" xmlns:r="http://schemas.openxmlformats.org/officeDocument/2006/relationships" xmlns:m="http://schemas.openxmlformats.org/officeDocument/2006/math" xmlns:v="urn:schemas-microsoft-com:vml" xmlns:wp="http://schemas.openxmlformats.org/drawingml/2006/wordprocessingDrawing" xmlns:w10="urn:schemas-microsoft-com:office:word" xmlns:w="http://schemas.openxmlformats.org/wordprocessingml/2006/main" xmlns:wne="http://schemas.microsoft.com/office/word/2006/wordml">
+  <w:footnote w:type="separator" w:id="0">
     <w:p>
       <w:pPr>
         <w:spacing w:after="0" w:line="240" w:lineRule="auto"/>
@@ -692,7 +1339,7 @@
       </w:r>
     </w:p>
   </w:footnote>
-  <w:footnote w:type="continuationSeparator" w:id="0">
+  <w:footnote w:type="continuationSeparator" w:id="1">
     <w:p>
       <w:pPr>
         <w:spacing w:after="0" w:line="240" w:lineRule="auto"/>
@@ -706,7 +1353,7 @@
 </file>
 
 <file path=word/numbering.xml><?xml version="1.0" encoding="utf-8"?>
-<w:numbering xmlns:wpc="http://schemas.microsoft.com/office/word/2010/wordprocessingCanvas" xmlns:mc="http://schemas.openxmlformats.org/markup-compatibility/2006" xmlns:o="urn:schemas-microsoft-com:office:office" xmlns:r="http://schemas.openxmlformats.org/officeDocument/2006/relationships" xmlns:m="http://schemas.openxmlformats.org/officeDocument/2006/math" xmlns:v="urn:schemas-microsoft-com:vml" xmlns:wp14="http://schemas.microsoft.com/office/word/2010/wordprocessingDrawing" xmlns:wp="http://schemas.openxmlformats.org/drawingml/2006/wordprocessingDrawing" xmlns:w10="urn:schemas-microsoft-com:office:word" xmlns:w="http://schemas.openxmlformats.org/wordprocessingml/2006/main" xmlns:w14="http://schemas.microsoft.com/office/word/2010/wordml" xmlns:wpg="http://schemas.microsoft.com/office/word/2010/wordprocessingGroup" xmlns:wpi="http://schemas.microsoft.com/office/word/2010/wordprocessingInk" xmlns:wne="http://schemas.microsoft.com/office/word/2006/wordml" xmlns:wps="http://schemas.microsoft.com/office/word/2010/wordprocessingShape" mc:Ignorable="w14 wp14">
+<w:numbering xmlns:ve="http://schemas.openxmlformats.org/markup-compatibility/2006" xmlns:o="urn:schemas-microsoft-com:office:office" xmlns:r="http://schemas.openxmlformats.org/officeDocument/2006/relationships" xmlns:m="http://schemas.openxmlformats.org/officeDocument/2006/math" xmlns:v="urn:schemas-microsoft-com:vml" xmlns:wp="http://schemas.openxmlformats.org/drawingml/2006/wordprocessingDrawing" xmlns:w10="urn:schemas-microsoft-com:office:word" xmlns:w="http://schemas.openxmlformats.org/wordprocessingml/2006/main" xmlns:wne="http://schemas.microsoft.com/office/word/2006/wordml">
   <w:abstractNum w:abstractNumId="0">
     <w:nsid w:val="27065500"/>
     <w:multiLevelType w:val="hybridMultilevel"/>
@@ -1020,6 +1667,118 @@
     </w:lvl>
   </w:abstractNum>
   <w:abstractNum w:abstractNumId="3">
+    <w:nsid w:val="5CD76CDA"/>
+    <w:multiLevelType w:val="hybridMultilevel"/>
+    <w:tmpl w:val="FE9A15F6"/>
+    <w:lvl w:ilvl="0" w:tplc="D6A40B40">
+      <w:numFmt w:val="bullet"/>
+      <w:lvlText w:val="-"/>
+      <w:lvlJc w:val="left"/>
+      <w:pPr>
+        <w:ind w:left="720" w:hanging="360"/>
+      </w:pPr>
+      <w:rPr>
+        <w:rFonts w:ascii="Times New Roman" w:eastAsiaTheme="minorHAnsi" w:hAnsi="Times New Roman" w:cs="Times New Roman" w:hint="default"/>
+      </w:rPr>
+    </w:lvl>
+    <w:lvl w:ilvl="1" w:tplc="04090003">
+      <w:start w:val="1"/>
+      <w:numFmt w:val="bullet"/>
+      <w:lvlText w:val="o"/>
+      <w:lvlJc w:val="left"/>
+      <w:pPr>
+        <w:ind w:left="1440" w:hanging="360"/>
+      </w:pPr>
+      <w:rPr>
+        <w:rFonts w:ascii="Courier New" w:hAnsi="Courier New" w:cs="Courier New" w:hint="default"/>
+      </w:rPr>
+    </w:lvl>
+    <w:lvl w:ilvl="2" w:tplc="04090005" w:tentative="1">
+      <w:start w:val="1"/>
+      <w:numFmt w:val="bullet"/>
+      <w:lvlText w:val=""/>
+      <w:lvlJc w:val="left"/>
+      <w:pPr>
+        <w:ind w:left="2160" w:hanging="360"/>
+      </w:pPr>
+      <w:rPr>
+        <w:rFonts w:ascii="Wingdings" w:hAnsi="Wingdings" w:hint="default"/>
+      </w:rPr>
+    </w:lvl>
+    <w:lvl w:ilvl="3" w:tplc="04090001" w:tentative="1">
+      <w:start w:val="1"/>
+      <w:numFmt w:val="bullet"/>
+      <w:lvlText w:val=""/>
+      <w:lvlJc w:val="left"/>
+      <w:pPr>
+        <w:ind w:left="2880" w:hanging="360"/>
+      </w:pPr>
+      <w:rPr>
+        <w:rFonts w:ascii="Symbol" w:hAnsi="Symbol" w:hint="default"/>
+      </w:rPr>
+    </w:lvl>
+    <w:lvl w:ilvl="4" w:tplc="04090003" w:tentative="1">
+      <w:start w:val="1"/>
+      <w:numFmt w:val="bullet"/>
+      <w:lvlText w:val="o"/>
+      <w:lvlJc w:val="left"/>
+      <w:pPr>
+        <w:ind w:left="3600" w:hanging="360"/>
+      </w:pPr>
+      <w:rPr>
+        <w:rFonts w:ascii="Courier New" w:hAnsi="Courier New" w:cs="Courier New" w:hint="default"/>
+      </w:rPr>
+    </w:lvl>
+    <w:lvl w:ilvl="5" w:tplc="04090005" w:tentative="1">
+      <w:start w:val="1"/>
+      <w:numFmt w:val="bullet"/>
+      <w:lvlText w:val=""/>
+      <w:lvlJc w:val="left"/>
+      <w:pPr>
+        <w:ind w:left="4320" w:hanging="360"/>
+      </w:pPr>
+      <w:rPr>
+        <w:rFonts w:ascii="Wingdings" w:hAnsi="Wingdings" w:hint="default"/>
+      </w:rPr>
+    </w:lvl>
+    <w:lvl w:ilvl="6" w:tplc="04090001" w:tentative="1">
+      <w:start w:val="1"/>
+      <w:numFmt w:val="bullet"/>
+      <w:lvlText w:val=""/>
+      <w:lvlJc w:val="left"/>
+      <w:pPr>
+        <w:ind w:left="5040" w:hanging="360"/>
+      </w:pPr>
+      <w:rPr>
+        <w:rFonts w:ascii="Symbol" w:hAnsi="Symbol" w:hint="default"/>
+      </w:rPr>
+    </w:lvl>
+    <w:lvl w:ilvl="7" w:tplc="04090003" w:tentative="1">
+      <w:start w:val="1"/>
+      <w:numFmt w:val="bullet"/>
+      <w:lvlText w:val="o"/>
+      <w:lvlJc w:val="left"/>
+      <w:pPr>
+        <w:ind w:left="5760" w:hanging="360"/>
+      </w:pPr>
+      <w:rPr>
+        <w:rFonts w:ascii="Courier New" w:hAnsi="Courier New" w:cs="Courier New" w:hint="default"/>
+      </w:rPr>
+    </w:lvl>
+    <w:lvl w:ilvl="8" w:tplc="04090005" w:tentative="1">
+      <w:start w:val="1"/>
+      <w:numFmt w:val="bullet"/>
+      <w:lvlText w:val=""/>
+      <w:lvlJc w:val="left"/>
+      <w:pPr>
+        <w:ind w:left="6480" w:hanging="360"/>
+      </w:pPr>
+      <w:rPr>
+        <w:rFonts w:ascii="Wingdings" w:hAnsi="Wingdings" w:hint="default"/>
+      </w:rPr>
+    </w:lvl>
+  </w:abstractNum>
+  <w:abstractNum w:abstractNumId="4">
     <w:nsid w:val="66603725"/>
     <w:multiLevelType w:val="multilevel"/>
     <w:tmpl w:val="4A38A3F4"/>
@@ -1113,35 +1872,148 @@
       </w:pPr>
     </w:lvl>
   </w:abstractNum>
+  <w:abstractNum w:abstractNumId="5">
+    <w:nsid w:val="73A5415C"/>
+    <w:multiLevelType w:val="hybridMultilevel"/>
+    <w:tmpl w:val="4DAC209E"/>
+    <w:lvl w:ilvl="0" w:tplc="FAD2F9C6">
+      <w:start w:val="1"/>
+      <w:numFmt w:val="bullet"/>
+      <w:lvlText w:val="-"/>
+      <w:lvlJc w:val="left"/>
+      <w:pPr>
+        <w:ind w:left="720" w:hanging="360"/>
+      </w:pPr>
+      <w:rPr>
+        <w:rFonts w:ascii="Andalus" w:hAnsi="Andalus" w:hint="default"/>
+      </w:rPr>
+    </w:lvl>
+    <w:lvl w:ilvl="1" w:tplc="04090003" w:tentative="1">
+      <w:start w:val="1"/>
+      <w:numFmt w:val="bullet"/>
+      <w:lvlText w:val="o"/>
+      <w:lvlJc w:val="left"/>
+      <w:pPr>
+        <w:ind w:left="1440" w:hanging="360"/>
+      </w:pPr>
+      <w:rPr>
+        <w:rFonts w:ascii="Courier New" w:hAnsi="Courier New" w:cs="Courier New" w:hint="default"/>
+      </w:rPr>
+    </w:lvl>
+    <w:lvl w:ilvl="2" w:tplc="04090005" w:tentative="1">
+      <w:start w:val="1"/>
+      <w:numFmt w:val="bullet"/>
+      <w:lvlText w:val=""/>
+      <w:lvlJc w:val="left"/>
+      <w:pPr>
+        <w:ind w:left="2160" w:hanging="360"/>
+      </w:pPr>
+      <w:rPr>
+        <w:rFonts w:ascii="Wingdings" w:hAnsi="Wingdings" w:hint="default"/>
+      </w:rPr>
+    </w:lvl>
+    <w:lvl w:ilvl="3" w:tplc="04090001" w:tentative="1">
+      <w:start w:val="1"/>
+      <w:numFmt w:val="bullet"/>
+      <w:lvlText w:val=""/>
+      <w:lvlJc w:val="left"/>
+      <w:pPr>
+        <w:ind w:left="2880" w:hanging="360"/>
+      </w:pPr>
+      <w:rPr>
+        <w:rFonts w:ascii="Symbol" w:hAnsi="Symbol" w:hint="default"/>
+      </w:rPr>
+    </w:lvl>
+    <w:lvl w:ilvl="4" w:tplc="04090003" w:tentative="1">
+      <w:start w:val="1"/>
+      <w:numFmt w:val="bullet"/>
+      <w:lvlText w:val="o"/>
+      <w:lvlJc w:val="left"/>
+      <w:pPr>
+        <w:ind w:left="3600" w:hanging="360"/>
+      </w:pPr>
+      <w:rPr>
+        <w:rFonts w:ascii="Courier New" w:hAnsi="Courier New" w:cs="Courier New" w:hint="default"/>
+      </w:rPr>
+    </w:lvl>
+    <w:lvl w:ilvl="5" w:tplc="04090005" w:tentative="1">
+      <w:start w:val="1"/>
+      <w:numFmt w:val="bullet"/>
+      <w:lvlText w:val=""/>
+      <w:lvlJc w:val="left"/>
+      <w:pPr>
+        <w:ind w:left="4320" w:hanging="360"/>
+      </w:pPr>
+      <w:rPr>
+        <w:rFonts w:ascii="Wingdings" w:hAnsi="Wingdings" w:hint="default"/>
+      </w:rPr>
+    </w:lvl>
+    <w:lvl w:ilvl="6" w:tplc="04090001" w:tentative="1">
+      <w:start w:val="1"/>
+      <w:numFmt w:val="bullet"/>
+      <w:lvlText w:val=""/>
+      <w:lvlJc w:val="left"/>
+      <w:pPr>
+        <w:ind w:left="5040" w:hanging="360"/>
+      </w:pPr>
+      <w:rPr>
+        <w:rFonts w:ascii="Symbol" w:hAnsi="Symbol" w:hint="default"/>
+      </w:rPr>
+    </w:lvl>
+    <w:lvl w:ilvl="7" w:tplc="04090003" w:tentative="1">
+      <w:start w:val="1"/>
+      <w:numFmt w:val="bullet"/>
+      <w:lvlText w:val="o"/>
+      <w:lvlJc w:val="left"/>
+      <w:pPr>
+        <w:ind w:left="5760" w:hanging="360"/>
+      </w:pPr>
+      <w:rPr>
+        <w:rFonts w:ascii="Courier New" w:hAnsi="Courier New" w:cs="Courier New" w:hint="default"/>
+      </w:rPr>
+    </w:lvl>
+    <w:lvl w:ilvl="8" w:tplc="04090005" w:tentative="1">
+      <w:start w:val="1"/>
+      <w:numFmt w:val="bullet"/>
+      <w:lvlText w:val=""/>
+      <w:lvlJc w:val="left"/>
+      <w:pPr>
+        <w:ind w:left="6480" w:hanging="360"/>
+      </w:pPr>
+      <w:rPr>
+        <w:rFonts w:ascii="Wingdings" w:hAnsi="Wingdings" w:hint="default"/>
+      </w:rPr>
+    </w:lvl>
+  </w:abstractNum>
   <w:num w:numId="1">
-    <w:abstractNumId w:val="3"/>
+    <w:abstractNumId w:val="4"/>
   </w:num>
   <w:num w:numId="2">
-    <w:abstractNumId w:val="3"/>
+    <w:abstractNumId w:val="4"/>
   </w:num>
   <w:num w:numId="3">
-    <w:abstractNumId w:val="3"/>
+    <w:abstractNumId w:val="4"/>
   </w:num>
   <w:num w:numId="4">
-    <w:abstractNumId w:val="3"/>
+    <w:abstractNumId w:val="4"/>
   </w:num>
   <w:num w:numId="5">
-    <w:abstractNumId w:val="3"/>
+    <w:abstractNumId w:val="4"/>
   </w:num>
   <w:num w:numId="6">
-    <w:abstractNumId w:val="3"/>
+    <w:abstractNumId w:val="4"/>
   </w:num>
   <w:num w:numId="7">
-    <w:abstractNumId w:val="3"/>
+    <w:abstractNumId w:val="4"/>
   </w:num>
   <w:num w:numId="8">
-    <w:abstractNumId w:val="3"/>
+    <w:abstractNumId w:val="4"/>
   </w:num>
   <w:num w:numId="9">
-    <w:abstractNumId w:val="3"/>
+    <w:abstractNumId w:val="4"/>
   </w:num>
   <w:num w:numId="10">
-    <w:abstractNumId w:val="3"/>
+    <w:abstractNumId w:val="4"/>
   </w:num>
   <w:num w:numId="11">
     <w:abstractNumId w:val="2"/>
@@ -1152,11 +2024,17 @@
   <w:num w:numId="13">
     <w:abstractNumId w:val="1"/>
   </w:num>
+  <w:num w:numId="14">
+    <w:abstractNumId w:val="3"/>
+  </w:num>
+  <w:num w:numId="15">
+    <w:abstractNumId w:val="5"/>
+  </w:num>
 </w:numbering>
 </file>
 
 <file path=word/styles.xml><?xml version="1.0" encoding="utf-8"?>
-<w:styles xmlns:mc="http://schemas.openxmlformats.org/markup-compatibility/2006" xmlns:r="http://schemas.openxmlformats.org/officeDocument/2006/relationships" xmlns:w="http://schemas.openxmlformats.org/wordprocessingml/2006/main" xmlns:w14="http://schemas.microsoft.com/office/word/2010/wordml" mc:Ignorable="w14">
+<w:styles xmlns:r="http://schemas.openxmlformats.org/officeDocument/2006/relationships" xmlns:w="http://schemas.openxmlformats.org/wordprocessingml/2006/main">
   <w:docDefaults>
     <w:rPrDefault>
       <w:rPr>
@@ -1581,6 +2459,7 @@
     <w:uiPriority w:val="99"/>
     <w:semiHidden/>
     <w:unhideWhenUsed/>
+    <w:qFormat/>
     <w:tblPr>
       <w:tblInd w:w="0" w:type="dxa"/>
       <w:tblCellMar>

--- a/CN LTHD/LTHD-0812543-0812546-0812609-DACK-TuDienOnline.docx
+++ b/CN LTHD/LTHD-0812543-0812546-0812609-DACK-TuDienOnline.docx
@@ -1,6 +1,6 @@
 
 <file path=word/document.xml><?xml version="1.0" encoding="utf-8"?>
-<w:document xmlns:ve="http://schemas.openxmlformats.org/markup-compatibility/2006" xmlns:o="urn:schemas-microsoft-com:office:office" xmlns:r="http://schemas.openxmlformats.org/officeDocument/2006/relationships" xmlns:m="http://schemas.openxmlformats.org/officeDocument/2006/math" xmlns:v="urn:schemas-microsoft-com:vml" xmlns:wp="http://schemas.openxmlformats.org/drawingml/2006/wordprocessingDrawing" xmlns:w10="urn:schemas-microsoft-com:office:word" xmlns:w="http://schemas.openxmlformats.org/wordprocessingml/2006/main" xmlns:wne="http://schemas.microsoft.com/office/word/2006/wordml">
+<w:document xmlns:wpc="http://schemas.microsoft.com/office/word/2010/wordprocessingCanvas" xmlns:mc="http://schemas.openxmlformats.org/markup-compatibility/2006" xmlns:o="urn:schemas-microsoft-com:office:office" xmlns:r="http://schemas.openxmlformats.org/officeDocument/2006/relationships" xmlns:m="http://schemas.openxmlformats.org/officeDocument/2006/math" xmlns:v="urn:schemas-microsoft-com:vml" xmlns:wp14="http://schemas.microsoft.com/office/word/2010/wordprocessingDrawing" xmlns:wp="http://schemas.openxmlformats.org/drawingml/2006/wordprocessingDrawing" xmlns:w10="urn:schemas-microsoft-com:office:word" xmlns:w="http://schemas.openxmlformats.org/wordprocessingml/2006/main" xmlns:w14="http://schemas.microsoft.com/office/word/2010/wordml" xmlns:wpg="http://schemas.microsoft.com/office/word/2010/wordprocessingGroup" xmlns:wpi="http://schemas.microsoft.com/office/word/2010/wordprocessingInk" xmlns:wne="http://schemas.microsoft.com/office/word/2006/wordml" xmlns:wps="http://schemas.microsoft.com/office/word/2010/wordprocessingShape" mc:Ignorable="w14 wp14">
   <w:body>
     <w:p>
       <w:pPr>
@@ -46,23 +46,23 @@
       <w:tblPr>
         <w:tblStyle w:val="MediumShading1-Accent5"/>
         <w:tblW w:w="0" w:type="auto"/>
-        <w:tblLook w:val="04A0"/>
+        <w:tblLook w:val="04A0" w:firstRow="1" w:lastRow="0" w:firstColumn="1" w:lastColumn="0" w:noHBand="0" w:noVBand="1"/>
       </w:tblPr>
       <w:tblGrid>
-        <w:gridCol w:w="740"/>
-        <w:gridCol w:w="1126"/>
-        <w:gridCol w:w="1502"/>
-        <w:gridCol w:w="2933"/>
-        <w:gridCol w:w="1646"/>
-        <w:gridCol w:w="1295"/>
+        <w:gridCol w:w="695"/>
+        <w:gridCol w:w="1224"/>
+        <w:gridCol w:w="1217"/>
+        <w:gridCol w:w="3087"/>
+        <w:gridCol w:w="1800"/>
+        <w:gridCol w:w="1219"/>
       </w:tblGrid>
       <w:tr>
         <w:trPr>
-          <w:cnfStyle w:val="100000000000"/>
+          <w:cnfStyle w:val="100000000000" w:firstRow="1" w:lastRow="0" w:firstColumn="0" w:lastColumn="0" w:oddVBand="0" w:evenVBand="0" w:oddHBand="0" w:evenHBand="0" w:firstRowFirstColumn="0" w:firstRowLastColumn="0" w:lastRowFirstColumn="0" w:lastRowLastColumn="0"/>
         </w:trPr>
         <w:tc>
           <w:tcPr>
-            <w:cnfStyle w:val="001000000000"/>
+            <w:cnfStyle w:val="001000000000" w:firstRow="0" w:lastRow="0" w:firstColumn="1" w:lastColumn="0" w:oddVBand="0" w:evenVBand="0" w:oddHBand="0" w:evenHBand="0" w:firstRowFirstColumn="0" w:firstRowLastColumn="0" w:lastRowFirstColumn="0" w:lastRowLastColumn="0"/>
             <w:tcW w:w="798" w:type="dxa"/>
           </w:tcPr>
           <w:p>
@@ -77,7 +77,7 @@
           </w:tcPr>
           <w:p>
             <w:pPr>
-              <w:cnfStyle w:val="100000000000"/>
+              <w:cnfStyle w:val="100000000000" w:firstRow="1" w:lastRow="0" w:firstColumn="0" w:lastColumn="0" w:oddVBand="0" w:evenVBand="0" w:oddHBand="0" w:evenHBand="0" w:firstRowFirstColumn="0" w:firstRowLastColumn="0" w:lastRowFirstColumn="0" w:lastRowLastColumn="0"/>
             </w:pPr>
             <w:r>
               <w:t>MSSV</w:t>
@@ -90,7 +90,7 @@
           </w:tcPr>
           <w:p>
             <w:pPr>
-              <w:cnfStyle w:val="100000000000"/>
+              <w:cnfStyle w:val="100000000000" w:firstRow="1" w:lastRow="0" w:firstColumn="0" w:lastColumn="0" w:oddVBand="0" w:evenVBand="0" w:oddHBand="0" w:evenHBand="0" w:firstRowFirstColumn="0" w:firstRowLastColumn="0" w:lastRowFirstColumn="0" w:lastRowLastColumn="0"/>
             </w:pPr>
             <w:r>
               <w:t>Họ tên</w:t>
@@ -103,7 +103,7 @@
           </w:tcPr>
           <w:p>
             <w:pPr>
-              <w:cnfStyle w:val="100000000000"/>
+              <w:cnfStyle w:val="100000000000" w:firstRow="1" w:lastRow="0" w:firstColumn="0" w:lastColumn="0" w:oddVBand="0" w:evenVBand="0" w:oddHBand="0" w:evenHBand="0" w:firstRowFirstColumn="0" w:firstRowLastColumn="0" w:lastRowFirstColumn="0" w:lastRowLastColumn="0"/>
             </w:pPr>
             <w:r>
               <w:t>Email</w:t>
@@ -116,7 +116,7 @@
           </w:tcPr>
           <w:p>
             <w:pPr>
-              <w:cnfStyle w:val="100000000000"/>
+              <w:cnfStyle w:val="100000000000" w:firstRow="1" w:lastRow="0" w:firstColumn="0" w:lastColumn="0" w:oddVBand="0" w:evenVBand="0" w:oddHBand="0" w:evenHBand="0" w:firstRowFirstColumn="0" w:firstRowLastColumn="0" w:lastRowFirstColumn="0" w:lastRowLastColumn="0"/>
             </w:pPr>
             <w:r>
               <w:t>Điện thoại</w:t>
@@ -129,7 +129,7 @@
           </w:tcPr>
           <w:p>
             <w:pPr>
-              <w:cnfStyle w:val="100000000000"/>
+              <w:cnfStyle w:val="100000000000" w:firstRow="1" w:lastRow="0" w:firstColumn="0" w:lastColumn="0" w:oddVBand="0" w:evenVBand="0" w:oddHBand="0" w:evenHBand="0" w:firstRowFirstColumn="0" w:firstRowLastColumn="0" w:lastRowFirstColumn="0" w:lastRowLastColumn="0"/>
             </w:pPr>
             <w:commentRangeStart w:id="0"/>
             <w:r>
@@ -150,11 +150,11 @@
       </w:tr>
       <w:tr>
         <w:trPr>
-          <w:cnfStyle w:val="000000100000"/>
+          <w:cnfStyle w:val="000000100000" w:firstRow="0" w:lastRow="0" w:firstColumn="0" w:lastColumn="0" w:oddVBand="0" w:evenVBand="0" w:oddHBand="1" w:evenHBand="0" w:firstRowFirstColumn="0" w:firstRowLastColumn="0" w:lastRowFirstColumn="0" w:lastRowLastColumn="0"/>
         </w:trPr>
         <w:tc>
           <w:tcPr>
-            <w:cnfStyle w:val="001000000000"/>
+            <w:cnfStyle w:val="001000000000" w:firstRow="0" w:lastRow="0" w:firstColumn="1" w:lastColumn="0" w:oddVBand="0" w:evenVBand="0" w:oddHBand="0" w:evenHBand="0" w:firstRowFirstColumn="0" w:firstRowLastColumn="0" w:lastRowFirstColumn="0" w:lastRowLastColumn="0"/>
             <w:tcW w:w="798" w:type="dxa"/>
           </w:tcPr>
           <w:p>
@@ -169,7 +169,7 @@
           </w:tcPr>
           <w:p>
             <w:pPr>
-              <w:cnfStyle w:val="000000100000"/>
+              <w:cnfStyle w:val="000000100000" w:firstRow="0" w:lastRow="0" w:firstColumn="0" w:lastColumn="0" w:oddVBand="0" w:evenVBand="0" w:oddHBand="1" w:evenHBand="0" w:firstRowFirstColumn="0" w:firstRowLastColumn="0" w:lastRowFirstColumn="0" w:lastRowLastColumn="0"/>
               <w:rPr>
                 <w:lang w:val="en-US"/>
               </w:rPr>
@@ -188,7 +188,7 @@
           </w:tcPr>
           <w:p>
             <w:pPr>
-              <w:cnfStyle w:val="000000100000"/>
+              <w:cnfStyle w:val="000000100000" w:firstRow="0" w:lastRow="0" w:firstColumn="0" w:lastColumn="0" w:oddVBand="0" w:evenVBand="0" w:oddHBand="1" w:evenHBand="0" w:firstRowFirstColumn="0" w:firstRowLastColumn="0" w:lastRowFirstColumn="0" w:lastRowLastColumn="0"/>
               <w:rPr>
                 <w:lang w:val="en-US"/>
               </w:rPr>
@@ -207,12 +207,12 @@
           </w:tcPr>
           <w:p>
             <w:pPr>
-              <w:cnfStyle w:val="000000100000"/>
+              <w:cnfStyle w:val="000000100000" w:firstRow="0" w:lastRow="0" w:firstColumn="0" w:lastColumn="0" w:oddVBand="0" w:evenVBand="0" w:oddHBand="1" w:evenHBand="0" w:firstRowFirstColumn="0" w:firstRowLastColumn="0" w:lastRowFirstColumn="0" w:lastRowLastColumn="0"/>
               <w:rPr>
                 <w:lang w:val="en-US"/>
               </w:rPr>
             </w:pPr>
-            <w:hyperlink r:id="rId9" w:history="1">
+            <w:hyperlink r:id="rId10" w:history="1">
               <w:r>
                 <w:rPr>
                   <w:rStyle w:val="Hyperlink"/>
@@ -229,7 +229,7 @@
           </w:tcPr>
           <w:p>
             <w:pPr>
-              <w:cnfStyle w:val="000000100000"/>
+              <w:cnfStyle w:val="000000100000" w:firstRow="0" w:lastRow="0" w:firstColumn="0" w:lastColumn="0" w:oddVBand="0" w:evenVBand="0" w:oddHBand="1" w:evenHBand="0" w:firstRowFirstColumn="0" w:firstRowLastColumn="0" w:lastRowFirstColumn="0" w:lastRowLastColumn="0"/>
               <w:rPr>
                 <w:lang w:val="en-US"/>
               </w:rPr>
@@ -248,21 +248,27 @@
           </w:tcPr>
           <w:p>
             <w:pPr>
-              <w:cnfStyle w:val="000000100000"/>
+              <w:cnfStyle w:val="000000100000" w:firstRow="0" w:lastRow="0" w:firstColumn="0" w:lastColumn="0" w:oddVBand="0" w:evenVBand="0" w:oddHBand="1" w:evenHBand="0" w:firstRowFirstColumn="0" w:firstRowLastColumn="0" w:lastRowFirstColumn="0" w:lastRowLastColumn="0"/>
               <w:rPr>
                 <w:lang w:val="en-US"/>
               </w:rPr>
             </w:pPr>
+            <w:r>
+              <w:rPr>
+                <w:lang w:val="en-US"/>
+              </w:rPr>
+              <w:t>34%</w:t>
+            </w:r>
           </w:p>
         </w:tc>
       </w:tr>
       <w:tr>
         <w:trPr>
-          <w:cnfStyle w:val="000000010000"/>
+          <w:cnfStyle w:val="000000010000" w:firstRow="0" w:lastRow="0" w:firstColumn="0" w:lastColumn="0" w:oddVBand="0" w:evenVBand="0" w:oddHBand="0" w:evenHBand="1" w:firstRowFirstColumn="0" w:firstRowLastColumn="0" w:lastRowFirstColumn="0" w:lastRowLastColumn="0"/>
         </w:trPr>
         <w:tc>
           <w:tcPr>
-            <w:cnfStyle w:val="001000000000"/>
+            <w:cnfStyle w:val="001000000000" w:firstRow="0" w:lastRow="0" w:firstColumn="1" w:lastColumn="0" w:oddVBand="0" w:evenVBand="0" w:oddHBand="0" w:evenHBand="0" w:firstRowFirstColumn="0" w:firstRowLastColumn="0" w:lastRowFirstColumn="0" w:lastRowLastColumn="0"/>
             <w:tcW w:w="798" w:type="dxa"/>
           </w:tcPr>
           <w:p>
@@ -277,7 +283,7 @@
           </w:tcPr>
           <w:p>
             <w:pPr>
-              <w:cnfStyle w:val="000000010000"/>
+              <w:cnfStyle w:val="000000010000" w:firstRow="0" w:lastRow="0" w:firstColumn="0" w:lastColumn="0" w:oddVBand="0" w:evenVBand="0" w:oddHBand="0" w:evenHBand="1" w:firstRowFirstColumn="0" w:firstRowLastColumn="0" w:lastRowFirstColumn="0" w:lastRowLastColumn="0"/>
               <w:rPr>
                 <w:lang w:val="en-US"/>
               </w:rPr>
@@ -296,7 +302,7 @@
           </w:tcPr>
           <w:p>
             <w:pPr>
-              <w:cnfStyle w:val="000000010000"/>
+              <w:cnfStyle w:val="000000010000" w:firstRow="0" w:lastRow="0" w:firstColumn="0" w:lastColumn="0" w:oddVBand="0" w:evenVBand="0" w:oddHBand="0" w:evenHBand="1" w:firstRowFirstColumn="0" w:firstRowLastColumn="0" w:lastRowFirstColumn="0" w:lastRowLastColumn="0"/>
               <w:rPr>
                 <w:lang w:val="en-US"/>
               </w:rPr>
@@ -315,12 +321,12 @@
           </w:tcPr>
           <w:p>
             <w:pPr>
-              <w:cnfStyle w:val="000000010000"/>
+              <w:cnfStyle w:val="000000010000" w:firstRow="0" w:lastRow="0" w:firstColumn="0" w:lastColumn="0" w:oddVBand="0" w:evenVBand="0" w:oddHBand="0" w:evenHBand="1" w:firstRowFirstColumn="0" w:firstRowLastColumn="0" w:lastRowFirstColumn="0" w:lastRowLastColumn="0"/>
               <w:rPr>
                 <w:lang w:val="en-US"/>
               </w:rPr>
             </w:pPr>
-            <w:hyperlink r:id="rId10" w:history="1">
+            <w:hyperlink r:id="rId11" w:history="1">
               <w:r>
                 <w:rPr>
                   <w:rStyle w:val="Hyperlink"/>
@@ -337,13 +343,11 @@
           </w:tcPr>
           <w:p>
             <w:pPr>
-              <w:cnfStyle w:val="000000010000"/>
+              <w:cnfStyle w:val="000000010000" w:firstRow="0" w:lastRow="0" w:firstColumn="0" w:lastColumn="0" w:oddVBand="0" w:evenVBand="0" w:oddHBand="0" w:evenHBand="1" w:firstRowFirstColumn="0" w:firstRowLastColumn="0" w:lastRowFirstColumn="0" w:lastRowLastColumn="0"/>
               <w:rPr>
                 <w:lang w:val="en-US"/>
               </w:rPr>
             </w:pPr>
-            <w:bookmarkStart w:id="1" w:name="_GoBack"/>
-            <w:bookmarkEnd w:id="1"/>
             <w:r>
               <w:rPr>
                 <w:lang w:val="en-US"/>
@@ -358,21 +362,27 @@
           </w:tcPr>
           <w:p>
             <w:pPr>
-              <w:cnfStyle w:val="000000010000"/>
+              <w:cnfStyle w:val="000000010000" w:firstRow="0" w:lastRow="0" w:firstColumn="0" w:lastColumn="0" w:oddVBand="0" w:evenVBand="0" w:oddHBand="0" w:evenHBand="1" w:firstRowFirstColumn="0" w:firstRowLastColumn="0" w:lastRowFirstColumn="0" w:lastRowLastColumn="0"/>
               <w:rPr>
                 <w:lang w:val="en-US"/>
               </w:rPr>
             </w:pPr>
+            <w:r>
+              <w:rPr>
+                <w:lang w:val="en-US"/>
+              </w:rPr>
+              <w:t>33%</w:t>
+            </w:r>
           </w:p>
         </w:tc>
       </w:tr>
       <w:tr>
         <w:trPr>
-          <w:cnfStyle w:val="000000100000"/>
+          <w:cnfStyle w:val="000000100000" w:firstRow="0" w:lastRow="0" w:firstColumn="0" w:lastColumn="0" w:oddVBand="0" w:evenVBand="0" w:oddHBand="1" w:evenHBand="0" w:firstRowFirstColumn="0" w:firstRowLastColumn="0" w:lastRowFirstColumn="0" w:lastRowLastColumn="0"/>
         </w:trPr>
         <w:tc>
           <w:tcPr>
-            <w:cnfStyle w:val="001000000000"/>
+            <w:cnfStyle w:val="001000000000" w:firstRow="0" w:lastRow="0" w:firstColumn="1" w:lastColumn="0" w:oddVBand="0" w:evenVBand="0" w:oddHBand="0" w:evenHBand="0" w:firstRowFirstColumn="0" w:firstRowLastColumn="0" w:lastRowFirstColumn="0" w:lastRowLastColumn="0"/>
             <w:tcW w:w="798" w:type="dxa"/>
           </w:tcPr>
           <w:p>
@@ -387,7 +397,7 @@
           </w:tcPr>
           <w:p>
             <w:pPr>
-              <w:cnfStyle w:val="000000100000"/>
+              <w:cnfStyle w:val="000000100000" w:firstRow="0" w:lastRow="0" w:firstColumn="0" w:lastColumn="0" w:oddVBand="0" w:evenVBand="0" w:oddHBand="1" w:evenHBand="0" w:firstRowFirstColumn="0" w:firstRowLastColumn="0" w:lastRowFirstColumn="0" w:lastRowLastColumn="0"/>
               <w:rPr>
                 <w:lang w:val="en-US"/>
               </w:rPr>
@@ -406,7 +416,7 @@
           </w:tcPr>
           <w:p>
             <w:pPr>
-              <w:cnfStyle w:val="000000100000"/>
+              <w:cnfStyle w:val="000000100000" w:firstRow="0" w:lastRow="0" w:firstColumn="0" w:lastColumn="0" w:oddVBand="0" w:evenVBand="0" w:oddHBand="1" w:evenHBand="0" w:firstRowFirstColumn="0" w:firstRowLastColumn="0" w:lastRowFirstColumn="0" w:lastRowLastColumn="0"/>
               <w:rPr>
                 <w:lang w:val="en-US"/>
               </w:rPr>
@@ -425,12 +435,12 @@
           </w:tcPr>
           <w:p>
             <w:pPr>
-              <w:cnfStyle w:val="000000100000"/>
+              <w:cnfStyle w:val="000000100000" w:firstRow="0" w:lastRow="0" w:firstColumn="0" w:lastColumn="0" w:oddVBand="0" w:evenVBand="0" w:oddHBand="1" w:evenHBand="0" w:firstRowFirstColumn="0" w:firstRowLastColumn="0" w:lastRowFirstColumn="0" w:lastRowLastColumn="0"/>
               <w:rPr>
                 <w:lang w:val="en-US"/>
               </w:rPr>
             </w:pPr>
-            <w:hyperlink r:id="rId11" w:history="1">
+            <w:hyperlink r:id="rId12" w:history="1">
               <w:r>
                 <w:rPr>
                   <w:rStyle w:val="Hyperlink"/>
@@ -447,7 +457,7 @@
           </w:tcPr>
           <w:p>
             <w:pPr>
-              <w:cnfStyle w:val="000000100000"/>
+              <w:cnfStyle w:val="000000100000" w:firstRow="0" w:lastRow="0" w:firstColumn="0" w:lastColumn="0" w:oddVBand="0" w:evenVBand="0" w:oddHBand="1" w:evenHBand="0" w:firstRowFirstColumn="0" w:firstRowLastColumn="0" w:lastRowFirstColumn="0" w:lastRowLastColumn="0"/>
               <w:rPr>
                 <w:lang w:val="en-US"/>
               </w:rPr>
@@ -466,11 +476,17 @@
           </w:tcPr>
           <w:p>
             <w:pPr>
-              <w:cnfStyle w:val="000000100000"/>
+              <w:cnfStyle w:val="000000100000" w:firstRow="0" w:lastRow="0" w:firstColumn="0" w:lastColumn="0" w:oddVBand="0" w:evenVBand="0" w:oddHBand="1" w:evenHBand="0" w:firstRowFirstColumn="0" w:firstRowLastColumn="0" w:lastRowFirstColumn="0" w:lastRowLastColumn="0"/>
               <w:rPr>
                 <w:lang w:val="en-US"/>
               </w:rPr>
             </w:pPr>
+            <w:r>
+              <w:rPr>
+                <w:lang w:val="en-US"/>
+              </w:rPr>
+              <w:t>33%</w:t>
+            </w:r>
           </w:p>
         </w:tc>
       </w:tr>
@@ -486,6 +502,9 @@
     <w:p>
       <w:pPr>
         <w:pStyle w:val="Heading3"/>
+        <w:rPr>
+          <w:lang w:val="en-US"/>
+        </w:rPr>
       </w:pPr>
       <w:r>
         <w:rPr>
@@ -505,7 +524,62 @@
     </w:p>
     <w:p>
       <w:pPr>
+        <w:rPr>
+          <w:lang w:val="en-US"/>
+        </w:rPr>
+      </w:pPr>
+      <w:r>
+        <w:rPr>
+          <w:lang w:val="en-US"/>
+        </w:rPr>
+        <w:t>-Trình bày ý tưởng chương trình.</w:t>
+      </w:r>
+    </w:p>
+    <w:p>
+      <w:pPr>
+        <w:rPr>
+          <w:lang w:val="en-US"/>
+        </w:rPr>
+      </w:pPr>
+      <w:r>
+        <w:rPr>
+          <w:lang w:val="en-US"/>
+        </w:rPr>
+        <w:t>-Thiết kế giao diện.</w:t>
+      </w:r>
+    </w:p>
+    <w:p>
+      <w:pPr>
+        <w:rPr>
+          <w:lang w:val="en-US"/>
+        </w:rPr>
+      </w:pPr>
+      <w:r>
+        <w:rPr>
+          <w:lang w:val="en-US"/>
+        </w:rPr>
+        <w:t>-Thực hiện phần từ điển dùng rút trích dữ liệu từ trang vdict.com</w:t>
+      </w:r>
+    </w:p>
+    <w:p>
+      <w:pPr>
+        <w:rPr>
+          <w:lang w:val="en-US"/>
+        </w:rPr>
+      </w:pPr>
+      <w:r>
+        <w:rPr>
+          <w:lang w:val="en-US"/>
+        </w:rPr>
+        <w:t>-Thực hiện tìm kiếm khái niệm từ Wikipedia.</w:t>
+      </w:r>
+    </w:p>
+    <w:p>
+      <w:pPr>
         <w:pStyle w:val="Heading3"/>
+        <w:rPr>
+          <w:lang w:val="en-US"/>
+        </w:rPr>
       </w:pPr>
       <w:r>
         <w:rPr>
@@ -525,7 +599,49 @@
     </w:p>
     <w:p>
       <w:pPr>
+        <w:rPr>
+          <w:lang w:val="en-US"/>
+        </w:rPr>
+      </w:pPr>
+      <w:r>
+        <w:rPr>
+          <w:lang w:val="en-US"/>
+        </w:rPr>
+        <w:t>-Nghiên cứu Google translate API.</w:t>
+      </w:r>
+    </w:p>
+    <w:p>
+      <w:pPr>
+        <w:rPr>
+          <w:lang w:val="en-US"/>
+        </w:rPr>
+      </w:pPr>
+      <w:r>
+        <w:rPr>
+          <w:lang w:val="en-US"/>
+        </w:rPr>
+        <w:t xml:space="preserve">-Thực hiện Chức năng Google dịch, dịch đoạn văn. </w:t>
+      </w:r>
+    </w:p>
+    <w:p>
+      <w:pPr>
+        <w:rPr>
+          <w:lang w:val="en-US"/>
+        </w:rPr>
+      </w:pPr>
+      <w:r>
+        <w:rPr>
+          <w:lang w:val="en-US"/>
+        </w:rPr>
+        <w:t>-Xử lý speech to text. Nhận dạng âm thanh thành văn bản.</w:t>
+      </w:r>
+    </w:p>
+    <w:p>
+      <w:pPr>
         <w:pStyle w:val="Heading3"/>
+        <w:rPr>
+          <w:lang w:val="en-US"/>
+        </w:rPr>
       </w:pPr>
       <w:r>
         <w:rPr>
@@ -541,6 +657,32 @@
           <w:lang w:val="en-US"/>
         </w:rPr>
         <w:t>Nguyễn Văn Việt</w:t>
+      </w:r>
+    </w:p>
+    <w:p>
+      <w:pPr>
+        <w:rPr>
+          <w:lang w:val="en-US"/>
+        </w:rPr>
+      </w:pPr>
+      <w:r>
+        <w:rPr>
+          <w:lang w:val="en-US"/>
+        </w:rPr>
+        <w:t>-Phát âm từ, đọc đoạn văn.</w:t>
+      </w:r>
+    </w:p>
+    <w:p>
+      <w:pPr>
+        <w:rPr>
+          <w:lang w:val="en-US"/>
+        </w:rPr>
+      </w:pPr>
+      <w:r>
+        <w:rPr>
+          <w:lang w:val="en-US"/>
+        </w:rPr>
+        <w:t>-Nhận dạng âm thanh trong speech to text.</w:t>
       </w:r>
     </w:p>
     <w:p>
@@ -638,6 +780,7 @@
         <w:rPr>
           <w:lang w:val="en-US"/>
         </w:rPr>
+        <w:lastRenderedPageBreak/>
         <w:t>Dịch đoạn văn</w:t>
       </w:r>
     </w:p>
@@ -749,7 +892,6 @@
         <w:rPr>
           <w:lang w:val="en-US"/>
         </w:rPr>
-        <w:lastRenderedPageBreak/>
         <w:t>Cần có 1 từ điển đa ngôn ngữ để tra cứu và phát âm.</w:t>
       </w:r>
     </w:p>
@@ -786,13 +928,31 @@
         <w:rPr>
           <w:lang w:val="en-US"/>
         </w:rPr>
-        <w:t>Tìm hiểu nguồn gốc của 1 thông tin</w:t>
-      </w:r>
-      <w:r>
-        <w:rPr>
-          <w:lang w:val="en-US"/>
-        </w:rPr>
-        <w:t xml:space="preserve">, vấn đề </w:t>
+        <w:t>Tìm hiểu nguồn gốc</w:t>
+      </w:r>
+      <w:r>
+        <w:rPr>
+          <w:lang w:val="en-US"/>
+        </w:rPr>
+        <w:t>, khái niệm</w:t>
+      </w:r>
+      <w:r>
+        <w:rPr>
+          <w:lang w:val="en-US"/>
+        </w:rPr>
+        <w:t xml:space="preserve"> của 1 thông tin</w:t>
+      </w:r>
+      <w:r>
+        <w:rPr>
+          <w:lang w:val="en-US"/>
+        </w:rPr>
+        <w:t>, vấn đề</w:t>
+      </w:r>
+      <w:r>
+        <w:rPr>
+          <w:lang w:val="en-US"/>
+        </w:rPr>
+        <w:t>.</w:t>
       </w:r>
     </w:p>
     <w:p>
@@ -938,6 +1098,17 @@
     </w:p>
     <w:p>
       <w:pPr>
+        <w:pStyle w:val="Heading2"/>
+        <w:rPr>
+          <w:lang w:val="en-US"/>
+        </w:rPr>
+      </w:pPr>
+      <w:r>
+        <w:t>Công nghệ sử dụng</w:t>
+      </w:r>
+    </w:p>
+    <w:p>
+      <w:pPr>
         <w:pStyle w:val="ListParagraph"/>
         <w:numPr>
           <w:ilvl w:val="0"/>
@@ -951,18 +1122,13 @@
         <w:rPr>
           <w:lang w:val="en-US"/>
         </w:rPr>
-        <w:t>Mô hình MVC.</w:t>
-      </w:r>
-    </w:p>
-    <w:p>
-      <w:pPr>
-        <w:pStyle w:val="Heading2"/>
-        <w:rPr>
-          <w:lang w:val="en-US"/>
-        </w:rPr>
-      </w:pPr>
-      <w:r>
-        <w:t>Công nghệ sử dụng</w:t>
+        <w:t>Web API</w:t>
+      </w:r>
+      <w:r>
+        <w:rPr>
+          <w:lang w:val="en-US"/>
+        </w:rPr>
+        <w:t xml:space="preserve"> </w:t>
       </w:r>
     </w:p>
     <w:p>
@@ -980,13 +1146,7 @@
         <w:rPr>
           <w:lang w:val="en-US"/>
         </w:rPr>
-        <w:t>Web API</w:t>
-      </w:r>
-      <w:r>
-        <w:rPr>
-          <w:lang w:val="en-US"/>
-        </w:rPr>
-        <w:t xml:space="preserve"> </w:t>
+        <w:t>Rút trích thông tin web</w:t>
       </w:r>
     </w:p>
     <w:p>
@@ -1004,7 +1164,7 @@
         <w:rPr>
           <w:lang w:val="en-US"/>
         </w:rPr>
-        <w:t>Rút trích thông tin web</w:t>
+        <w:t>Xứ lý âm thanh phát âm và Speech to text.</w:t>
       </w:r>
     </w:p>
     <w:p>
@@ -1053,6 +1213,12 @@
         </w:rPr>
         <w:t>Google translate</w:t>
       </w:r>
+      <w:r>
+        <w:rPr>
+          <w:lang w:val="en-US"/>
+        </w:rPr>
+        <w:t>.</w:t>
+      </w:r>
     </w:p>
     <w:p>
       <w:pPr>
@@ -1069,7 +1235,188 @@
         <w:rPr>
           <w:lang w:val="en-US"/>
         </w:rPr>
+        <w:lastRenderedPageBreak/>
+        <w:t xml:space="preserve">Từ điển </w:t>
+      </w:r>
+      <w:r>
+        <w:rPr>
+          <w:lang w:val="en-US"/>
+        </w:rPr>
         <w:t>Vdict</w:t>
+      </w:r>
+      <w:r>
+        <w:rPr>
+          <w:lang w:val="en-US"/>
+        </w:rPr>
+        <w:t>: với các chuyển đổi ngôn ngữ như:</w:t>
+      </w:r>
+    </w:p>
+    <w:p>
+      <w:pPr>
+        <w:pStyle w:val="ListParagraph"/>
+        <w:numPr>
+          <w:ilvl w:val="1"/>
+          <w:numId w:val="14"/>
+        </w:numPr>
+        <w:rPr>
+          <w:lang w:val="en-US"/>
+        </w:rPr>
+      </w:pPr>
+      <w:r>
+        <w:rPr>
+          <w:lang w:val="en-US"/>
+        </w:rPr>
+        <w:t xml:space="preserve"> </w:t>
+      </w:r>
+      <w:r>
+        <w:rPr>
+          <w:lang w:val="en-US"/>
+        </w:rPr>
+        <w:t>English - Vietnamese</w:t>
+      </w:r>
+    </w:p>
+    <w:p>
+      <w:pPr>
+        <w:pStyle w:val="ListParagraph"/>
+        <w:numPr>
+          <w:ilvl w:val="1"/>
+          <w:numId w:val="14"/>
+        </w:numPr>
+        <w:rPr>
+          <w:lang w:val="en-US"/>
+        </w:rPr>
+      </w:pPr>
+      <w:r>
+        <w:rPr>
+          <w:lang w:val="en-US"/>
+        </w:rPr>
+        <w:t>Vietnamese - English</w:t>
+      </w:r>
+    </w:p>
+    <w:p>
+      <w:pPr>
+        <w:pStyle w:val="ListParagraph"/>
+        <w:numPr>
+          <w:ilvl w:val="1"/>
+          <w:numId w:val="14"/>
+        </w:numPr>
+        <w:rPr>
+          <w:lang w:val="en-US"/>
+        </w:rPr>
+      </w:pPr>
+      <w:r>
+        <w:rPr>
+          <w:lang w:val="en-US"/>
+        </w:rPr>
+        <w:t>Vietnamese - Vietnamese</w:t>
+      </w:r>
+    </w:p>
+    <w:p>
+      <w:pPr>
+        <w:pStyle w:val="ListParagraph"/>
+        <w:numPr>
+          <w:ilvl w:val="1"/>
+          <w:numId w:val="14"/>
+        </w:numPr>
+        <w:rPr>
+          <w:lang w:val="en-US"/>
+        </w:rPr>
+      </w:pPr>
+      <w:r>
+        <w:rPr>
+          <w:lang w:val="en-US"/>
+        </w:rPr>
+        <w:t>French - Vietnamese</w:t>
+      </w:r>
+    </w:p>
+    <w:p>
+      <w:pPr>
+        <w:pStyle w:val="ListParagraph"/>
+        <w:numPr>
+          <w:ilvl w:val="1"/>
+          <w:numId w:val="14"/>
+        </w:numPr>
+        <w:rPr>
+          <w:lang w:val="en-US"/>
+        </w:rPr>
+      </w:pPr>
+      <w:r>
+        <w:rPr>
+          <w:lang w:val="en-US"/>
+        </w:rPr>
+        <w:t>Vietnamese - French</w:t>
+      </w:r>
+    </w:p>
+    <w:p>
+      <w:pPr>
+        <w:pStyle w:val="ListParagraph"/>
+        <w:numPr>
+          <w:ilvl w:val="1"/>
+          <w:numId w:val="14"/>
+        </w:numPr>
+        <w:rPr>
+          <w:lang w:val="en-US"/>
+        </w:rPr>
+      </w:pPr>
+      <w:r>
+        <w:rPr>
+          <w:lang w:val="en-US"/>
+        </w:rPr>
+        <w:t>Computing</w:t>
+      </w:r>
+    </w:p>
+    <w:p>
+      <w:pPr>
+        <w:pStyle w:val="ListParagraph"/>
+        <w:numPr>
+          <w:ilvl w:val="1"/>
+          <w:numId w:val="14"/>
+        </w:numPr>
+        <w:rPr>
+          <w:lang w:val="en-US"/>
+        </w:rPr>
+      </w:pPr>
+      <w:r>
+        <w:rPr>
+          <w:lang w:val="en-US"/>
+        </w:rPr>
+        <w:t>English - English</w:t>
+      </w:r>
+    </w:p>
+    <w:p>
+      <w:pPr>
+        <w:pStyle w:val="ListParagraph"/>
+        <w:numPr>
+          <w:ilvl w:val="1"/>
+          <w:numId w:val="14"/>
+        </w:numPr>
+        <w:rPr>
+          <w:lang w:val="en-US"/>
+        </w:rPr>
+      </w:pPr>
+      <w:r>
+        <w:rPr>
+          <w:lang w:val="en-US"/>
+        </w:rPr>
+        <w:t>Chinese - Vietnamese</w:t>
+      </w:r>
+    </w:p>
+    <w:p>
+      <w:pPr>
+        <w:pStyle w:val="ListParagraph"/>
+        <w:numPr>
+          <w:ilvl w:val="1"/>
+          <w:numId w:val="14"/>
+        </w:numPr>
+        <w:rPr>
+          <w:lang w:val="en-US"/>
+        </w:rPr>
+      </w:pPr>
+      <w:r>
+        <w:rPr>
+          <w:lang w:val="en-US"/>
+        </w:rPr>
+        <w:t>Russian - Vietnamese</w:t>
       </w:r>
     </w:p>
     <w:p>
@@ -1087,7 +1434,25 @@
         <w:rPr>
           <w:lang w:val="en-US"/>
         </w:rPr>
-        <w:t xml:space="preserve">Wiki </w:t>
+        <w:t xml:space="preserve">Tìm kiếm trên </w:t>
+      </w:r>
+      <w:r>
+        <w:rPr>
+          <w:lang w:val="en-US"/>
+        </w:rPr>
+        <w:t>Wiki</w:t>
+      </w:r>
+      <w:r>
+        <w:rPr>
+          <w:lang w:val="en-US"/>
+        </w:rPr>
+        <w:t>pedia</w:t>
+      </w:r>
+      <w:r>
+        <w:rPr>
+          <w:lang w:val="en-US"/>
+        </w:rPr>
+        <w:t xml:space="preserve"> </w:t>
       </w:r>
     </w:p>
     <w:p>
@@ -1132,10 +1497,30 @@
         <w:t>Tìm hiểu api của các ứng dụng web: google, vdict, wiki,…</w:t>
       </w:r>
     </w:p>
-    <w:p/>
+    <w:p>
+      <w:pPr>
+        <w:pStyle w:val="ListParagraph"/>
+        <w:numPr>
+          <w:ilvl w:val="0"/>
+          <w:numId w:val="15"/>
+        </w:numPr>
+        <w:rPr>
+          <w:lang w:val="en-US"/>
+        </w:rPr>
+      </w:pPr>
+      <w:r>
+        <w:rPr>
+          <w:lang w:val="en-US"/>
+        </w:rPr>
+        <w:t>Xử lý âm thanh phức tạp.</w:t>
+      </w:r>
+    </w:p>
     <w:p>
       <w:pPr>
         <w:pStyle w:val="Heading1"/>
+        <w:rPr>
+          <w:lang w:val="en-US"/>
+        </w:rPr>
       </w:pPr>
       <w:r>
         <w:t>Kiến trúc hệ thống</w:t>
@@ -1144,129 +1529,700 @@
     <w:p>
       <w:pPr>
         <w:rPr>
+          <w:lang w:val="en-US"/>
+        </w:rPr>
+      </w:pPr>
+      <w:r>
+        <w:rPr>
+          <w:lang w:val="en-US"/>
+        </w:rPr>
+        <w:t>-Sử dụng kiến trúc WebService gọi các hàm dịch vụ.</w:t>
+      </w:r>
+    </w:p>
+    <w:p>
+      <w:pPr>
+        <w:rPr>
+          <w:lang w:val="en-US"/>
+        </w:rPr>
+      </w:pPr>
+      <w:r>
+        <w:rPr>
+          <w:noProof/>
+          <w:lang w:val="en-US"/>
+        </w:rPr>
+        <w:drawing>
+          <wp:inline distT="0" distB="0" distL="0" distR="0" wp14:anchorId="4EB63359" wp14:editId="3EDCCC87">
+            <wp:extent cx="3709851" cy="2496527"/>
+            <wp:effectExtent l="0" t="0" r="0" b="0"/>
+            <wp:docPr id="1" name="Picture 1"/>
+            <wp:cNvGraphicFramePr>
+              <a:graphicFrameLocks xmlns:a="http://schemas.openxmlformats.org/drawingml/2006/main" noChangeAspect="1"/>
+            </wp:cNvGraphicFramePr>
+            <a:graphic xmlns:a="http://schemas.openxmlformats.org/drawingml/2006/main">
+              <a:graphicData uri="http://schemas.openxmlformats.org/drawingml/2006/picture">
+                <pic:pic xmlns:pic="http://schemas.openxmlformats.org/drawingml/2006/picture">
+                  <pic:nvPicPr>
+                    <pic:cNvPr id="0" name=""/>
+                    <pic:cNvPicPr/>
+                  </pic:nvPicPr>
+                  <pic:blipFill>
+                    <a:blip r:embed="rId13"/>
+                    <a:stretch>
+                      <a:fillRect/>
+                    </a:stretch>
+                  </pic:blipFill>
+                  <pic:spPr>
+                    <a:xfrm>
+                      <a:off x="0" y="0"/>
+                      <a:ext cx="3712463" cy="2498285"/>
+                    </a:xfrm>
+                    <a:prstGeom prst="rect">
+                      <a:avLst/>
+                    </a:prstGeom>
+                  </pic:spPr>
+                </pic:pic>
+              </a:graphicData>
+            </a:graphic>
+          </wp:inline>
+        </w:drawing>
+      </w:r>
+    </w:p>
+    <w:p>
+      <w:pPr>
+        <w:pStyle w:val="ListParagraph"/>
+        <w:numPr>
+          <w:ilvl w:val="0"/>
+          <w:numId w:val="15"/>
+        </w:numPr>
+        <w:rPr>
+          <w:lang w:val="en-US"/>
+        </w:rPr>
+      </w:pPr>
+      <w:r>
+        <w:rPr>
+          <w:lang w:val="en-US"/>
+        </w:rPr>
+        <w:t>Rút trích thông tin từ internet.</w:t>
+      </w:r>
+    </w:p>
+    <w:p>
+      <w:pPr>
+        <w:pStyle w:val="Heading1"/>
+        <w:rPr>
+          <w:lang w:val="en-US"/>
+        </w:rPr>
+      </w:pPr>
+      <w:r>
+        <w:t>Mô tả các chức năng</w:t>
+      </w:r>
+    </w:p>
+    <w:p>
+      <w:pPr>
+        <w:rPr>
+          <w:lang w:val="en-US"/>
+        </w:rPr>
+      </w:pPr>
+      <w:r>
+        <w:rPr>
+          <w:lang w:val="en-US"/>
+        </w:rPr>
+        <w:t>-Chức năng dịch từ điển, người dùng  chọn loại ngôn ngữ rồi nhập từ khóa cần dịch.</w:t>
+      </w:r>
+    </w:p>
+    <w:p>
+      <w:pPr>
+        <w:rPr>
+          <w:lang w:val="en-US"/>
+        </w:rPr>
+      </w:pPr>
+      <w:r>
+        <w:rPr>
+          <w:lang w:val="en-US"/>
+        </w:rPr>
+        <w:lastRenderedPageBreak/>
+        <w:t>-Phát âm từ vừa dịch.</w:t>
+      </w:r>
+    </w:p>
+    <w:p>
+      <w:pPr>
+        <w:rPr>
+          <w:lang w:val="en-US"/>
+        </w:rPr>
+      </w:pPr>
+      <w:r>
+        <w:rPr>
+          <w:lang w:val="en-US"/>
+        </w:rPr>
+        <w:t>-Chức năng dịch đoạn văn hỗ trợ nhiều ngôn ngữ.</w:t>
+      </w:r>
+    </w:p>
+    <w:p>
+      <w:pPr>
+        <w:rPr>
+          <w:lang w:val="en-US"/>
+        </w:rPr>
+      </w:pPr>
+      <w:r>
+        <w:rPr>
+          <w:lang w:val="en-US"/>
+        </w:rPr>
+        <w:t>-Chức năng đọc đoạn văn.</w:t>
+      </w:r>
+    </w:p>
+    <w:p>
+      <w:pPr>
+        <w:rPr>
+          <w:lang w:val="en-US"/>
+        </w:rPr>
+      </w:pPr>
+      <w:r>
+        <w:rPr>
+          <w:lang w:val="en-US"/>
+        </w:rPr>
+        <w:t>-Chức năng tra cứu từ bách khoa toàn thư wikipedia.</w:t>
+      </w:r>
+    </w:p>
+    <w:p>
+      <w:pPr>
+        <w:rPr>
+          <w:lang w:val="en-US"/>
+        </w:rPr>
+      </w:pPr>
+      <w:r>
+        <w:rPr>
+          <w:lang w:val="en-US"/>
+        </w:rPr>
+        <w:t>-Chức năng chuyển giọng nói thành văn bản.</w:t>
+      </w:r>
+    </w:p>
+    <w:p>
+      <w:pPr>
+        <w:pStyle w:val="Heading1"/>
+      </w:pPr>
+      <w:r>
+        <w:t>Hướng dẫn cài đặt</w:t>
+      </w:r>
+    </w:p>
+    <w:p>
+      <w:pPr>
+        <w:pStyle w:val="Heading2"/>
+        <w:rPr>
+          <w:lang w:val="en-US"/>
+        </w:rPr>
+      </w:pPr>
+      <w:r>
+        <w:t>Yêu cầu hệ thống</w:t>
+      </w:r>
+    </w:p>
+    <w:p>
+      <w:pPr>
+        <w:rPr>
+          <w:lang w:val="en-US"/>
+        </w:rPr>
+      </w:pPr>
+      <w:r>
+        <w:rPr>
+          <w:lang w:val="en-US"/>
+        </w:rPr>
+        <w:t>-Window 32 bit.</w:t>
+      </w:r>
+    </w:p>
+    <w:p>
+      <w:pPr>
+        <w:rPr>
+          <w:lang w:val="en-US"/>
+        </w:rPr>
+      </w:pPr>
+      <w:r>
+        <w:rPr>
+          <w:lang w:val="en-US"/>
+        </w:rPr>
+        <w:t>-Máy tính người dùng phải có kết nối internet.</w:t>
+      </w:r>
+    </w:p>
+    <w:p>
+      <w:pPr>
+        <w:rPr>
+          <w:lang w:val="en-US"/>
+        </w:rPr>
+      </w:pPr>
+      <w:r>
+        <w:rPr>
+          <w:lang w:val="en-US"/>
+        </w:rPr>
+        <w:t>-Hỗ trợ thư viện play file âm thanh wmp.dll.</w:t>
+      </w:r>
+    </w:p>
+    <w:p>
+      <w:pPr>
+        <w:pStyle w:val="Heading2"/>
+        <w:rPr>
+          <w:lang w:val="en-US"/>
+        </w:rPr>
+      </w:pPr>
+      <w:r>
+        <w:t>Hướng dẫn cài đặt</w:t>
+      </w:r>
+    </w:p>
+    <w:p>
+      <w:pPr>
+        <w:rPr>
+          <w:lang w:val="en-US"/>
+        </w:rPr>
+      </w:pPr>
+      <w:r>
+        <w:rPr>
+          <w:lang w:val="en-US"/>
+        </w:rPr>
+        <w:t>-Chạy file cài đặt trong thư mục Release.</w:t>
+      </w:r>
+    </w:p>
+    <w:p>
+      <w:pPr>
+        <w:pStyle w:val="Heading2"/>
+        <w:rPr>
+          <w:lang w:val="en-US"/>
+        </w:rPr>
+      </w:pPr>
+      <w:r>
+        <w:t>Hướng dẫn sử dụng</w:t>
+      </w:r>
+    </w:p>
+    <w:p>
+      <w:pPr>
+        <w:rPr>
+          <w:lang w:val="en-US"/>
+        </w:rPr>
+      </w:pPr>
+      <w:r>
+        <w:rPr>
+          <w:lang w:val="en-US"/>
+        </w:rPr>
+        <w:t>-Giao diện thân thiện rất dễ sử dụng.</w:t>
+      </w:r>
+    </w:p>
+    <w:p>
+      <w:pPr>
+        <w:rPr>
+          <w:lang w:val="en-US"/>
+        </w:rPr>
+      </w:pPr>
+      <w:r>
+        <w:rPr>
+          <w:lang w:val="en-US"/>
+        </w:rPr>
+        <w:t>-Nhập các từ khóa rồi chọn ngôn ngữ, sau đó nhập button dịch.</w:t>
+      </w:r>
+    </w:p>
+    <w:p>
+      <w:pPr>
+        <w:rPr>
+          <w:lang w:val="en-US"/>
+        </w:rPr>
+      </w:pPr>
+      <w:r>
+        <w:rPr>
+          <w:lang w:val="en-US"/>
+        </w:rPr>
+        <w:t>-Khi dùng speech to text phải có hỗ trợ thiết bị voice.</w:t>
+      </w:r>
+    </w:p>
+    <w:p>
+      <w:pPr>
+        <w:pStyle w:val="Heading1"/>
+      </w:pPr>
+      <w:r>
+        <w:t>Trình bày nội dung đạt được</w:t>
+      </w:r>
+    </w:p>
+    <w:p>
+      <w:pPr>
+        <w:rPr>
+          <w:lang w:val="en-US"/>
+        </w:rPr>
+      </w:pPr>
+      <w:r>
+        <w:rPr>
+          <w:lang w:val="en-US"/>
+        </w:rPr>
+        <w:t xml:space="preserve">-Chức năng </w:t>
+      </w:r>
+      <w:r>
+        <w:rPr>
+          <w:lang w:val="en-US"/>
+        </w:rPr>
+        <w:t>từ điển. Phát âm từ vừa dịch.</w:t>
+      </w:r>
+    </w:p>
+    <w:p>
+      <w:pPr>
+        <w:rPr>
           <w:i/>
+          <w:lang w:val="en-US"/>
+        </w:rPr>
+      </w:pPr>
+      <w:r>
+        <w:rPr>
+          <w:noProof/>
+          <w:lang w:val="en-US"/>
+        </w:rPr>
+        <w:drawing>
+          <wp:inline distT="0" distB="0" distL="0" distR="0" wp14:anchorId="274CAAF2" wp14:editId="4F4A1B54">
+            <wp:extent cx="3762103" cy="2374627"/>
+            <wp:effectExtent l="0" t="0" r="0" b="0"/>
+            <wp:docPr id="2" name="Picture 2"/>
+            <wp:cNvGraphicFramePr>
+              <a:graphicFrameLocks xmlns:a="http://schemas.openxmlformats.org/drawingml/2006/main" noChangeAspect="1"/>
+            </wp:cNvGraphicFramePr>
+            <a:graphic xmlns:a="http://schemas.openxmlformats.org/drawingml/2006/main">
+              <a:graphicData uri="http://schemas.openxmlformats.org/drawingml/2006/picture">
+                <pic:pic xmlns:pic="http://schemas.openxmlformats.org/drawingml/2006/picture">
+                  <pic:nvPicPr>
+                    <pic:cNvPr id="0" name=""/>
+                    <pic:cNvPicPr/>
+                  </pic:nvPicPr>
+                  <pic:blipFill>
+                    <a:blip r:embed="rId14"/>
+                    <a:stretch>
+                      <a:fillRect/>
+                    </a:stretch>
+                  </pic:blipFill>
+                  <pic:spPr>
+                    <a:xfrm>
+                      <a:off x="0" y="0"/>
+                      <a:ext cx="3763536" cy="2375532"/>
+                    </a:xfrm>
+                    <a:prstGeom prst="rect">
+                      <a:avLst/>
+                    </a:prstGeom>
+                  </pic:spPr>
+                </pic:pic>
+              </a:graphicData>
+            </a:graphic>
+          </wp:inline>
+        </w:drawing>
+      </w:r>
+    </w:p>
+    <w:p>
+      <w:pPr>
+        <w:rPr>
+          <w:lang w:val="en-US"/>
         </w:rPr>
       </w:pPr>
       <w:r>
         <w:rPr>
           <w:i/>
-        </w:rPr>
-        <w:t>Mô tả các thành phần trong đồ án</w:t>
-      </w:r>
-      <w:r>
+          <w:lang w:val="en-US"/>
+        </w:rPr>
+        <w:lastRenderedPageBreak/>
+        <w:t>-</w:t>
+      </w:r>
+      <w:r>
+        <w:rPr>
+          <w:lang w:val="en-US"/>
+        </w:rPr>
+        <w:t>Chức năng dịch đoạn văn (có thể dùng dịch nghĩa như từ điển</w:t>
+      </w:r>
+      <w:r>
+        <w:rPr>
+          <w:lang w:val="en-US"/>
+        </w:rPr>
+        <w:t>).</w:t>
+      </w:r>
+    </w:p>
+    <w:p>
+      <w:pPr>
+        <w:rPr>
+          <w:lang w:val="en-US"/>
+        </w:rPr>
+      </w:pPr>
+      <w:r>
+        <w:rPr>
+          <w:lang w:val="en-US"/>
+        </w:rPr>
+        <w:t>-Chức năng đọc đoạn văn.</w:t>
+      </w:r>
+    </w:p>
+    <w:p>
+      <w:pPr>
+        <w:rPr>
+          <w:lang w:val="en-US"/>
+        </w:rPr>
+      </w:pPr>
+      <w:r>
+        <w:rPr>
+          <w:lang w:val="en-US"/>
+        </w:rPr>
+        <w:t>-Chức năng đổi giọng thành văn bản.</w:t>
+      </w:r>
+    </w:p>
+    <w:p>
+      <w:pPr>
         <w:rPr>
           <w:i/>
-        </w:rPr>
-        <w:t>. M</w:t>
-      </w:r>
-      <w:r>
-        <w:rPr>
-          <w:i/>
-        </w:rPr>
-        <w:t>ối liên hệ</w:t>
-      </w:r>
-      <w:r>
-        <w:rPr>
-          <w:i/>
-        </w:rPr>
-        <w:t xml:space="preserve">, qui trình xử lý và các luồng dữ liệu </w:t>
-      </w:r>
-      <w:r>
-        <w:rPr>
-          <w:i/>
-        </w:rPr>
-        <w:t xml:space="preserve">giữa </w:t>
-      </w:r>
-      <w:r>
-        <w:rPr>
-          <w:i/>
-        </w:rPr>
-        <w:t>các thành phần</w:t>
-      </w:r>
-      <w:r>
-        <w:rPr>
-          <w:i/>
-        </w:rPr>
-        <w:t>.</w:t>
+          <w:lang w:val="en-US"/>
+        </w:rPr>
+      </w:pPr>
+      <w:r>
+        <w:rPr>
+          <w:noProof/>
+          <w:lang w:val="en-US"/>
+        </w:rPr>
+        <w:drawing>
+          <wp:inline distT="0" distB="0" distL="0" distR="0" wp14:anchorId="1DAE1548" wp14:editId="6CD5853F">
+            <wp:extent cx="5505994" cy="3484189"/>
+            <wp:effectExtent l="0" t="0" r="0" b="0"/>
+            <wp:docPr id="3" name="Picture 3"/>
+            <wp:cNvGraphicFramePr>
+              <a:graphicFrameLocks xmlns:a="http://schemas.openxmlformats.org/drawingml/2006/main" noChangeAspect="1"/>
+            </wp:cNvGraphicFramePr>
+            <a:graphic xmlns:a="http://schemas.openxmlformats.org/drawingml/2006/main">
+              <a:graphicData uri="http://schemas.openxmlformats.org/drawingml/2006/picture">
+                <pic:pic xmlns:pic="http://schemas.openxmlformats.org/drawingml/2006/picture">
+                  <pic:nvPicPr>
+                    <pic:cNvPr id="0" name=""/>
+                    <pic:cNvPicPr/>
+                  </pic:nvPicPr>
+                  <pic:blipFill>
+                    <a:blip r:embed="rId15"/>
+                    <a:stretch>
+                      <a:fillRect/>
+                    </a:stretch>
+                  </pic:blipFill>
+                  <pic:spPr>
+                    <a:xfrm>
+                      <a:off x="0" y="0"/>
+                      <a:ext cx="5508959" cy="3486065"/>
+                    </a:xfrm>
+                    <a:prstGeom prst="rect">
+                      <a:avLst/>
+                    </a:prstGeom>
+                  </pic:spPr>
+                </pic:pic>
+              </a:graphicData>
+            </a:graphic>
+          </wp:inline>
+        </w:drawing>
+      </w:r>
+    </w:p>
+    <w:p>
+      <w:pPr>
+        <w:rPr>
+          <w:lang w:val="en-US"/>
+        </w:rPr>
+      </w:pPr>
+      <w:r>
+        <w:rPr>
+          <w:lang w:val="en-US"/>
+        </w:rPr>
+        <w:t>-Chức năng tra cứu từ Wikipedia.</w:t>
+      </w:r>
+    </w:p>
+    <w:p>
+      <w:pPr>
+        <w:rPr>
+          <w:lang w:val="en-US"/>
+        </w:rPr>
+      </w:pPr>
+      <w:r>
+        <w:rPr>
+          <w:noProof/>
+          <w:lang w:val="en-US"/>
+        </w:rPr>
+        <w:drawing>
+          <wp:inline distT="0" distB="0" distL="0" distR="0" wp14:anchorId="6C234DCD" wp14:editId="62C5D844">
+            <wp:extent cx="5731510" cy="3611586"/>
+            <wp:effectExtent l="0" t="0" r="0" b="0"/>
+            <wp:docPr id="4" name="Picture 4"/>
+            <wp:cNvGraphicFramePr>
+              <a:graphicFrameLocks xmlns:a="http://schemas.openxmlformats.org/drawingml/2006/main" noChangeAspect="1"/>
+            </wp:cNvGraphicFramePr>
+            <a:graphic xmlns:a="http://schemas.openxmlformats.org/drawingml/2006/main">
+              <a:graphicData uri="http://schemas.openxmlformats.org/drawingml/2006/picture">
+                <pic:pic xmlns:pic="http://schemas.openxmlformats.org/drawingml/2006/picture">
+                  <pic:nvPicPr>
+                    <pic:cNvPr id="0" name=""/>
+                    <pic:cNvPicPr/>
+                  </pic:nvPicPr>
+                  <pic:blipFill>
+                    <a:blip r:embed="rId16"/>
+                    <a:stretch>
+                      <a:fillRect/>
+                    </a:stretch>
+                  </pic:blipFill>
+                  <pic:spPr>
+                    <a:xfrm>
+                      <a:off x="0" y="0"/>
+                      <a:ext cx="5731510" cy="3611586"/>
+                    </a:xfrm>
+                    <a:prstGeom prst="rect">
+                      <a:avLst/>
+                    </a:prstGeom>
+                  </pic:spPr>
+                </pic:pic>
+              </a:graphicData>
+            </a:graphic>
+          </wp:inline>
+        </w:drawing>
       </w:r>
     </w:p>
     <w:p>
       <w:pPr>
         <w:pStyle w:val="Heading1"/>
+        <w:rPr>
+          <w:lang w:val="en-US"/>
+        </w:rPr>
       </w:pPr>
       <w:r>
         <w:lastRenderedPageBreak/>
-        <w:t>Mô tả các chức năng</w:t>
+        <w:t>Kết luận và hướng phát triển</w:t>
+      </w:r>
+    </w:p>
+    <w:p>
+      <w:pPr>
+        <w:rPr>
+          <w:lang w:val="en-US"/>
+        </w:rPr>
+      </w:pPr>
+      <w:r>
+        <w:rPr>
+          <w:lang w:val="en-US"/>
+        </w:rPr>
+        <w:t>-Chương trình đã hoàn thiện các chức năng chính, và đúng ý nghĩa mục tiêu ban đầu.</w:t>
+      </w:r>
+    </w:p>
+    <w:p>
+      <w:pPr>
+        <w:rPr>
+          <w:lang w:val="en-US"/>
+        </w:rPr>
+      </w:pPr>
+      <w:r>
+        <w:rPr>
+          <w:lang w:val="en-US"/>
+        </w:rPr>
+        <w:t>-Chương trình sử dụng các công nghệ của Webservice và rút trích thông tin web.</w:t>
+      </w:r>
+    </w:p>
+    <w:p>
+      <w:pPr>
+        <w:rPr>
+          <w:lang w:val="en-US"/>
+        </w:rPr>
+      </w:pPr>
+      <w:r>
+        <w:rPr>
+          <w:lang w:val="en-US"/>
+        </w:rPr>
+        <w:t>-</w:t>
+      </w:r>
+      <w:r>
+        <w:rPr>
+          <w:lang w:val="en-US"/>
+        </w:rPr>
+        <w:t>Hướng phát triển, chương trình này có thể dùng để viết các ứng dụng trên mobile để tăng sự tiện lơi khi cân tra từ, đặc biệt có ý nghĩa với chức năng Speech to Text.</w:t>
+      </w:r>
+    </w:p>
+    <w:p>
+      <w:pPr>
+        <w:rPr>
+          <w:lang w:val="en-US"/>
+        </w:rPr>
+      </w:pPr>
+      <w:r>
+        <w:rPr>
+          <w:lang w:val="en-US"/>
+        </w:rPr>
+        <w:t>-Có thể sử dụng Hook API để nhận biết sự kiện select text ở các ứng dụng khác cần dịch.</w:t>
       </w:r>
     </w:p>
     <w:p>
       <w:pPr>
         <w:pStyle w:val="Heading1"/>
-      </w:pPr>
-      <w:r>
-        <w:t>Hướng dẫn cài đặt</w:t>
-      </w:r>
-    </w:p>
-    <w:p>
-      <w:pPr>
-        <w:pStyle w:val="Heading2"/>
-      </w:pPr>
-      <w:r>
-        <w:t>Yêu cầu hệ thống</w:t>
-      </w:r>
-    </w:p>
-    <w:p>
-      <w:pPr>
-        <w:pStyle w:val="Heading2"/>
-      </w:pPr>
-      <w:r>
-        <w:t>Hướng dẫn cài đặt</w:t>
-      </w:r>
-    </w:p>
-    <w:p>
-      <w:pPr>
-        <w:pStyle w:val="Heading2"/>
-      </w:pPr>
-      <w:r>
-        <w:t>Hướng dẫn sử dụng</w:t>
-      </w:r>
-    </w:p>
-    <w:p>
-      <w:pPr>
-        <w:pStyle w:val="Heading1"/>
-      </w:pPr>
-      <w:r>
-        <w:t>Trình bày nội dung đạt được</w:t>
-      </w:r>
-    </w:p>
-    <w:p>
-      <w:pPr>
-        <w:rPr>
-          <w:i/>
-        </w:rPr>
-      </w:pPr>
-      <w:r>
-        <w:rPr>
-          <w:i/>
-        </w:rPr>
-        <w:t>Chụp màn hình ứng dụng ứng với từng chức năng</w:t>
-      </w:r>
-    </w:p>
-    <w:p>
-      <w:pPr>
-        <w:pStyle w:val="Heading1"/>
-      </w:pPr>
-      <w:r>
-        <w:t>Kết luận và hướng phát triển</w:t>
-      </w:r>
-    </w:p>
-    <w:p>
-      <w:pPr>
-        <w:pStyle w:val="Heading1"/>
+        <w:rPr>
+          <w:lang w:val="en-US"/>
+        </w:rPr>
       </w:pPr>
       <w:r>
         <w:t>Tài liệu tham khảo</w:t>
       </w:r>
+    </w:p>
+    <w:p>
+      <w:pPr>
+        <w:pStyle w:val="ListParagraph"/>
+        <w:numPr>
+          <w:ilvl w:val="0"/>
+          <w:numId w:val="15"/>
+        </w:numPr>
+        <w:rPr>
+          <w:lang w:val="en-US"/>
+        </w:rPr>
+      </w:pPr>
+      <w:hyperlink r:id="rId17" w:history="1">
+        <w:r>
+          <w:rPr>
+            <w:rStyle w:val="Hyperlink"/>
+            <w:lang w:val="en-US"/>
+          </w:rPr>
+          <w:t>http://code.google.com/apis/language/translate/overview.html</w:t>
+        </w:r>
+      </w:hyperlink>
+    </w:p>
+    <w:p>
+      <w:pPr>
+        <w:pStyle w:val="ListParagraph"/>
+        <w:numPr>
+          <w:ilvl w:val="0"/>
+          <w:numId w:val="15"/>
+        </w:numPr>
+        <w:rPr>
+          <w:lang w:val="en-US"/>
+        </w:rPr>
+      </w:pPr>
+      <w:hyperlink r:id="rId18" w:history="1">
+        <w:r>
+          <w:rPr>
+            <w:rStyle w:val="Hyperlink"/>
+            <w:lang w:val="en-US"/>
+          </w:rPr>
+          <w:t>http://www.wikipedia.org/</w:t>
+        </w:r>
+      </w:hyperlink>
+    </w:p>
+    <w:p>
+      <w:pPr>
+        <w:pStyle w:val="ListParagraph"/>
+        <w:numPr>
+          <w:ilvl w:val="0"/>
+          <w:numId w:val="15"/>
+        </w:numPr>
+        <w:rPr>
+          <w:lang w:val="en-US"/>
+        </w:rPr>
+      </w:pPr>
+      <w:hyperlink r:id="rId19" w:history="1">
+        <w:r>
+          <w:rPr>
+            <w:rStyle w:val="Hyperlink"/>
+            <w:lang w:val="en-US"/>
+          </w:rPr>
+          <w:t>http://vdict.com/</w:t>
+        </w:r>
+      </w:hyperlink>
+    </w:p>
+    <w:p>
+      <w:pPr>
+        <w:pStyle w:val="ListParagraph"/>
+        <w:numPr>
+          <w:ilvl w:val="0"/>
+          <w:numId w:val="15"/>
+        </w:numPr>
+        <w:rPr>
+          <w:lang w:val="en-US"/>
+        </w:rPr>
+      </w:pPr>
+      <w:bookmarkStart w:id="1" w:name="_GoBack"/>
+      <w:bookmarkEnd w:id="1"/>
     </w:p>
     <w:sectPr>
       <w:pgSz w:w="11906" w:h="16838"/>
@@ -1279,7 +2235,7 @@
 </file>
 
 <file path=word/comments.xml><?xml version="1.0" encoding="utf-8"?>
-<w:comments xmlns:ve="http://schemas.openxmlformats.org/markup-compatibility/2006" xmlns:o="urn:schemas-microsoft-com:office:office" xmlns:r="http://schemas.openxmlformats.org/officeDocument/2006/relationships" xmlns:m="http://schemas.openxmlformats.org/officeDocument/2006/math" xmlns:v="urn:schemas-microsoft-com:vml" xmlns:wp="http://schemas.openxmlformats.org/drawingml/2006/wordprocessingDrawing" xmlns:w10="urn:schemas-microsoft-com:office:word" xmlns:w="http://schemas.openxmlformats.org/wordprocessingml/2006/main" xmlns:wne="http://schemas.microsoft.com/office/word/2006/wordml">
+<w:comments xmlns:wpc="http://schemas.microsoft.com/office/word/2010/wordprocessingCanvas" xmlns:mc="http://schemas.openxmlformats.org/markup-compatibility/2006" xmlns:o="urn:schemas-microsoft-com:office:office" xmlns:r="http://schemas.openxmlformats.org/officeDocument/2006/relationships" xmlns:m="http://schemas.openxmlformats.org/officeDocument/2006/math" xmlns:v="urn:schemas-microsoft-com:vml" xmlns:wp14="http://schemas.microsoft.com/office/word/2010/wordprocessingDrawing" xmlns:wp="http://schemas.openxmlformats.org/drawingml/2006/wordprocessingDrawing" xmlns:w10="urn:schemas-microsoft-com:office:word" xmlns:w="http://schemas.openxmlformats.org/wordprocessingml/2006/main" xmlns:w14="http://schemas.microsoft.com/office/word/2010/wordml" xmlns:wpg="http://schemas.microsoft.com/office/word/2010/wordprocessingGroup" xmlns:wpi="http://schemas.microsoft.com/office/word/2010/wordprocessingInk" xmlns:wne="http://schemas.microsoft.com/office/word/2006/wordml" xmlns:wps="http://schemas.microsoft.com/office/word/2010/wordprocessingShape" mc:Ignorable="w14 wp14">
   <w:comment w:id="0" w:author="Nguyen Huy Khanh" w:date="2012-01-10T11:30:00Z" w:initials="NHK">
     <w:p>
       <w:pPr>
@@ -1303,8 +2259,8 @@
 </file>
 
 <file path=word/endnotes.xml><?xml version="1.0" encoding="utf-8"?>
-<w:endnotes xmlns:ve="http://schemas.openxmlformats.org/markup-compatibility/2006" xmlns:o="urn:schemas-microsoft-com:office:office" xmlns:r="http://schemas.openxmlformats.org/officeDocument/2006/relationships" xmlns:m="http://schemas.openxmlformats.org/officeDocument/2006/math" xmlns:v="urn:schemas-microsoft-com:vml" xmlns:wp="http://schemas.openxmlformats.org/drawingml/2006/wordprocessingDrawing" xmlns:w10="urn:schemas-microsoft-com:office:word" xmlns:w="http://schemas.openxmlformats.org/wordprocessingml/2006/main" xmlns:wne="http://schemas.microsoft.com/office/word/2006/wordml">
-  <w:endnote w:type="separator" w:id="0">
+<w:endnotes xmlns:wpc="http://schemas.microsoft.com/office/word/2010/wordprocessingCanvas" xmlns:mc="http://schemas.openxmlformats.org/markup-compatibility/2006" xmlns:o="urn:schemas-microsoft-com:office:office" xmlns:r="http://schemas.openxmlformats.org/officeDocument/2006/relationships" xmlns:m="http://schemas.openxmlformats.org/officeDocument/2006/math" xmlns:v="urn:schemas-microsoft-com:vml" xmlns:wp14="http://schemas.microsoft.com/office/word/2010/wordprocessingDrawing" xmlns:wp="http://schemas.openxmlformats.org/drawingml/2006/wordprocessingDrawing" xmlns:w10="urn:schemas-microsoft-com:office:word" xmlns:w="http://schemas.openxmlformats.org/wordprocessingml/2006/main" xmlns:w14="http://schemas.microsoft.com/office/word/2010/wordml" xmlns:wpg="http://schemas.microsoft.com/office/word/2010/wordprocessingGroup" xmlns:wpi="http://schemas.microsoft.com/office/word/2010/wordprocessingInk" xmlns:wne="http://schemas.microsoft.com/office/word/2006/wordml" xmlns:wps="http://schemas.microsoft.com/office/word/2010/wordprocessingShape" mc:Ignorable="w14 wp14">
+  <w:endnote w:type="separator" w:id="-1">
     <w:p>
       <w:pPr>
         <w:spacing w:after="0" w:line="240" w:lineRule="auto"/>
@@ -1314,7 +2270,7 @@
       </w:r>
     </w:p>
   </w:endnote>
-  <w:endnote w:type="continuationSeparator" w:id="1">
+  <w:endnote w:type="continuationSeparator" w:id="0">
     <w:p>
       <w:pPr>
         <w:spacing w:after="0" w:line="240" w:lineRule="auto"/>
@@ -1328,8 +2284,8 @@
 </file>
 
 <file path=word/footnotes.xml><?xml version="1.0" encoding="utf-8"?>
-<w:footnotes xmlns:ve="http://schemas.openxmlformats.org/markup-compatibility/2006" xmlns:o="urn:schemas-microsoft-com:office:office" xmlns:r="http://schemas.openxmlformats.org/officeDocument/2006/relationships" xmlns:m="http://schemas.openxmlformats.org/officeDocument/2006/math" xmlns:v="urn:schemas-microsoft-com:vml" xmlns:wp="http://schemas.openxmlformats.org/drawingml/2006/wordprocessingDrawing" xmlns:w10="urn:schemas-microsoft-com:office:word" xmlns:w="http://schemas.openxmlformats.org/wordprocessingml/2006/main" xmlns:wne="http://schemas.microsoft.com/office/word/2006/wordml">
-  <w:footnote w:type="separator" w:id="0">
+<w:footnotes xmlns:wpc="http://schemas.microsoft.com/office/word/2010/wordprocessingCanvas" xmlns:mc="http://schemas.openxmlformats.org/markup-compatibility/2006" xmlns:o="urn:schemas-microsoft-com:office:office" xmlns:r="http://schemas.openxmlformats.org/officeDocument/2006/relationships" xmlns:m="http://schemas.openxmlformats.org/officeDocument/2006/math" xmlns:v="urn:schemas-microsoft-com:vml" xmlns:wp14="http://schemas.microsoft.com/office/word/2010/wordprocessingDrawing" xmlns:wp="http://schemas.openxmlformats.org/drawingml/2006/wordprocessingDrawing" xmlns:w10="urn:schemas-microsoft-com:office:word" xmlns:w="http://schemas.openxmlformats.org/wordprocessingml/2006/main" xmlns:w14="http://schemas.microsoft.com/office/word/2010/wordml" xmlns:wpg="http://schemas.microsoft.com/office/word/2010/wordprocessingGroup" xmlns:wpi="http://schemas.microsoft.com/office/word/2010/wordprocessingInk" xmlns:wne="http://schemas.microsoft.com/office/word/2006/wordml" xmlns:wps="http://schemas.microsoft.com/office/word/2010/wordprocessingShape" mc:Ignorable="w14 wp14">
+  <w:footnote w:type="separator" w:id="-1">
     <w:p>
       <w:pPr>
         <w:spacing w:after="0" w:line="240" w:lineRule="auto"/>
@@ -1339,7 +2295,7 @@
       </w:r>
     </w:p>
   </w:footnote>
-  <w:footnote w:type="continuationSeparator" w:id="1">
+  <w:footnote w:type="continuationSeparator" w:id="0">
     <w:p>
       <w:pPr>
         <w:spacing w:after="0" w:line="240" w:lineRule="auto"/>
@@ -1353,7 +2309,7 @@
 </file>
 
 <file path=word/numbering.xml><?xml version="1.0" encoding="utf-8"?>
-<w:numbering xmlns:ve="http://schemas.openxmlformats.org/markup-compatibility/2006" xmlns:o="urn:schemas-microsoft-com:office:office" xmlns:r="http://schemas.openxmlformats.org/officeDocument/2006/relationships" xmlns:m="http://schemas.openxmlformats.org/officeDocument/2006/math" xmlns:v="urn:schemas-microsoft-com:vml" xmlns:wp="http://schemas.openxmlformats.org/drawingml/2006/wordprocessingDrawing" xmlns:w10="urn:schemas-microsoft-com:office:word" xmlns:w="http://schemas.openxmlformats.org/wordprocessingml/2006/main" xmlns:wne="http://schemas.microsoft.com/office/word/2006/wordml">
+<w:numbering xmlns:wpc="http://schemas.microsoft.com/office/word/2010/wordprocessingCanvas" xmlns:mc="http://schemas.openxmlformats.org/markup-compatibility/2006" xmlns:o="urn:schemas-microsoft-com:office:office" xmlns:r="http://schemas.openxmlformats.org/officeDocument/2006/relationships" xmlns:m="http://schemas.openxmlformats.org/officeDocument/2006/math" xmlns:v="urn:schemas-microsoft-com:vml" xmlns:wp14="http://schemas.microsoft.com/office/word/2010/wordprocessingDrawing" xmlns:wp="http://schemas.openxmlformats.org/drawingml/2006/wordprocessingDrawing" xmlns:w10="urn:schemas-microsoft-com:office:word" xmlns:w="http://schemas.openxmlformats.org/wordprocessingml/2006/main" xmlns:w14="http://schemas.microsoft.com/office/word/2010/wordml" xmlns:wpg="http://schemas.microsoft.com/office/word/2010/wordprocessingGroup" xmlns:wpi="http://schemas.microsoft.com/office/word/2010/wordprocessingInk" xmlns:wne="http://schemas.microsoft.com/office/word/2006/wordml" xmlns:wps="http://schemas.microsoft.com/office/word/2010/wordprocessingShape" mc:Ignorable="w14 wp14">
   <w:abstractNum w:abstractNumId="0">
     <w:nsid w:val="27065500"/>
     <w:multiLevelType w:val="hybridMultilevel"/>
@@ -2034,7 +2990,7 @@
 </file>
 
 <file path=word/styles.xml><?xml version="1.0" encoding="utf-8"?>
-<w:styles xmlns:r="http://schemas.openxmlformats.org/officeDocument/2006/relationships" xmlns:w="http://schemas.openxmlformats.org/wordprocessingml/2006/main">
+<w:styles xmlns:mc="http://schemas.openxmlformats.org/markup-compatibility/2006" xmlns:r="http://schemas.openxmlformats.org/officeDocument/2006/relationships" xmlns:w="http://schemas.openxmlformats.org/wordprocessingml/2006/main" xmlns:w14="http://schemas.microsoft.com/office/word/2010/wordml" mc:Ignorable="w14">
   <w:docDefaults>
     <w:rPrDefault>
       <w:rPr>
@@ -2459,7 +3415,6 @@
     <w:uiPriority w:val="99"/>
     <w:semiHidden/>
     <w:unhideWhenUsed/>
-    <w:qFormat/>
     <w:tblPr>
       <w:tblInd w:w="0" w:type="dxa"/>
       <w:tblCellMar>
@@ -4730,7 +5685,7 @@
 </file>
 
 <file path=customXml/itemProps1.xml><?xml version="1.0" encoding="utf-8"?>
-<ds:datastoreItem xmlns:ds="http://schemas.openxmlformats.org/officeDocument/2006/customXml" ds:itemID="{06ACDCB7-DC95-4AD5-93F6-6AFD6989E4DF}">
+<ds:datastoreItem xmlns:ds="http://schemas.openxmlformats.org/officeDocument/2006/customXml" ds:itemID="{9F66D352-ECF9-4002-A7E4-947B51E58E1F}">
   <ds:schemaRefs>
     <ds:schemaRef ds:uri="http://schemas.openxmlformats.org/officeDocument/2006/bibliography"/>
   </ds:schemaRefs>

--- a/CN LTHD/LTHD-0812543-0812546-0812609-DACK-TuDienOnline.docx
+++ b/CN LTHD/LTHD-0812543-0812546-0812609-DACK-TuDienOnline.docx
@@ -1,6 +1,6 @@
 
 <file path=word/document.xml><?xml version="1.0" encoding="utf-8"?>
-<w:document xmlns:wpc="http://schemas.microsoft.com/office/word/2010/wordprocessingCanvas" xmlns:mc="http://schemas.openxmlformats.org/markup-compatibility/2006" xmlns:o="urn:schemas-microsoft-com:office:office" xmlns:r="http://schemas.openxmlformats.org/officeDocument/2006/relationships" xmlns:m="http://schemas.openxmlformats.org/officeDocument/2006/math" xmlns:v="urn:schemas-microsoft-com:vml" xmlns:wp14="http://schemas.microsoft.com/office/word/2010/wordprocessingDrawing" xmlns:wp="http://schemas.openxmlformats.org/drawingml/2006/wordprocessingDrawing" xmlns:w10="urn:schemas-microsoft-com:office:word" xmlns:w="http://schemas.openxmlformats.org/wordprocessingml/2006/main" xmlns:w14="http://schemas.microsoft.com/office/word/2010/wordml" xmlns:wpg="http://schemas.microsoft.com/office/word/2010/wordprocessingGroup" xmlns:wpi="http://schemas.microsoft.com/office/word/2010/wordprocessingInk" xmlns:wne="http://schemas.microsoft.com/office/word/2006/wordml" xmlns:wps="http://schemas.microsoft.com/office/word/2010/wordprocessingShape" mc:Ignorable="w14 wp14">
+<w:document xmlns:ve="http://schemas.openxmlformats.org/markup-compatibility/2006" xmlns:o="urn:schemas-microsoft-com:office:office" xmlns:r="http://schemas.openxmlformats.org/officeDocument/2006/relationships" xmlns:m="http://schemas.openxmlformats.org/officeDocument/2006/math" xmlns:v="urn:schemas-microsoft-com:vml" xmlns:wp="http://schemas.openxmlformats.org/drawingml/2006/wordprocessingDrawing" xmlns:w10="urn:schemas-microsoft-com:office:word" xmlns:w="http://schemas.openxmlformats.org/wordprocessingml/2006/main" xmlns:wne="http://schemas.microsoft.com/office/word/2006/wordml">
   <w:body>
     <w:p>
       <w:pPr>
@@ -17,13 +17,15 @@
         <w:jc w:val="left"/>
         <w:rPr>
           <w:i/>
+          <w:lang w:val="en-US"/>
         </w:rPr>
       </w:pPr>
       <w:r>
         <w:rPr>
           <w:i/>
-        </w:rPr>
-        <w:t>&lt;Tên đề tài&gt;</w:t>
+          <w:lang w:val="en-US"/>
+        </w:rPr>
+        <w:t>Từ Điển Online</w:t>
       </w:r>
     </w:p>
     <w:p>
@@ -46,7 +48,7 @@
       <w:tblPr>
         <w:tblStyle w:val="MediumShading1-Accent5"/>
         <w:tblW w:w="0" w:type="auto"/>
-        <w:tblLook w:val="04A0" w:firstRow="1" w:lastRow="0" w:firstColumn="1" w:lastColumn="0" w:noHBand="0" w:noVBand="1"/>
+        <w:tblLook w:val="04A0"/>
       </w:tblPr>
       <w:tblGrid>
         <w:gridCol w:w="695"/>
@@ -58,11 +60,11 @@
       </w:tblGrid>
       <w:tr>
         <w:trPr>
-          <w:cnfStyle w:val="100000000000" w:firstRow="1" w:lastRow="0" w:firstColumn="0" w:lastColumn="0" w:oddVBand="0" w:evenVBand="0" w:oddHBand="0" w:evenHBand="0" w:firstRowFirstColumn="0" w:firstRowLastColumn="0" w:lastRowFirstColumn="0" w:lastRowLastColumn="0"/>
+          <w:cnfStyle w:val="100000000000"/>
         </w:trPr>
         <w:tc>
           <w:tcPr>
-            <w:cnfStyle w:val="001000000000" w:firstRow="0" w:lastRow="0" w:firstColumn="1" w:lastColumn="0" w:oddVBand="0" w:evenVBand="0" w:oddHBand="0" w:evenHBand="0" w:firstRowFirstColumn="0" w:firstRowLastColumn="0" w:lastRowFirstColumn="0" w:lastRowLastColumn="0"/>
+            <w:cnfStyle w:val="001000000000"/>
             <w:tcW w:w="798" w:type="dxa"/>
           </w:tcPr>
           <w:p>
@@ -77,7 +79,7 @@
           </w:tcPr>
           <w:p>
             <w:pPr>
-              <w:cnfStyle w:val="100000000000" w:firstRow="1" w:lastRow="0" w:firstColumn="0" w:lastColumn="0" w:oddVBand="0" w:evenVBand="0" w:oddHBand="0" w:evenHBand="0" w:firstRowFirstColumn="0" w:firstRowLastColumn="0" w:lastRowFirstColumn="0" w:lastRowLastColumn="0"/>
+              <w:cnfStyle w:val="100000000000"/>
             </w:pPr>
             <w:r>
               <w:t>MSSV</w:t>
@@ -90,7 +92,7 @@
           </w:tcPr>
           <w:p>
             <w:pPr>
-              <w:cnfStyle w:val="100000000000" w:firstRow="1" w:lastRow="0" w:firstColumn="0" w:lastColumn="0" w:oddVBand="0" w:evenVBand="0" w:oddHBand="0" w:evenHBand="0" w:firstRowFirstColumn="0" w:firstRowLastColumn="0" w:lastRowFirstColumn="0" w:lastRowLastColumn="0"/>
+              <w:cnfStyle w:val="100000000000"/>
             </w:pPr>
             <w:r>
               <w:t>Họ tên</w:t>
@@ -103,7 +105,7 @@
           </w:tcPr>
           <w:p>
             <w:pPr>
-              <w:cnfStyle w:val="100000000000" w:firstRow="1" w:lastRow="0" w:firstColumn="0" w:lastColumn="0" w:oddVBand="0" w:evenVBand="0" w:oddHBand="0" w:evenHBand="0" w:firstRowFirstColumn="0" w:firstRowLastColumn="0" w:lastRowFirstColumn="0" w:lastRowLastColumn="0"/>
+              <w:cnfStyle w:val="100000000000"/>
             </w:pPr>
             <w:r>
               <w:t>Email</w:t>
@@ -116,7 +118,7 @@
           </w:tcPr>
           <w:p>
             <w:pPr>
-              <w:cnfStyle w:val="100000000000" w:firstRow="1" w:lastRow="0" w:firstColumn="0" w:lastColumn="0" w:oddVBand="0" w:evenVBand="0" w:oddHBand="0" w:evenHBand="0" w:firstRowFirstColumn="0" w:firstRowLastColumn="0" w:lastRowFirstColumn="0" w:lastRowLastColumn="0"/>
+              <w:cnfStyle w:val="100000000000"/>
             </w:pPr>
             <w:r>
               <w:t>Điện thoại</w:t>
@@ -129,7 +131,7 @@
           </w:tcPr>
           <w:p>
             <w:pPr>
-              <w:cnfStyle w:val="100000000000" w:firstRow="1" w:lastRow="0" w:firstColumn="0" w:lastColumn="0" w:oddVBand="0" w:evenVBand="0" w:oddHBand="0" w:evenHBand="0" w:firstRowFirstColumn="0" w:firstRowLastColumn="0" w:lastRowFirstColumn="0" w:lastRowLastColumn="0"/>
+              <w:cnfStyle w:val="100000000000"/>
             </w:pPr>
             <w:commentRangeStart w:id="0"/>
             <w:r>
@@ -150,11 +152,11 @@
       </w:tr>
       <w:tr>
         <w:trPr>
-          <w:cnfStyle w:val="000000100000" w:firstRow="0" w:lastRow="0" w:firstColumn="0" w:lastColumn="0" w:oddVBand="0" w:evenVBand="0" w:oddHBand="1" w:evenHBand="0" w:firstRowFirstColumn="0" w:firstRowLastColumn="0" w:lastRowFirstColumn="0" w:lastRowLastColumn="0"/>
+          <w:cnfStyle w:val="000000100000"/>
         </w:trPr>
         <w:tc>
           <w:tcPr>
-            <w:cnfStyle w:val="001000000000" w:firstRow="0" w:lastRow="0" w:firstColumn="1" w:lastColumn="0" w:oddVBand="0" w:evenVBand="0" w:oddHBand="0" w:evenHBand="0" w:firstRowFirstColumn="0" w:firstRowLastColumn="0" w:lastRowFirstColumn="0" w:lastRowLastColumn="0"/>
+            <w:cnfStyle w:val="001000000000"/>
             <w:tcW w:w="798" w:type="dxa"/>
           </w:tcPr>
           <w:p>
@@ -169,7 +171,7 @@
           </w:tcPr>
           <w:p>
             <w:pPr>
-              <w:cnfStyle w:val="000000100000" w:firstRow="0" w:lastRow="0" w:firstColumn="0" w:lastColumn="0" w:oddVBand="0" w:evenVBand="0" w:oddHBand="1" w:evenHBand="0" w:firstRowFirstColumn="0" w:firstRowLastColumn="0" w:lastRowFirstColumn="0" w:lastRowLastColumn="0"/>
+              <w:cnfStyle w:val="000000100000"/>
               <w:rPr>
                 <w:lang w:val="en-US"/>
               </w:rPr>
@@ -188,7 +190,7 @@
           </w:tcPr>
           <w:p>
             <w:pPr>
-              <w:cnfStyle w:val="000000100000" w:firstRow="0" w:lastRow="0" w:firstColumn="0" w:lastColumn="0" w:oddVBand="0" w:evenVBand="0" w:oddHBand="1" w:evenHBand="0" w:firstRowFirstColumn="0" w:firstRowLastColumn="0" w:lastRowFirstColumn="0" w:lastRowLastColumn="0"/>
+              <w:cnfStyle w:val="000000100000"/>
               <w:rPr>
                 <w:lang w:val="en-US"/>
               </w:rPr>
@@ -207,12 +209,12 @@
           </w:tcPr>
           <w:p>
             <w:pPr>
-              <w:cnfStyle w:val="000000100000" w:firstRow="0" w:lastRow="0" w:firstColumn="0" w:lastColumn="0" w:oddVBand="0" w:evenVBand="0" w:oddHBand="1" w:evenHBand="0" w:firstRowFirstColumn="0" w:firstRowLastColumn="0" w:lastRowFirstColumn="0" w:lastRowLastColumn="0"/>
+              <w:cnfStyle w:val="000000100000"/>
               <w:rPr>
                 <w:lang w:val="en-US"/>
               </w:rPr>
             </w:pPr>
-            <w:hyperlink r:id="rId10" w:history="1">
+            <w:hyperlink r:id="rId9" w:history="1">
               <w:r>
                 <w:rPr>
                   <w:rStyle w:val="Hyperlink"/>
@@ -229,7 +231,7 @@
           </w:tcPr>
           <w:p>
             <w:pPr>
-              <w:cnfStyle w:val="000000100000" w:firstRow="0" w:lastRow="0" w:firstColumn="0" w:lastColumn="0" w:oddVBand="0" w:evenVBand="0" w:oddHBand="1" w:evenHBand="0" w:firstRowFirstColumn="0" w:firstRowLastColumn="0" w:lastRowFirstColumn="0" w:lastRowLastColumn="0"/>
+              <w:cnfStyle w:val="000000100000"/>
               <w:rPr>
                 <w:lang w:val="en-US"/>
               </w:rPr>
@@ -248,7 +250,7 @@
           </w:tcPr>
           <w:p>
             <w:pPr>
-              <w:cnfStyle w:val="000000100000" w:firstRow="0" w:lastRow="0" w:firstColumn="0" w:lastColumn="0" w:oddVBand="0" w:evenVBand="0" w:oddHBand="1" w:evenHBand="0" w:firstRowFirstColumn="0" w:firstRowLastColumn="0" w:lastRowFirstColumn="0" w:lastRowLastColumn="0"/>
+              <w:cnfStyle w:val="000000100000"/>
               <w:rPr>
                 <w:lang w:val="en-US"/>
               </w:rPr>
@@ -264,11 +266,11 @@
       </w:tr>
       <w:tr>
         <w:trPr>
-          <w:cnfStyle w:val="000000010000" w:firstRow="0" w:lastRow="0" w:firstColumn="0" w:lastColumn="0" w:oddVBand="0" w:evenVBand="0" w:oddHBand="0" w:evenHBand="1" w:firstRowFirstColumn="0" w:firstRowLastColumn="0" w:lastRowFirstColumn="0" w:lastRowLastColumn="0"/>
+          <w:cnfStyle w:val="000000010000"/>
         </w:trPr>
         <w:tc>
           <w:tcPr>
-            <w:cnfStyle w:val="001000000000" w:firstRow="0" w:lastRow="0" w:firstColumn="1" w:lastColumn="0" w:oddVBand="0" w:evenVBand="0" w:oddHBand="0" w:evenHBand="0" w:firstRowFirstColumn="0" w:firstRowLastColumn="0" w:lastRowFirstColumn="0" w:lastRowLastColumn="0"/>
+            <w:cnfStyle w:val="001000000000"/>
             <w:tcW w:w="798" w:type="dxa"/>
           </w:tcPr>
           <w:p>
@@ -283,7 +285,7 @@
           </w:tcPr>
           <w:p>
             <w:pPr>
-              <w:cnfStyle w:val="000000010000" w:firstRow="0" w:lastRow="0" w:firstColumn="0" w:lastColumn="0" w:oddVBand="0" w:evenVBand="0" w:oddHBand="0" w:evenHBand="1" w:firstRowFirstColumn="0" w:firstRowLastColumn="0" w:lastRowFirstColumn="0" w:lastRowLastColumn="0"/>
+              <w:cnfStyle w:val="000000010000"/>
               <w:rPr>
                 <w:lang w:val="en-US"/>
               </w:rPr>
@@ -302,7 +304,7 @@
           </w:tcPr>
           <w:p>
             <w:pPr>
-              <w:cnfStyle w:val="000000010000" w:firstRow="0" w:lastRow="0" w:firstColumn="0" w:lastColumn="0" w:oddVBand="0" w:evenVBand="0" w:oddHBand="0" w:evenHBand="1" w:firstRowFirstColumn="0" w:firstRowLastColumn="0" w:lastRowFirstColumn="0" w:lastRowLastColumn="0"/>
+              <w:cnfStyle w:val="000000010000"/>
               <w:rPr>
                 <w:lang w:val="en-US"/>
               </w:rPr>
@@ -321,12 +323,12 @@
           </w:tcPr>
           <w:p>
             <w:pPr>
-              <w:cnfStyle w:val="000000010000" w:firstRow="0" w:lastRow="0" w:firstColumn="0" w:lastColumn="0" w:oddVBand="0" w:evenVBand="0" w:oddHBand="0" w:evenHBand="1" w:firstRowFirstColumn="0" w:firstRowLastColumn="0" w:lastRowFirstColumn="0" w:lastRowLastColumn="0"/>
+              <w:cnfStyle w:val="000000010000"/>
               <w:rPr>
                 <w:lang w:val="en-US"/>
               </w:rPr>
             </w:pPr>
-            <w:hyperlink r:id="rId11" w:history="1">
+            <w:hyperlink r:id="rId10" w:history="1">
               <w:r>
                 <w:rPr>
                   <w:rStyle w:val="Hyperlink"/>
@@ -343,7 +345,7 @@
           </w:tcPr>
           <w:p>
             <w:pPr>
-              <w:cnfStyle w:val="000000010000" w:firstRow="0" w:lastRow="0" w:firstColumn="0" w:lastColumn="0" w:oddVBand="0" w:evenVBand="0" w:oddHBand="0" w:evenHBand="1" w:firstRowFirstColumn="0" w:firstRowLastColumn="0" w:lastRowFirstColumn="0" w:lastRowLastColumn="0"/>
+              <w:cnfStyle w:val="000000010000"/>
               <w:rPr>
                 <w:lang w:val="en-US"/>
               </w:rPr>
@@ -362,7 +364,7 @@
           </w:tcPr>
           <w:p>
             <w:pPr>
-              <w:cnfStyle w:val="000000010000" w:firstRow="0" w:lastRow="0" w:firstColumn="0" w:lastColumn="0" w:oddVBand="0" w:evenVBand="0" w:oddHBand="0" w:evenHBand="1" w:firstRowFirstColumn="0" w:firstRowLastColumn="0" w:lastRowFirstColumn="0" w:lastRowLastColumn="0"/>
+              <w:cnfStyle w:val="000000010000"/>
               <w:rPr>
                 <w:lang w:val="en-US"/>
               </w:rPr>
@@ -378,11 +380,11 @@
       </w:tr>
       <w:tr>
         <w:trPr>
-          <w:cnfStyle w:val="000000100000" w:firstRow="0" w:lastRow="0" w:firstColumn="0" w:lastColumn="0" w:oddVBand="0" w:evenVBand="0" w:oddHBand="1" w:evenHBand="0" w:firstRowFirstColumn="0" w:firstRowLastColumn="0" w:lastRowFirstColumn="0" w:lastRowLastColumn="0"/>
+          <w:cnfStyle w:val="000000100000"/>
         </w:trPr>
         <w:tc>
           <w:tcPr>
-            <w:cnfStyle w:val="001000000000" w:firstRow="0" w:lastRow="0" w:firstColumn="1" w:lastColumn="0" w:oddVBand="0" w:evenVBand="0" w:oddHBand="0" w:evenHBand="0" w:firstRowFirstColumn="0" w:firstRowLastColumn="0" w:lastRowFirstColumn="0" w:lastRowLastColumn="0"/>
+            <w:cnfStyle w:val="001000000000"/>
             <w:tcW w:w="798" w:type="dxa"/>
           </w:tcPr>
           <w:p>
@@ -397,7 +399,7 @@
           </w:tcPr>
           <w:p>
             <w:pPr>
-              <w:cnfStyle w:val="000000100000" w:firstRow="0" w:lastRow="0" w:firstColumn="0" w:lastColumn="0" w:oddVBand="0" w:evenVBand="0" w:oddHBand="1" w:evenHBand="0" w:firstRowFirstColumn="0" w:firstRowLastColumn="0" w:lastRowFirstColumn="0" w:lastRowLastColumn="0"/>
+              <w:cnfStyle w:val="000000100000"/>
               <w:rPr>
                 <w:lang w:val="en-US"/>
               </w:rPr>
@@ -416,7 +418,7 @@
           </w:tcPr>
           <w:p>
             <w:pPr>
-              <w:cnfStyle w:val="000000100000" w:firstRow="0" w:lastRow="0" w:firstColumn="0" w:lastColumn="0" w:oddVBand="0" w:evenVBand="0" w:oddHBand="1" w:evenHBand="0" w:firstRowFirstColumn="0" w:firstRowLastColumn="0" w:lastRowFirstColumn="0" w:lastRowLastColumn="0"/>
+              <w:cnfStyle w:val="000000100000"/>
               <w:rPr>
                 <w:lang w:val="en-US"/>
               </w:rPr>
@@ -435,12 +437,12 @@
           </w:tcPr>
           <w:p>
             <w:pPr>
-              <w:cnfStyle w:val="000000100000" w:firstRow="0" w:lastRow="0" w:firstColumn="0" w:lastColumn="0" w:oddVBand="0" w:evenVBand="0" w:oddHBand="1" w:evenHBand="0" w:firstRowFirstColumn="0" w:firstRowLastColumn="0" w:lastRowFirstColumn="0" w:lastRowLastColumn="0"/>
+              <w:cnfStyle w:val="000000100000"/>
               <w:rPr>
                 <w:lang w:val="en-US"/>
               </w:rPr>
             </w:pPr>
-            <w:hyperlink r:id="rId12" w:history="1">
+            <w:hyperlink r:id="rId11" w:history="1">
               <w:r>
                 <w:rPr>
                   <w:rStyle w:val="Hyperlink"/>
@@ -457,7 +459,7 @@
           </w:tcPr>
           <w:p>
             <w:pPr>
-              <w:cnfStyle w:val="000000100000" w:firstRow="0" w:lastRow="0" w:firstColumn="0" w:lastColumn="0" w:oddVBand="0" w:evenVBand="0" w:oddHBand="1" w:evenHBand="0" w:firstRowFirstColumn="0" w:firstRowLastColumn="0" w:lastRowFirstColumn="0" w:lastRowLastColumn="0"/>
+              <w:cnfStyle w:val="000000100000"/>
               <w:rPr>
                 <w:lang w:val="en-US"/>
               </w:rPr>
@@ -476,7 +478,7 @@
           </w:tcPr>
           <w:p>
             <w:pPr>
-              <w:cnfStyle w:val="000000100000" w:firstRow="0" w:lastRow="0" w:firstColumn="0" w:lastColumn="0" w:oddVBand="0" w:evenVBand="0" w:oddHBand="1" w:evenHBand="0" w:firstRowFirstColumn="0" w:firstRowLastColumn="0" w:lastRowFirstColumn="0" w:lastRowLastColumn="0"/>
+              <w:cnfStyle w:val="000000100000"/>
               <w:rPr>
                 <w:lang w:val="en-US"/>
               </w:rPr>
@@ -633,7 +635,7 @@
         <w:rPr>
           <w:lang w:val="en-US"/>
         </w:rPr>
-        <w:t>-Xử lý speech to text. Nhận dạng âm thanh thành văn bản.</w:t>
+        <w:t>- Nhận dạng âm thanh thành văn bản.</w:t>
       </w:r>
     </w:p>
     <w:p>
@@ -682,7 +684,13 @@
         <w:rPr>
           <w:lang w:val="en-US"/>
         </w:rPr>
-        <w:t>-Nhận dạng âm thanh trong speech to text.</w:t>
+        <w:t xml:space="preserve">-Nhận dạng </w:t>
+      </w:r>
+      <w:r>
+        <w:rPr>
+          <w:lang w:val="en-US"/>
+        </w:rPr>
+        <w:t>ngôn ngữ đầu vào</w:t>
       </w:r>
     </w:p>
     <w:p>
@@ -780,7 +788,6 @@
         <w:rPr>
           <w:lang w:val="en-US"/>
         </w:rPr>
-        <w:lastRenderedPageBreak/>
         <w:t>Dịch đoạn văn</w:t>
       </w:r>
     </w:p>
@@ -799,6 +806,7 @@
         <w:rPr>
           <w:lang w:val="en-US"/>
         </w:rPr>
+        <w:lastRenderedPageBreak/>
         <w:t>Đọc đoạn văn</w:t>
       </w:r>
     </w:p>
@@ -840,13 +848,6 @@
     </w:p>
     <w:p>
       <w:pPr>
-        <w:rPr>
-          <w:lang w:val="en-US"/>
-        </w:rPr>
-      </w:pPr>
-    </w:p>
-    <w:p>
-      <w:pPr>
         <w:pStyle w:val="Heading1"/>
       </w:pPr>
       <w:r>
@@ -1235,7 +1236,6 @@
         <w:rPr>
           <w:lang w:val="en-US"/>
         </w:rPr>
-        <w:lastRenderedPageBreak/>
         <w:t xml:space="preserve">Từ điển </w:t>
       </w:r>
       <w:r>
@@ -1290,6 +1290,7 @@
         <w:rPr>
           <w:lang w:val="en-US"/>
         </w:rPr>
+        <w:lastRenderedPageBreak/>
         <w:t>Vietnamese - English</w:t>
       </w:r>
     </w:p>
@@ -1484,7 +1485,7 @@
         <w:pStyle w:val="ListParagraph"/>
         <w:numPr>
           <w:ilvl w:val="0"/>
-          <w:numId w:val="15"/>
+          <w:numId w:val="16"/>
         </w:numPr>
         <w:rPr>
           <w:lang w:val="en-US"/>
@@ -1494,7 +1495,7 @@
         <w:rPr>
           <w:lang w:val="en-US"/>
         </w:rPr>
-        <w:t>Tìm hiểu api của các ứng dụng web: google, vdict, wiki,…</w:t>
+        <w:t>Khó khăn</w:t>
       </w:r>
     </w:p>
     <w:p>
@@ -1512,11 +1513,84 @@
         <w:rPr>
           <w:lang w:val="en-US"/>
         </w:rPr>
+        <w:t>Hạn chế dữ liệu đầu vào</w:t>
+      </w:r>
+    </w:p>
+    <w:p>
+      <w:pPr>
+        <w:pStyle w:val="ListParagraph"/>
+        <w:numPr>
+          <w:ilvl w:val="0"/>
+          <w:numId w:val="15"/>
+        </w:numPr>
+        <w:rPr>
+          <w:lang w:val="en-US"/>
+        </w:rPr>
+      </w:pPr>
+      <w:r>
+        <w:rPr>
+          <w:lang w:val="en-US"/>
+        </w:rPr>
+        <w:t>Nhận dạng chưa chuẩn, không như ý muốn</w:t>
+      </w:r>
+    </w:p>
+    <w:p>
+      <w:pPr>
+        <w:pStyle w:val="ListParagraph"/>
+        <w:numPr>
+          <w:ilvl w:val="0"/>
+          <w:numId w:val="15"/>
+        </w:numPr>
+        <w:rPr>
+          <w:lang w:val="en-US"/>
+        </w:rPr>
+      </w:pPr>
+      <w:r>
+        <w:rPr>
+          <w:lang w:val="en-US"/>
+        </w:rPr>
         <w:t>Xử lý âm thanh phức tạp.</w:t>
       </w:r>
     </w:p>
     <w:p>
       <w:pPr>
+        <w:pStyle w:val="ListParagraph"/>
+        <w:numPr>
+          <w:ilvl w:val="0"/>
+          <w:numId w:val="16"/>
+        </w:numPr>
+        <w:rPr>
+          <w:lang w:val="en-US"/>
+        </w:rPr>
+      </w:pPr>
+      <w:r>
+        <w:rPr>
+          <w:lang w:val="en-US"/>
+        </w:rPr>
+        <w:t>Cách giải quyết</w:t>
+      </w:r>
+    </w:p>
+    <w:p>
+      <w:pPr>
+        <w:pStyle w:val="ListParagraph"/>
+        <w:numPr>
+          <w:ilvl w:val="0"/>
+          <w:numId w:val="17"/>
+        </w:numPr>
+        <w:ind w:left="1080"/>
+        <w:rPr>
+          <w:lang w:val="en-US"/>
+        </w:rPr>
+      </w:pPr>
+      <w:r>
+        <w:rPr>
+          <w:lang w:val="en-US"/>
+        </w:rPr>
+        <w:t>Cắt nối dữ liệu</w:t>
+      </w:r>
+    </w:p>
+    <w:p>
+      <w:pPr>
         <w:pStyle w:val="Heading1"/>
         <w:rPr>
           <w:lang w:val="en-US"/>
@@ -1551,7 +1625,7 @@
           <w:lang w:val="en-US"/>
         </w:rPr>
         <w:drawing>
-          <wp:inline distT="0" distB="0" distL="0" distR="0" wp14:anchorId="4EB63359" wp14:editId="3EDCCC87">
+          <wp:inline distT="0" distB="0" distL="0" distR="0">
             <wp:extent cx="3709851" cy="2496527"/>
             <wp:effectExtent l="0" t="0" r="0" b="0"/>
             <wp:docPr id="1" name="Picture 1"/>
@@ -1566,7 +1640,7 @@
                     <pic:cNvPicPr/>
                   </pic:nvPicPr>
                   <pic:blipFill>
-                    <a:blip r:embed="rId13"/>
+                    <a:blip r:embed="rId12" cstate="print"/>
                     <a:stretch>
                       <a:fillRect/>
                     </a:stretch>
@@ -1613,6 +1687,7 @@
         </w:rPr>
       </w:pPr>
       <w:r>
+        <w:lastRenderedPageBreak/>
         <w:t>Mô tả các chức năng</w:t>
       </w:r>
     </w:p>
@@ -1626,20 +1701,31 @@
         <w:rPr>
           <w:lang w:val="en-US"/>
         </w:rPr>
-        <w:t>-Chức năng dịch từ điển, người dùng  chọn loại ngôn ngữ rồi nhập từ khóa cần dịch.</w:t>
-      </w:r>
-    </w:p>
-    <w:p>
-      <w:pPr>
-        <w:rPr>
-          <w:lang w:val="en-US"/>
-        </w:rPr>
-      </w:pPr>
-      <w:r>
-        <w:rPr>
-          <w:lang w:val="en-US"/>
-        </w:rPr>
-        <w:lastRenderedPageBreak/>
+        <w:t>-Chức năng</w:t>
+      </w:r>
+      <w:r>
+        <w:rPr>
+          <w:lang w:val="en-US"/>
+        </w:rPr>
+        <w:t xml:space="preserve"> dịch từ điển, người dùng </w:t>
+      </w:r>
+      <w:r>
+        <w:rPr>
+          <w:lang w:val="en-US"/>
+        </w:rPr>
+        <w:t>chọn loại ngôn ngữ rồi nhập từ khóa cần dịch.</w:t>
+      </w:r>
+    </w:p>
+    <w:p>
+      <w:pPr>
+        <w:rPr>
+          <w:lang w:val="en-US"/>
+        </w:rPr>
+      </w:pPr>
+      <w:r>
+        <w:rPr>
+          <w:lang w:val="en-US"/>
+        </w:rPr>
         <w:t>-Phát âm từ vừa dịch.</w:t>
       </w:r>
     </w:p>
@@ -1790,45 +1876,6 @@
     </w:p>
     <w:p>
       <w:pPr>
-        <w:rPr>
-          <w:lang w:val="en-US"/>
-        </w:rPr>
-      </w:pPr>
-      <w:r>
-        <w:rPr>
-          <w:lang w:val="en-US"/>
-        </w:rPr>
-        <w:t>-Giao diện thân thiện rất dễ sử dụng.</w:t>
-      </w:r>
-    </w:p>
-    <w:p>
-      <w:pPr>
-        <w:rPr>
-          <w:lang w:val="en-US"/>
-        </w:rPr>
-      </w:pPr>
-      <w:r>
-        <w:rPr>
-          <w:lang w:val="en-US"/>
-        </w:rPr>
-        <w:t>-Nhập các từ khóa rồi chọn ngôn ngữ, sau đó nhập button dịch.</w:t>
-      </w:r>
-    </w:p>
-    <w:p>
-      <w:pPr>
-        <w:rPr>
-          <w:lang w:val="en-US"/>
-        </w:rPr>
-      </w:pPr>
-      <w:r>
-        <w:rPr>
-          <w:lang w:val="en-US"/>
-        </w:rPr>
-        <w:t>-Khi dùng speech to text phải có hỗ trợ thiết bị voice.</w:t>
-      </w:r>
-    </w:p>
-    <w:p>
-      <w:pPr>
         <w:pStyle w:val="Heading1"/>
       </w:pPr>
       <w:r>
@@ -1867,7 +1914,7 @@
           <w:lang w:val="en-US"/>
         </w:rPr>
         <w:drawing>
-          <wp:inline distT="0" distB="0" distL="0" distR="0" wp14:anchorId="274CAAF2" wp14:editId="4F4A1B54">
+          <wp:inline distT="0" distB="0" distL="0" distR="0">
             <wp:extent cx="3762103" cy="2374627"/>
             <wp:effectExtent l="0" t="0" r="0" b="0"/>
             <wp:docPr id="2" name="Picture 2"/>
@@ -1882,7 +1929,7 @@
                     <pic:cNvPicPr/>
                   </pic:nvPicPr>
                   <pic:blipFill>
-                    <a:blip r:embed="rId14"/>
+                    <a:blip r:embed="rId13" cstate="print"/>
                     <a:stretch>
                       <a:fillRect/>
                     </a:stretch>
@@ -1914,32 +1961,32 @@
           <w:i/>
           <w:lang w:val="en-US"/>
         </w:rPr>
+        <w:t>-</w:t>
+      </w:r>
+      <w:r>
+        <w:rPr>
+          <w:lang w:val="en-US"/>
+        </w:rPr>
+        <w:t>Chức năng dịch đoạn văn (có thể dùng dịch nghĩa như từ điển</w:t>
+      </w:r>
+      <w:r>
+        <w:rPr>
+          <w:lang w:val="en-US"/>
+        </w:rPr>
+        <w:t>).</w:t>
+      </w:r>
+    </w:p>
+    <w:p>
+      <w:pPr>
+        <w:rPr>
+          <w:lang w:val="en-US"/>
+        </w:rPr>
+      </w:pPr>
+      <w:r>
+        <w:rPr>
+          <w:lang w:val="en-US"/>
+        </w:rPr>
         <w:lastRenderedPageBreak/>
-        <w:t>-</w:t>
-      </w:r>
-      <w:r>
-        <w:rPr>
-          <w:lang w:val="en-US"/>
-        </w:rPr>
-        <w:t>Chức năng dịch đoạn văn (có thể dùng dịch nghĩa như từ điển</w:t>
-      </w:r>
-      <w:r>
-        <w:rPr>
-          <w:lang w:val="en-US"/>
-        </w:rPr>
-        <w:t>).</w:t>
-      </w:r>
-    </w:p>
-    <w:p>
-      <w:pPr>
-        <w:rPr>
-          <w:lang w:val="en-US"/>
-        </w:rPr>
-      </w:pPr>
-      <w:r>
-        <w:rPr>
-          <w:lang w:val="en-US"/>
-        </w:rPr>
         <w:t>-Chức năng đọc đoạn văn.</w:t>
       </w:r>
     </w:p>
@@ -1969,7 +2016,7 @@
           <w:lang w:val="en-US"/>
         </w:rPr>
         <w:drawing>
-          <wp:inline distT="0" distB="0" distL="0" distR="0" wp14:anchorId="1DAE1548" wp14:editId="6CD5853F">
+          <wp:inline distT="0" distB="0" distL="0" distR="0">
             <wp:extent cx="5505994" cy="3484189"/>
             <wp:effectExtent l="0" t="0" r="0" b="0"/>
             <wp:docPr id="3" name="Picture 3"/>
@@ -1984,7 +2031,7 @@
                     <pic:cNvPicPr/>
                   </pic:nvPicPr>
                   <pic:blipFill>
-                    <a:blip r:embed="rId15"/>
+                    <a:blip r:embed="rId14" cstate="print"/>
                     <a:stretch>
                       <a:fillRect/>
                     </a:stretch>
@@ -2030,7 +2077,7 @@
           <w:lang w:val="en-US"/>
         </w:rPr>
         <w:drawing>
-          <wp:inline distT="0" distB="0" distL="0" distR="0" wp14:anchorId="6C234DCD" wp14:editId="62C5D844">
+          <wp:inline distT="0" distB="0" distL="0" distR="0">
             <wp:extent cx="5731510" cy="3611586"/>
             <wp:effectExtent l="0" t="0" r="0" b="0"/>
             <wp:docPr id="4" name="Picture 4"/>
@@ -2045,7 +2092,7 @@
                     <pic:cNvPicPr/>
                   </pic:nvPicPr>
                   <pic:blipFill>
-                    <a:blip r:embed="rId16"/>
+                    <a:blip r:embed="rId15" cstate="print"/>
                     <a:stretch>
                       <a:fillRect/>
                     </a:stretch>
@@ -2158,7 +2205,7 @@
           <w:lang w:val="en-US"/>
         </w:rPr>
       </w:pPr>
-      <w:hyperlink r:id="rId17" w:history="1">
+      <w:hyperlink r:id="rId16" w:history="1">
         <w:r>
           <w:rPr>
             <w:rStyle w:val="Hyperlink"/>
@@ -2179,7 +2226,7 @@
           <w:lang w:val="en-US"/>
         </w:rPr>
       </w:pPr>
-      <w:hyperlink r:id="rId18" w:history="1">
+      <w:hyperlink r:id="rId17" w:history="1">
         <w:r>
           <w:rPr>
             <w:rStyle w:val="Hyperlink"/>
@@ -2200,7 +2247,7 @@
           <w:lang w:val="en-US"/>
         </w:rPr>
       </w:pPr>
-      <w:hyperlink r:id="rId19" w:history="1">
+      <w:hyperlink r:id="rId18" w:history="1">
         <w:r>
           <w:rPr>
             <w:rStyle w:val="Hyperlink"/>
@@ -2235,7 +2282,7 @@
 </file>
 
 <file path=word/comments.xml><?xml version="1.0" encoding="utf-8"?>
-<w:comments xmlns:wpc="http://schemas.microsoft.com/office/word/2010/wordprocessingCanvas" xmlns:mc="http://schemas.openxmlformats.org/markup-compatibility/2006" xmlns:o="urn:schemas-microsoft-com:office:office" xmlns:r="http://schemas.openxmlformats.org/officeDocument/2006/relationships" xmlns:m="http://schemas.openxmlformats.org/officeDocument/2006/math" xmlns:v="urn:schemas-microsoft-com:vml" xmlns:wp14="http://schemas.microsoft.com/office/word/2010/wordprocessingDrawing" xmlns:wp="http://schemas.openxmlformats.org/drawingml/2006/wordprocessingDrawing" xmlns:w10="urn:schemas-microsoft-com:office:word" xmlns:w="http://schemas.openxmlformats.org/wordprocessingml/2006/main" xmlns:w14="http://schemas.microsoft.com/office/word/2010/wordml" xmlns:wpg="http://schemas.microsoft.com/office/word/2010/wordprocessingGroup" xmlns:wpi="http://schemas.microsoft.com/office/word/2010/wordprocessingInk" xmlns:wne="http://schemas.microsoft.com/office/word/2006/wordml" xmlns:wps="http://schemas.microsoft.com/office/word/2010/wordprocessingShape" mc:Ignorable="w14 wp14">
+<w:comments xmlns:ve="http://schemas.openxmlformats.org/markup-compatibility/2006" xmlns:o="urn:schemas-microsoft-com:office:office" xmlns:r="http://schemas.openxmlformats.org/officeDocument/2006/relationships" xmlns:m="http://schemas.openxmlformats.org/officeDocument/2006/math" xmlns:v="urn:schemas-microsoft-com:vml" xmlns:wp="http://schemas.openxmlformats.org/drawingml/2006/wordprocessingDrawing" xmlns:w10="urn:schemas-microsoft-com:office:word" xmlns:w="http://schemas.openxmlformats.org/wordprocessingml/2006/main" xmlns:wne="http://schemas.microsoft.com/office/word/2006/wordml">
   <w:comment w:id="0" w:author="Nguyen Huy Khanh" w:date="2012-01-10T11:30:00Z" w:initials="NHK">
     <w:p>
       <w:pPr>
@@ -2259,8 +2306,8 @@
 </file>
 
 <file path=word/endnotes.xml><?xml version="1.0" encoding="utf-8"?>
-<w:endnotes xmlns:wpc="http://schemas.microsoft.com/office/word/2010/wordprocessingCanvas" xmlns:mc="http://schemas.openxmlformats.org/markup-compatibility/2006" xmlns:o="urn:schemas-microsoft-com:office:office" xmlns:r="http://schemas.openxmlformats.org/officeDocument/2006/relationships" xmlns:m="http://schemas.openxmlformats.org/officeDocument/2006/math" xmlns:v="urn:schemas-microsoft-com:vml" xmlns:wp14="http://schemas.microsoft.com/office/word/2010/wordprocessingDrawing" xmlns:wp="http://schemas.openxmlformats.org/drawingml/2006/wordprocessingDrawing" xmlns:w10="urn:schemas-microsoft-com:office:word" xmlns:w="http://schemas.openxmlformats.org/wordprocessingml/2006/main" xmlns:w14="http://schemas.microsoft.com/office/word/2010/wordml" xmlns:wpg="http://schemas.microsoft.com/office/word/2010/wordprocessingGroup" xmlns:wpi="http://schemas.microsoft.com/office/word/2010/wordprocessingInk" xmlns:wne="http://schemas.microsoft.com/office/word/2006/wordml" xmlns:wps="http://schemas.microsoft.com/office/word/2010/wordprocessingShape" mc:Ignorable="w14 wp14">
-  <w:endnote w:type="separator" w:id="-1">
+<w:endnotes xmlns:ve="http://schemas.openxmlformats.org/markup-compatibility/2006" xmlns:o="urn:schemas-microsoft-com:office:office" xmlns:r="http://schemas.openxmlformats.org/officeDocument/2006/relationships" xmlns:m="http://schemas.openxmlformats.org/officeDocument/2006/math" xmlns:v="urn:schemas-microsoft-com:vml" xmlns:wp="http://schemas.openxmlformats.org/drawingml/2006/wordprocessingDrawing" xmlns:w10="urn:schemas-microsoft-com:office:word" xmlns:w="http://schemas.openxmlformats.org/wordprocessingml/2006/main" xmlns:wne="http://schemas.microsoft.com/office/word/2006/wordml">
+  <w:endnote w:type="separator" w:id="0">
     <w:p>
       <w:pPr>
         <w:spacing w:after="0" w:line="240" w:lineRule="auto"/>
@@ -2270,7 +2317,7 @@
       </w:r>
     </w:p>
   </w:endnote>
-  <w:endnote w:type="continuationSeparator" w:id="0">
+  <w:endnote w:type="continuationSeparator" w:id="1">
     <w:p>
       <w:pPr>
         <w:spacing w:after="0" w:line="240" w:lineRule="auto"/>
@@ -2284,8 +2331,8 @@
 </file>
 
 <file path=word/footnotes.xml><?xml version="1.0" encoding="utf-8"?>
-<w:footnotes xmlns:wpc="http://schemas.microsoft.com/office/word/2010/wordprocessingCanvas" xmlns:mc="http://schemas.openxmlformats.org/markup-compatibility/2006" xmlns:o="urn:schemas-microsoft-com:office:office" xmlns:r="http://schemas.openxmlformats.org/officeDocument/2006/relationships" xmlns:m="http://schemas.openxmlformats.org/officeDocument/2006/math" xmlns:v="urn:schemas-microsoft-com:vml" xmlns:wp14="http://schemas.microsoft.com/office/word/2010/wordprocessingDrawing" xmlns:wp="http://schemas.openxmlformats.org/drawingml/2006/wordprocessingDrawing" xmlns:w10="urn:schemas-microsoft-com:office:word" xmlns:w="http://schemas.openxmlformats.org/wordprocessingml/2006/main" xmlns:w14="http://schemas.microsoft.com/office/word/2010/wordml" xmlns:wpg="http://schemas.microsoft.com/office/word/2010/wordprocessingGroup" xmlns:wpi="http://schemas.microsoft.com/office/word/2010/wordprocessingInk" xmlns:wne="http://schemas.microsoft.com/office/word/2006/wordml" xmlns:wps="http://schemas.microsoft.com/office/word/2010/wordprocessingShape" mc:Ignorable="w14 wp14">
-  <w:footnote w:type="separator" w:id="-1">
+<w:footnotes xmlns:ve="http://schemas.openxmlformats.org/markup-compatibility/2006" xmlns:o="urn:schemas-microsoft-com:office:office" xmlns:r="http://schemas.openxmlformats.org/officeDocument/2006/relationships" xmlns:m="http://schemas.openxmlformats.org/officeDocument/2006/math" xmlns:v="urn:schemas-microsoft-com:vml" xmlns:wp="http://schemas.openxmlformats.org/drawingml/2006/wordprocessingDrawing" xmlns:w10="urn:schemas-microsoft-com:office:word" xmlns:w="http://schemas.openxmlformats.org/wordprocessingml/2006/main" xmlns:wne="http://schemas.microsoft.com/office/word/2006/wordml">
+  <w:footnote w:type="separator" w:id="0">
     <w:p>
       <w:pPr>
         <w:spacing w:after="0" w:line="240" w:lineRule="auto"/>
@@ -2295,7 +2342,7 @@
       </w:r>
     </w:p>
   </w:footnote>
-  <w:footnote w:type="continuationSeparator" w:id="0">
+  <w:footnote w:type="continuationSeparator" w:id="1">
     <w:p>
       <w:pPr>
         <w:spacing w:after="0" w:line="240" w:lineRule="auto"/>
@@ -2309,7 +2356,7 @@
 </file>
 
 <file path=word/numbering.xml><?xml version="1.0" encoding="utf-8"?>
-<w:numbering xmlns:wpc="http://schemas.microsoft.com/office/word/2010/wordprocessingCanvas" xmlns:mc="http://schemas.openxmlformats.org/markup-compatibility/2006" xmlns:o="urn:schemas-microsoft-com:office:office" xmlns:r="http://schemas.openxmlformats.org/officeDocument/2006/relationships" xmlns:m="http://schemas.openxmlformats.org/officeDocument/2006/math" xmlns:v="urn:schemas-microsoft-com:vml" xmlns:wp14="http://schemas.microsoft.com/office/word/2010/wordprocessingDrawing" xmlns:wp="http://schemas.openxmlformats.org/drawingml/2006/wordprocessingDrawing" xmlns:w10="urn:schemas-microsoft-com:office:word" xmlns:w="http://schemas.openxmlformats.org/wordprocessingml/2006/main" xmlns:w14="http://schemas.microsoft.com/office/word/2010/wordml" xmlns:wpg="http://schemas.microsoft.com/office/word/2010/wordprocessingGroup" xmlns:wpi="http://schemas.microsoft.com/office/word/2010/wordprocessingInk" xmlns:wne="http://schemas.microsoft.com/office/word/2006/wordml" xmlns:wps="http://schemas.microsoft.com/office/word/2010/wordprocessingShape" mc:Ignorable="w14 wp14">
+<w:numbering xmlns:ve="http://schemas.openxmlformats.org/markup-compatibility/2006" xmlns:o="urn:schemas-microsoft-com:office:office" xmlns:r="http://schemas.openxmlformats.org/officeDocument/2006/relationships" xmlns:m="http://schemas.openxmlformats.org/officeDocument/2006/math" xmlns:v="urn:schemas-microsoft-com:vml" xmlns:wp="http://schemas.openxmlformats.org/drawingml/2006/wordprocessingDrawing" xmlns:w10="urn:schemas-microsoft-com:office:word" xmlns:w="http://schemas.openxmlformats.org/wordprocessingml/2006/main" xmlns:wne="http://schemas.microsoft.com/office/word/2006/wordml">
   <w:abstractNum w:abstractNumId="0">
     <w:nsid w:val="27065500"/>
     <w:multiLevelType w:val="hybridMultilevel"/>
@@ -2510,6 +2557,92 @@
     </w:lvl>
   </w:abstractNum>
   <w:abstractNum w:abstractNumId="2">
+    <w:nsid w:val="42224E9F"/>
+    <w:multiLevelType w:val="hybridMultilevel"/>
+    <w:tmpl w:val="4546E3E6"/>
+    <w:lvl w:ilvl="0" w:tplc="04090019">
+      <w:start w:val="1"/>
+      <w:numFmt w:val="lowerLetter"/>
+      <w:lvlText w:val="%1."/>
+      <w:lvlJc w:val="left"/>
+      <w:pPr>
+        <w:ind w:left="720" w:hanging="360"/>
+      </w:pPr>
+    </w:lvl>
+    <w:lvl w:ilvl="1" w:tplc="04090019" w:tentative="1">
+      <w:start w:val="1"/>
+      <w:numFmt w:val="lowerLetter"/>
+      <w:lvlText w:val="%2."/>
+      <w:lvlJc w:val="left"/>
+      <w:pPr>
+        <w:ind w:left="1440" w:hanging="360"/>
+      </w:pPr>
+    </w:lvl>
+    <w:lvl w:ilvl="2" w:tplc="0409001B" w:tentative="1">
+      <w:start w:val="1"/>
+      <w:numFmt w:val="lowerRoman"/>
+      <w:lvlText w:val="%3."/>
+      <w:lvlJc w:val="right"/>
+      <w:pPr>
+        <w:ind w:left="2160" w:hanging="180"/>
+      </w:pPr>
+    </w:lvl>
+    <w:lvl w:ilvl="3" w:tplc="0409000F" w:tentative="1">
+      <w:start w:val="1"/>
+      <w:numFmt w:val="decimal"/>
+      <w:lvlText w:val="%4."/>
+      <w:lvlJc w:val="left"/>
+      <w:pPr>
+        <w:ind w:left="2880" w:hanging="360"/>
+      </w:pPr>
+    </w:lvl>
+    <w:lvl w:ilvl="4" w:tplc="04090019" w:tentative="1">
+      <w:start w:val="1"/>
+      <w:numFmt w:val="lowerLetter"/>
+      <w:lvlText w:val="%5."/>
+      <w:lvlJc w:val="left"/>
+      <w:pPr>
+        <w:ind w:left="3600" w:hanging="360"/>
+      </w:pPr>
+    </w:lvl>
+    <w:lvl w:ilvl="5" w:tplc="0409001B" w:tentative="1">
+      <w:start w:val="1"/>
+      <w:numFmt w:val="lowerRoman"/>
+      <w:lvlText w:val="%6."/>
+      <w:lvlJc w:val="right"/>
+      <w:pPr>
+        <w:ind w:left="4320" w:hanging="180"/>
+      </w:pPr>
+    </w:lvl>
+    <w:lvl w:ilvl="6" w:tplc="0409000F" w:tentative="1">
+      <w:start w:val="1"/>
+      <w:numFmt w:val="decimal"/>
+      <w:lvlText w:val="%7."/>
+      <w:lvlJc w:val="left"/>
+      <w:pPr>
+        <w:ind w:left="5040" w:hanging="360"/>
+      </w:pPr>
+    </w:lvl>
+    <w:lvl w:ilvl="7" w:tplc="04090019" w:tentative="1">
+      <w:start w:val="1"/>
+      <w:numFmt w:val="lowerLetter"/>
+      <w:lvlText w:val="%8."/>
+      <w:lvlJc w:val="left"/>
+      <w:pPr>
+        <w:ind w:left="5760" w:hanging="360"/>
+      </w:pPr>
+    </w:lvl>
+    <w:lvl w:ilvl="8" w:tplc="0409001B" w:tentative="1">
+      <w:start w:val="1"/>
+      <w:numFmt w:val="lowerRoman"/>
+      <w:lvlText w:val="%9."/>
+      <w:lvlJc w:val="right"/>
+      <w:pPr>
+        <w:ind w:left="6480" w:hanging="180"/>
+      </w:pPr>
+    </w:lvl>
+  </w:abstractNum>
+  <w:abstractNum w:abstractNumId="3">
     <w:nsid w:val="5A50771B"/>
     <w:multiLevelType w:val="hybridMultilevel"/>
     <w:tmpl w:val="C9D23150"/>
@@ -2622,7 +2755,7 @@
       </w:rPr>
     </w:lvl>
   </w:abstractNum>
-  <w:abstractNum w:abstractNumId="3">
+  <w:abstractNum w:abstractNumId="4">
     <w:nsid w:val="5CD76CDA"/>
     <w:multiLevelType w:val="hybridMultilevel"/>
     <w:tmpl w:val="FE9A15F6"/>
@@ -2734,7 +2867,7 @@
       </w:rPr>
     </w:lvl>
   </w:abstractNum>
-  <w:abstractNum w:abstractNumId="4">
+  <w:abstractNum w:abstractNumId="5">
     <w:nsid w:val="66603725"/>
     <w:multiLevelType w:val="multilevel"/>
     <w:tmpl w:val="4A38A3F4"/>
@@ -2828,7 +2961,120 @@
       </w:pPr>
     </w:lvl>
   </w:abstractNum>
-  <w:abstractNum w:abstractNumId="5">
+  <w:abstractNum w:abstractNumId="6">
+    <w:nsid w:val="67BA19FC"/>
+    <w:multiLevelType w:val="hybridMultilevel"/>
+    <w:tmpl w:val="068097B2"/>
+    <w:lvl w:ilvl="0" w:tplc="FAD2F9C6">
+      <w:start w:val="1"/>
+      <w:numFmt w:val="bullet"/>
+      <w:lvlText w:val="-"/>
+      <w:lvlJc w:val="left"/>
+      <w:pPr>
+        <w:ind w:left="1440" w:hanging="360"/>
+      </w:pPr>
+      <w:rPr>
+        <w:rFonts w:ascii="Andalus" w:hAnsi="Andalus" w:hint="default"/>
+      </w:rPr>
+    </w:lvl>
+    <w:lvl w:ilvl="1" w:tplc="04090003" w:tentative="1">
+      <w:start w:val="1"/>
+      <w:numFmt w:val="bullet"/>
+      <w:lvlText w:val="o"/>
+      <w:lvlJc w:val="left"/>
+      <w:pPr>
+        <w:ind w:left="2160" w:hanging="360"/>
+      </w:pPr>
+      <w:rPr>
+        <w:rFonts w:ascii="Courier New" w:hAnsi="Courier New" w:cs="Courier New" w:hint="default"/>
+      </w:rPr>
+    </w:lvl>
+    <w:lvl w:ilvl="2" w:tplc="04090005" w:tentative="1">
+      <w:start w:val="1"/>
+      <w:numFmt w:val="bullet"/>
+      <w:lvlText w:val=""/>
+      <w:lvlJc w:val="left"/>
+      <w:pPr>
+        <w:ind w:left="2880" w:hanging="360"/>
+      </w:pPr>
+      <w:rPr>
+        <w:rFonts w:ascii="Wingdings" w:hAnsi="Wingdings" w:hint="default"/>
+      </w:rPr>
+    </w:lvl>
+    <w:lvl w:ilvl="3" w:tplc="04090001" w:tentative="1">
+      <w:start w:val="1"/>
+      <w:numFmt w:val="bullet"/>
+      <w:lvlText w:val=""/>
+      <w:lvlJc w:val="left"/>
+      <w:pPr>
+        <w:ind w:left="3600" w:hanging="360"/>
+      </w:pPr>
+      <w:rPr>
+        <w:rFonts w:ascii="Symbol" w:hAnsi="Symbol" w:hint="default"/>
+      </w:rPr>
+    </w:lvl>
+    <w:lvl w:ilvl="4" w:tplc="04090003" w:tentative="1">
+      <w:start w:val="1"/>
+      <w:numFmt w:val="bullet"/>
+      <w:lvlText w:val="o"/>
+      <w:lvlJc w:val="left"/>
+      <w:pPr>
+        <w:ind w:left="4320" w:hanging="360"/>
+      </w:pPr>
+      <w:rPr>
+        <w:rFonts w:ascii="Courier New" w:hAnsi="Courier New" w:cs="Courier New" w:hint="default"/>
+      </w:rPr>
+    </w:lvl>
+    <w:lvl w:ilvl="5" w:tplc="04090005" w:tentative="1">
+      <w:start w:val="1"/>
+      <w:numFmt w:val="bullet"/>
+      <w:lvlText w:val=""/>
+      <w:lvlJc w:val="left"/>
+      <w:pPr>
+        <w:ind w:left="5040" w:hanging="360"/>
+      </w:pPr>
+      <w:rPr>
+        <w:rFonts w:ascii="Wingdings" w:hAnsi="Wingdings" w:hint="default"/>
+      </w:rPr>
+    </w:lvl>
+    <w:lvl w:ilvl="6" w:tplc="04090001" w:tentative="1">
+      <w:start w:val="1"/>
+      <w:numFmt w:val="bullet"/>
+      <w:lvlText w:val=""/>
+      <w:lvlJc w:val="left"/>
+      <w:pPr>
+        <w:ind w:left="5760" w:hanging="360"/>
+      </w:pPr>
+      <w:rPr>
+        <w:rFonts w:ascii="Symbol" w:hAnsi="Symbol" w:hint="default"/>
+      </w:rPr>
+    </w:lvl>
+    <w:lvl w:ilvl="7" w:tplc="04090003" w:tentative="1">
+      <w:start w:val="1"/>
+      <w:numFmt w:val="bullet"/>
+      <w:lvlText w:val="o"/>
+      <w:lvlJc w:val="left"/>
+      <w:pPr>
+        <w:ind w:left="6480" w:hanging="360"/>
+      </w:pPr>
+      <w:rPr>
+        <w:rFonts w:ascii="Courier New" w:hAnsi="Courier New" w:cs="Courier New" w:hint="default"/>
+      </w:rPr>
+    </w:lvl>
+    <w:lvl w:ilvl="8" w:tplc="04090005" w:tentative="1">
+      <w:start w:val="1"/>
+      <w:numFmt w:val="bullet"/>
+      <w:lvlText w:val=""/>
+      <w:lvlJc w:val="left"/>
+      <w:pPr>
+        <w:ind w:left="7200" w:hanging="360"/>
+      </w:pPr>
+      <w:rPr>
+        <w:rFonts w:ascii="Wingdings" w:hAnsi="Wingdings" w:hint="default"/>
+      </w:rPr>
+    </w:lvl>
+  </w:abstractNum>
+  <w:abstractNum w:abstractNumId="7">
     <w:nsid w:val="73A5415C"/>
     <w:multiLevelType w:val="hybridMultilevel"/>
     <w:tmpl w:val="4DAC209E"/>
@@ -2838,7 +3084,7 @@
       <w:lvlText w:val="-"/>
       <w:lvlJc w:val="left"/>
       <w:pPr>
-        <w:ind w:left="720" w:hanging="360"/>
+        <w:ind w:left="1080" w:hanging="360"/>
       </w:pPr>
       <w:rPr>
         <w:rFonts w:ascii="Andalus" w:hAnsi="Andalus" w:hint="default"/>
@@ -2850,7 +3096,7 @@
       <w:lvlText w:val="o"/>
       <w:lvlJc w:val="left"/>
       <w:pPr>
-        <w:ind w:left="1440" w:hanging="360"/>
+        <w:ind w:left="1800" w:hanging="360"/>
       </w:pPr>
       <w:rPr>
         <w:rFonts w:ascii="Courier New" w:hAnsi="Courier New" w:cs="Courier New" w:hint="default"/>
@@ -2862,7 +3108,7 @@
       <w:lvlText w:val=""/>
       <w:lvlJc w:val="left"/>
       <w:pPr>
-        <w:ind w:left="2160" w:hanging="360"/>
+        <w:ind w:left="2520" w:hanging="360"/>
       </w:pPr>
       <w:rPr>
         <w:rFonts w:ascii="Wingdings" w:hAnsi="Wingdings" w:hint="default"/>
@@ -2874,7 +3120,7 @@
       <w:lvlText w:val=""/>
       <w:lvlJc w:val="left"/>
       <w:pPr>
-        <w:ind w:left="2880" w:hanging="360"/>
+        <w:ind w:left="3240" w:hanging="360"/>
       </w:pPr>
       <w:rPr>
         <w:rFonts w:ascii="Symbol" w:hAnsi="Symbol" w:hint="default"/>
@@ -2886,7 +3132,7 @@
       <w:lvlText w:val="o"/>
       <w:lvlJc w:val="left"/>
       <w:pPr>
-        <w:ind w:left="3600" w:hanging="360"/>
+        <w:ind w:left="3960" w:hanging="360"/>
       </w:pPr>
       <w:rPr>
         <w:rFonts w:ascii="Courier New" w:hAnsi="Courier New" w:cs="Courier New" w:hint="default"/>
@@ -2898,7 +3144,7 @@
       <w:lvlText w:val=""/>
       <w:lvlJc w:val="left"/>
       <w:pPr>
-        <w:ind w:left="4320" w:hanging="360"/>
+        <w:ind w:left="4680" w:hanging="360"/>
       </w:pPr>
       <w:rPr>
         <w:rFonts w:ascii="Wingdings" w:hAnsi="Wingdings" w:hint="default"/>
@@ -2910,7 +3156,7 @@
       <w:lvlText w:val=""/>
       <w:lvlJc w:val="left"/>
       <w:pPr>
-        <w:ind w:left="5040" w:hanging="360"/>
+        <w:ind w:left="5400" w:hanging="360"/>
       </w:pPr>
       <w:rPr>
         <w:rFonts w:ascii="Symbol" w:hAnsi="Symbol" w:hint="default"/>
@@ -2922,7 +3168,7 @@
       <w:lvlText w:val="o"/>
       <w:lvlJc w:val="left"/>
       <w:pPr>
-        <w:ind w:left="5760" w:hanging="360"/>
+        <w:ind w:left="6120" w:hanging="360"/>
       </w:pPr>
       <w:rPr>
         <w:rFonts w:ascii="Courier New" w:hAnsi="Courier New" w:cs="Courier New" w:hint="default"/>
@@ -2934,7 +3180,7 @@
       <w:lvlText w:val=""/>
       <w:lvlJc w:val="left"/>
       <w:pPr>
-        <w:ind w:left="6480" w:hanging="360"/>
+        <w:ind w:left="6840" w:hanging="360"/>
       </w:pPr>
       <w:rPr>
         <w:rFonts w:ascii="Wingdings" w:hAnsi="Wingdings" w:hint="default"/>
@@ -2942,37 +3188,37 @@
     </w:lvl>
   </w:abstractNum>
   <w:num w:numId="1">
-    <w:abstractNumId w:val="4"/>
+    <w:abstractNumId w:val="5"/>
   </w:num>
   <w:num w:numId="2">
-    <w:abstractNumId w:val="4"/>
+    <w:abstractNumId w:val="5"/>
   </w:num>
   <w:num w:numId="3">
-    <w:abstractNumId w:val="4"/>
+    <w:abstractNumId w:val="5"/>
   </w:num>
   <w:num w:numId="4">
-    <w:abstractNumId w:val="4"/>
+    <w:abstractNumId w:val="5"/>
   </w:num>
   <w:num w:numId="5">
-    <w:abstractNumId w:val="4"/>
+    <w:abstractNumId w:val="5"/>
   </w:num>
   <w:num w:numId="6">
-    <w:abstractNumId w:val="4"/>
+    <w:abstractNumId w:val="5"/>
   </w:num>
   <w:num w:numId="7">
-    <w:abstractNumId w:val="4"/>
+    <w:abstractNumId w:val="5"/>
   </w:num>
   <w:num w:numId="8">
-    <w:abstractNumId w:val="4"/>
+    <w:abstractNumId w:val="5"/>
   </w:num>
   <w:num w:numId="9">
-    <w:abstractNumId w:val="4"/>
+    <w:abstractNumId w:val="5"/>
   </w:num>
   <w:num w:numId="10">
-    <w:abstractNumId w:val="4"/>
+    <w:abstractNumId w:val="5"/>
   </w:num>
   <w:num w:numId="11">
-    <w:abstractNumId w:val="2"/>
+    <w:abstractNumId w:val="3"/>
   </w:num>
   <w:num w:numId="12">
     <w:abstractNumId w:val="0"/>
@@ -2981,16 +3227,22 @@
     <w:abstractNumId w:val="1"/>
   </w:num>
   <w:num w:numId="14">
-    <w:abstractNumId w:val="3"/>
+    <w:abstractNumId w:val="4"/>
   </w:num>
   <w:num w:numId="15">
-    <w:abstractNumId w:val="5"/>
+    <w:abstractNumId w:val="7"/>
+  </w:num>
+  <w:num w:numId="16">
+    <w:abstractNumId w:val="2"/>
+  </w:num>
+  <w:num w:numId="17">
+    <w:abstractNumId w:val="6"/>
   </w:num>
 </w:numbering>
 </file>
 
 <file path=word/styles.xml><?xml version="1.0" encoding="utf-8"?>
-<w:styles xmlns:mc="http://schemas.openxmlformats.org/markup-compatibility/2006" xmlns:r="http://schemas.openxmlformats.org/officeDocument/2006/relationships" xmlns:w="http://schemas.openxmlformats.org/wordprocessingml/2006/main" xmlns:w14="http://schemas.microsoft.com/office/word/2010/wordml" mc:Ignorable="w14">
+<w:styles xmlns:r="http://schemas.openxmlformats.org/officeDocument/2006/relationships" xmlns:w="http://schemas.openxmlformats.org/wordprocessingml/2006/main">
   <w:docDefaults>
     <w:rPrDefault>
       <w:rPr>
@@ -3415,6 +3667,7 @@
     <w:uiPriority w:val="99"/>
     <w:semiHidden/>
     <w:unhideWhenUsed/>
+    <w:qFormat/>
     <w:tblPr>
       <w:tblInd w:w="0" w:type="dxa"/>
       <w:tblCellMar>

--- a/CN LTHD/LTHD-0812543-0812546-0812609-DACK-TuDienOnline.docx
+++ b/CN LTHD/LTHD-0812543-0812546-0812609-DACK-TuDienOnline.docx
@@ -526,54 +526,74 @@
     </w:p>
     <w:p>
       <w:pPr>
-        <w:rPr>
-          <w:lang w:val="en-US"/>
-        </w:rPr>
-      </w:pPr>
-      <w:r>
-        <w:rPr>
-          <w:lang w:val="en-US"/>
-        </w:rPr>
-        <w:t>-Trình bày ý tưởng chương trình.</w:t>
-      </w:r>
-    </w:p>
-    <w:p>
-      <w:pPr>
-        <w:rPr>
-          <w:lang w:val="en-US"/>
-        </w:rPr>
-      </w:pPr>
-      <w:r>
-        <w:rPr>
-          <w:lang w:val="en-US"/>
-        </w:rPr>
-        <w:t>-Thiết kế giao diện.</w:t>
-      </w:r>
-    </w:p>
-    <w:p>
-      <w:pPr>
-        <w:rPr>
-          <w:lang w:val="en-US"/>
-        </w:rPr>
-      </w:pPr>
-      <w:r>
-        <w:rPr>
-          <w:lang w:val="en-US"/>
-        </w:rPr>
-        <w:t>-Thực hiện phần từ điển dùng rút trích dữ liệu từ trang vdict.com</w:t>
-      </w:r>
-    </w:p>
-    <w:p>
-      <w:pPr>
-        <w:rPr>
-          <w:lang w:val="en-US"/>
-        </w:rPr>
-      </w:pPr>
-      <w:r>
-        <w:rPr>
-          <w:lang w:val="en-US"/>
-        </w:rPr>
-        <w:t>-Thực hiện tìm kiếm khái niệm từ Wikipedia.</w:t>
+        <w:pStyle w:val="ListParagraph"/>
+        <w:numPr>
+          <w:ilvl w:val="0"/>
+          <w:numId w:val="18"/>
+        </w:numPr>
+        <w:rPr>
+          <w:lang w:val="en-US"/>
+        </w:rPr>
+      </w:pPr>
+      <w:r>
+        <w:rPr>
+          <w:lang w:val="en-US"/>
+        </w:rPr>
+        <w:t>Trình bày ý tưởng chương trình.</w:t>
+      </w:r>
+    </w:p>
+    <w:p>
+      <w:pPr>
+        <w:pStyle w:val="ListParagraph"/>
+        <w:numPr>
+          <w:ilvl w:val="0"/>
+          <w:numId w:val="18"/>
+        </w:numPr>
+        <w:rPr>
+          <w:lang w:val="en-US"/>
+        </w:rPr>
+      </w:pPr>
+      <w:r>
+        <w:rPr>
+          <w:lang w:val="en-US"/>
+        </w:rPr>
+        <w:t>Thiết kế giao diện.</w:t>
+      </w:r>
+    </w:p>
+    <w:p>
+      <w:pPr>
+        <w:pStyle w:val="ListParagraph"/>
+        <w:numPr>
+          <w:ilvl w:val="0"/>
+          <w:numId w:val="18"/>
+        </w:numPr>
+        <w:rPr>
+          <w:lang w:val="en-US"/>
+        </w:rPr>
+      </w:pPr>
+      <w:r>
+        <w:rPr>
+          <w:lang w:val="en-US"/>
+        </w:rPr>
+        <w:t>Thực hiện phần từ điển dùng rút trích dữ liệu từ trang vdict.com</w:t>
+      </w:r>
+    </w:p>
+    <w:p>
+      <w:pPr>
+        <w:pStyle w:val="ListParagraph"/>
+        <w:numPr>
+          <w:ilvl w:val="0"/>
+          <w:numId w:val="18"/>
+        </w:numPr>
+        <w:rPr>
+          <w:lang w:val="en-US"/>
+        </w:rPr>
+      </w:pPr>
+      <w:r>
+        <w:rPr>
+          <w:lang w:val="en-US"/>
+        </w:rPr>
+        <w:t>Thực hiện tìm kiếm khái niệm từ Wikipedia.</w:t>
       </w:r>
     </w:p>
     <w:p>
@@ -601,41 +621,56 @@
     </w:p>
     <w:p>
       <w:pPr>
-        <w:rPr>
-          <w:lang w:val="en-US"/>
-        </w:rPr>
-      </w:pPr>
-      <w:r>
-        <w:rPr>
-          <w:lang w:val="en-US"/>
-        </w:rPr>
-        <w:t>-Nghiên cứu Google translate API.</w:t>
-      </w:r>
-    </w:p>
-    <w:p>
-      <w:pPr>
-        <w:rPr>
-          <w:lang w:val="en-US"/>
-        </w:rPr>
-      </w:pPr>
-      <w:r>
-        <w:rPr>
-          <w:lang w:val="en-US"/>
-        </w:rPr>
-        <w:t xml:space="preserve">-Thực hiện Chức năng Google dịch, dịch đoạn văn. </w:t>
-      </w:r>
-    </w:p>
-    <w:p>
-      <w:pPr>
-        <w:rPr>
-          <w:lang w:val="en-US"/>
-        </w:rPr>
-      </w:pPr>
-      <w:r>
-        <w:rPr>
-          <w:lang w:val="en-US"/>
-        </w:rPr>
-        <w:t>- Nhận dạng âm thanh thành văn bản.</w:t>
+        <w:pStyle w:val="ListParagraph"/>
+        <w:numPr>
+          <w:ilvl w:val="0"/>
+          <w:numId w:val="19"/>
+        </w:numPr>
+        <w:rPr>
+          <w:lang w:val="en-US"/>
+        </w:rPr>
+      </w:pPr>
+      <w:r>
+        <w:rPr>
+          <w:lang w:val="en-US"/>
+        </w:rPr>
+        <w:t>Nghiên cứu Google translate API.</w:t>
+      </w:r>
+    </w:p>
+    <w:p>
+      <w:pPr>
+        <w:pStyle w:val="ListParagraph"/>
+        <w:numPr>
+          <w:ilvl w:val="0"/>
+          <w:numId w:val="19"/>
+        </w:numPr>
+        <w:rPr>
+          <w:lang w:val="en-US"/>
+        </w:rPr>
+      </w:pPr>
+      <w:r>
+        <w:rPr>
+          <w:lang w:val="en-US"/>
+        </w:rPr>
+        <w:t xml:space="preserve">Thực hiện Chức năng Google dịch, dịch đoạn văn. </w:t>
+      </w:r>
+    </w:p>
+    <w:p>
+      <w:pPr>
+        <w:pStyle w:val="ListParagraph"/>
+        <w:numPr>
+          <w:ilvl w:val="0"/>
+          <w:numId w:val="19"/>
+        </w:numPr>
+        <w:rPr>
+          <w:lang w:val="en-US"/>
+        </w:rPr>
+      </w:pPr>
+      <w:r>
+        <w:rPr>
+          <w:lang w:val="en-US"/>
+        </w:rPr>
+        <w:t>Nhận dạng âm thanh thành văn bản.</w:t>
       </w:r>
     </w:p>
     <w:p>
@@ -663,28 +698,38 @@
     </w:p>
     <w:p>
       <w:pPr>
-        <w:rPr>
-          <w:lang w:val="en-US"/>
-        </w:rPr>
-      </w:pPr>
-      <w:r>
-        <w:rPr>
-          <w:lang w:val="en-US"/>
-        </w:rPr>
-        <w:t>-Phát âm từ, đọc đoạn văn.</w:t>
-      </w:r>
-    </w:p>
-    <w:p>
-      <w:pPr>
-        <w:rPr>
-          <w:lang w:val="en-US"/>
-        </w:rPr>
-      </w:pPr>
-      <w:r>
-        <w:rPr>
-          <w:lang w:val="en-US"/>
-        </w:rPr>
-        <w:t xml:space="preserve">-Nhận dạng </w:t>
+        <w:pStyle w:val="ListParagraph"/>
+        <w:numPr>
+          <w:ilvl w:val="0"/>
+          <w:numId w:val="20"/>
+        </w:numPr>
+        <w:rPr>
+          <w:lang w:val="en-US"/>
+        </w:rPr>
+      </w:pPr>
+      <w:r>
+        <w:rPr>
+          <w:lang w:val="en-US"/>
+        </w:rPr>
+        <w:t>Phát âm từ, đọc đoạn văn.</w:t>
+      </w:r>
+    </w:p>
+    <w:p>
+      <w:pPr>
+        <w:pStyle w:val="ListParagraph"/>
+        <w:numPr>
+          <w:ilvl w:val="0"/>
+          <w:numId w:val="20"/>
+        </w:numPr>
+        <w:rPr>
+          <w:lang w:val="en-US"/>
+        </w:rPr>
+      </w:pPr>
+      <w:r>
+        <w:rPr>
+          <w:lang w:val="en-US"/>
+        </w:rPr>
+        <w:t xml:space="preserve">Nhận dạng </w:t>
       </w:r>
       <w:r>
         <w:rPr>
@@ -806,7 +851,6 @@
         <w:rPr>
           <w:lang w:val="en-US"/>
         </w:rPr>
-        <w:lastRenderedPageBreak/>
         <w:t>Đọc đoạn văn</w:t>
       </w:r>
     </w:p>
@@ -825,7 +869,7 @@
         <w:rPr>
           <w:lang w:val="en-US"/>
         </w:rPr>
-        <w:t>Chuyển âm thành text (nếu được)</w:t>
+        <w:t xml:space="preserve">Chuyển âm thành text </w:t>
       </w:r>
     </w:p>
     <w:p>
@@ -843,6 +887,7 @@
         <w:rPr>
           <w:lang w:val="en-US"/>
         </w:rPr>
+        <w:lastRenderedPageBreak/>
         <w:t>Kết hợp từ các webservice API: google, Vdict, Wiki,…</w:t>
       </w:r>
     </w:p>
@@ -1290,7 +1335,6 @@
         <w:rPr>
           <w:lang w:val="en-US"/>
         </w:rPr>
-        <w:lastRenderedPageBreak/>
         <w:t>Vietnamese - English</w:t>
       </w:r>
     </w:p>
@@ -1327,6 +1371,7 @@
         <w:rPr>
           <w:lang w:val="en-US"/>
         </w:rPr>
+        <w:lastRenderedPageBreak/>
         <w:t>French - Vietnamese</w:t>
       </w:r>
     </w:p>
@@ -1687,98 +1732,375 @@
         </w:rPr>
       </w:pPr>
       <w:r>
+        <w:t>Mô tả các chức năng</w:t>
+      </w:r>
+    </w:p>
+    <w:p>
+      <w:pPr>
+        <w:pStyle w:val="Heading2"/>
+        <w:rPr>
+          <w:lang w:val="en-US"/>
+        </w:rPr>
+      </w:pPr>
+      <w:r>
+        <w:rPr>
+          <w:lang w:val="en-US"/>
+        </w:rPr>
+        <w:t>Dictionary</w:t>
+      </w:r>
+    </w:p>
+    <w:p>
+      <w:pPr>
+        <w:pStyle w:val="ListParagraph"/>
+        <w:numPr>
+          <w:ilvl w:val="0"/>
+          <w:numId w:val="15"/>
+        </w:numPr>
+        <w:rPr>
+          <w:lang w:val="en-US"/>
+        </w:rPr>
+      </w:pPr>
+      <w:r>
+        <w:rPr>
+          <w:lang w:val="en-US"/>
+        </w:rPr>
+        <w:t>Dị</w:t>
+      </w:r>
+      <w:r>
+        <w:rPr>
+          <w:lang w:val="en-US"/>
+        </w:rPr>
+        <w:t>ch từ khóa từ</w:t>
+      </w:r>
+      <w:r>
+        <w:rPr>
+          <w:lang w:val="en-US"/>
+        </w:rPr>
+        <w:t xml:space="preserve"> một loại ngôn ngữ sang một loại ngôn ngữ khác</w:t>
+      </w:r>
+    </w:p>
+    <w:p>
+      <w:pPr>
+        <w:pStyle w:val="ListParagraph"/>
+        <w:numPr>
+          <w:ilvl w:val="0"/>
+          <w:numId w:val="15"/>
+        </w:numPr>
+        <w:rPr>
+          <w:lang w:val="en-US"/>
+        </w:rPr>
+      </w:pPr>
+      <w:r>
+        <w:rPr>
+          <w:lang w:val="en-US"/>
+        </w:rPr>
         <w:lastRenderedPageBreak/>
-        <w:t>Mô tả các chức năng</w:t>
-      </w:r>
-    </w:p>
-    <w:p>
-      <w:pPr>
-        <w:rPr>
-          <w:lang w:val="en-US"/>
-        </w:rPr>
-      </w:pPr>
-      <w:r>
-        <w:rPr>
-          <w:lang w:val="en-US"/>
-        </w:rPr>
-        <w:t>-Chức năng</w:t>
-      </w:r>
-      <w:r>
-        <w:rPr>
-          <w:lang w:val="en-US"/>
-        </w:rPr>
-        <w:t xml:space="preserve"> dịch từ điển, người dùng </w:t>
-      </w:r>
-      <w:r>
-        <w:rPr>
-          <w:lang w:val="en-US"/>
-        </w:rPr>
-        <w:t>chọn loại ngôn ngữ rồi nhập từ khóa cần dịch.</w:t>
-      </w:r>
-    </w:p>
-    <w:p>
-      <w:pPr>
-        <w:rPr>
-          <w:lang w:val="en-US"/>
-        </w:rPr>
-      </w:pPr>
-      <w:r>
-        <w:rPr>
-          <w:lang w:val="en-US"/>
-        </w:rPr>
-        <w:t>-Phát âm từ vừa dịch.</w:t>
-      </w:r>
-    </w:p>
-    <w:p>
-      <w:pPr>
-        <w:rPr>
-          <w:lang w:val="en-US"/>
-        </w:rPr>
-      </w:pPr>
-      <w:r>
-        <w:rPr>
-          <w:lang w:val="en-US"/>
-        </w:rPr>
-        <w:t>-Chức năng dịch đoạn văn hỗ trợ nhiều ngôn ngữ.</w:t>
-      </w:r>
-    </w:p>
-    <w:p>
-      <w:pPr>
-        <w:rPr>
-          <w:lang w:val="en-US"/>
-        </w:rPr>
-      </w:pPr>
-      <w:r>
-        <w:rPr>
-          <w:lang w:val="en-US"/>
-        </w:rPr>
-        <w:t>-Chức năng đọc đoạn văn.</w:t>
-      </w:r>
-    </w:p>
-    <w:p>
-      <w:pPr>
-        <w:rPr>
-          <w:lang w:val="en-US"/>
-        </w:rPr>
-      </w:pPr>
-      <w:r>
-        <w:rPr>
-          <w:lang w:val="en-US"/>
-        </w:rPr>
-        <w:t>-Chức năng tra cứu từ bách khoa toàn thư wikipedia.</w:t>
-      </w:r>
-    </w:p>
-    <w:p>
-      <w:pPr>
-        <w:rPr>
-          <w:lang w:val="en-US"/>
-        </w:rPr>
-      </w:pPr>
-      <w:r>
-        <w:rPr>
-          <w:lang w:val="en-US"/>
-        </w:rPr>
-        <w:t>-Chức năng chuyển giọng nói thành văn bản.</w:t>
+        <w:t>Các cặp ngôn ngữ hỗ trợ:</w:t>
+      </w:r>
+    </w:p>
+    <w:p>
+      <w:pPr>
+        <w:pStyle w:val="ListParagraph"/>
+        <w:numPr>
+          <w:ilvl w:val="1"/>
+          <w:numId w:val="15"/>
+        </w:numPr>
+        <w:rPr>
+          <w:lang w:val="en-US"/>
+        </w:rPr>
+      </w:pPr>
+      <w:r>
+        <w:rPr>
+          <w:lang w:val="en-US"/>
+        </w:rPr>
+        <w:t>English - Vietnamese</w:t>
+      </w:r>
+    </w:p>
+    <w:p>
+      <w:pPr>
+        <w:pStyle w:val="ListParagraph"/>
+        <w:numPr>
+          <w:ilvl w:val="1"/>
+          <w:numId w:val="15"/>
+        </w:numPr>
+        <w:rPr>
+          <w:lang w:val="en-US"/>
+        </w:rPr>
+      </w:pPr>
+      <w:r>
+        <w:rPr>
+          <w:lang w:val="en-US"/>
+        </w:rPr>
+        <w:t>Vietnamese - English</w:t>
+      </w:r>
+    </w:p>
+    <w:p>
+      <w:pPr>
+        <w:pStyle w:val="ListParagraph"/>
+        <w:numPr>
+          <w:ilvl w:val="1"/>
+          <w:numId w:val="15"/>
+        </w:numPr>
+        <w:rPr>
+          <w:lang w:val="en-US"/>
+        </w:rPr>
+      </w:pPr>
+      <w:r>
+        <w:rPr>
+          <w:lang w:val="en-US"/>
+        </w:rPr>
+        <w:t>Vietnamese - Vietnamese</w:t>
+      </w:r>
+    </w:p>
+    <w:p>
+      <w:pPr>
+        <w:pStyle w:val="ListParagraph"/>
+        <w:numPr>
+          <w:ilvl w:val="1"/>
+          <w:numId w:val="15"/>
+        </w:numPr>
+        <w:rPr>
+          <w:lang w:val="en-US"/>
+        </w:rPr>
+      </w:pPr>
+      <w:r>
+        <w:rPr>
+          <w:lang w:val="en-US"/>
+        </w:rPr>
+        <w:t>French - Vietnamese</w:t>
+      </w:r>
+    </w:p>
+    <w:p>
+      <w:pPr>
+        <w:pStyle w:val="ListParagraph"/>
+        <w:numPr>
+          <w:ilvl w:val="1"/>
+          <w:numId w:val="15"/>
+        </w:numPr>
+        <w:rPr>
+          <w:lang w:val="en-US"/>
+        </w:rPr>
+      </w:pPr>
+      <w:r>
+        <w:rPr>
+          <w:lang w:val="en-US"/>
+        </w:rPr>
+        <w:t>Vietnamese - French</w:t>
+      </w:r>
+    </w:p>
+    <w:p>
+      <w:pPr>
+        <w:pStyle w:val="ListParagraph"/>
+        <w:numPr>
+          <w:ilvl w:val="1"/>
+          <w:numId w:val="15"/>
+        </w:numPr>
+        <w:rPr>
+          <w:lang w:val="en-US"/>
+        </w:rPr>
+      </w:pPr>
+      <w:r>
+        <w:rPr>
+          <w:lang w:val="en-US"/>
+        </w:rPr>
+        <w:t>Computing</w:t>
+      </w:r>
+    </w:p>
+    <w:p>
+      <w:pPr>
+        <w:pStyle w:val="ListParagraph"/>
+        <w:numPr>
+          <w:ilvl w:val="1"/>
+          <w:numId w:val="15"/>
+        </w:numPr>
+        <w:rPr>
+          <w:lang w:val="en-US"/>
+        </w:rPr>
+      </w:pPr>
+      <w:r>
+        <w:rPr>
+          <w:lang w:val="en-US"/>
+        </w:rPr>
+        <w:t>English - English</w:t>
+      </w:r>
+    </w:p>
+    <w:p>
+      <w:pPr>
+        <w:pStyle w:val="ListParagraph"/>
+        <w:numPr>
+          <w:ilvl w:val="1"/>
+          <w:numId w:val="15"/>
+        </w:numPr>
+        <w:rPr>
+          <w:lang w:val="en-US"/>
+        </w:rPr>
+      </w:pPr>
+      <w:r>
+        <w:rPr>
+          <w:lang w:val="en-US"/>
+        </w:rPr>
+        <w:t>Chinese - Vietnamese</w:t>
+      </w:r>
+    </w:p>
+    <w:p>
+      <w:pPr>
+        <w:pStyle w:val="ListParagraph"/>
+        <w:numPr>
+          <w:ilvl w:val="1"/>
+          <w:numId w:val="15"/>
+        </w:numPr>
+        <w:rPr>
+          <w:lang w:val="en-US"/>
+        </w:rPr>
+      </w:pPr>
+      <w:r>
+        <w:rPr>
+          <w:lang w:val="en-US"/>
+        </w:rPr>
+        <w:t>Russian - Vietnamese</w:t>
+      </w:r>
+    </w:p>
+    <w:p>
+      <w:pPr>
+        <w:pStyle w:val="Heading2"/>
+        <w:rPr>
+          <w:lang w:val="en-US"/>
+        </w:rPr>
+      </w:pPr>
+      <w:r>
+        <w:rPr>
+          <w:lang w:val="en-US"/>
+        </w:rPr>
+        <w:t>Translate</w:t>
+      </w:r>
+    </w:p>
+    <w:p>
+      <w:pPr>
+        <w:pStyle w:val="ListParagraph"/>
+        <w:numPr>
+          <w:ilvl w:val="0"/>
+          <w:numId w:val="22"/>
+        </w:numPr>
+        <w:ind w:left="1080"/>
+        <w:rPr>
+          <w:lang w:val="en-US"/>
+        </w:rPr>
+      </w:pPr>
+      <w:r>
+        <w:rPr>
+          <w:lang w:val="en-US"/>
+        </w:rPr>
+        <w:t>Dịch từ hoặc đoạn văn từ một loại ngôn ngữ sang một loại ngôn ngữ khác</w:t>
+      </w:r>
+    </w:p>
+    <w:p>
+      <w:pPr>
+        <w:pStyle w:val="ListParagraph"/>
+        <w:numPr>
+          <w:ilvl w:val="0"/>
+          <w:numId w:val="22"/>
+        </w:numPr>
+        <w:ind w:left="1080"/>
+        <w:rPr>
+          <w:lang w:val="en-US"/>
+        </w:rPr>
+      </w:pPr>
+      <w:r>
+        <w:rPr>
+          <w:lang w:val="en-US"/>
+        </w:rPr>
+        <w:t>Phát âm các từ hoặc đoạn văn cần dịch,</w:t>
+      </w:r>
+      <w:r>
+        <w:rPr>
+          <w:lang w:val="en-US"/>
+        </w:rPr>
+        <w:t xml:space="preserve"> hay</w:t>
+      </w:r>
+      <w:r>
+        <w:rPr>
+          <w:lang w:val="en-US"/>
+        </w:rPr>
+        <w:t xml:space="preserve"> kết quả đã dịch</w:t>
+      </w:r>
+    </w:p>
+    <w:p>
+      <w:pPr>
+        <w:pStyle w:val="ListParagraph"/>
+        <w:numPr>
+          <w:ilvl w:val="0"/>
+          <w:numId w:val="22"/>
+        </w:numPr>
+        <w:ind w:left="1080"/>
+        <w:rPr>
+          <w:lang w:val="en-US"/>
+        </w:rPr>
+      </w:pPr>
+      <w:r>
+        <w:rPr>
+          <w:lang w:val="en-US"/>
+        </w:rPr>
+        <w:t>Tự động nhận biết ngôn ngữ đầu vào để dịch sang ngôn ngữ mong muốn</w:t>
+      </w:r>
+    </w:p>
+    <w:p>
+      <w:pPr>
+        <w:pStyle w:val="ListParagraph"/>
+        <w:numPr>
+          <w:ilvl w:val="0"/>
+          <w:numId w:val="22"/>
+        </w:numPr>
+        <w:ind w:left="1080"/>
+        <w:rPr>
+          <w:lang w:val="en-US"/>
+        </w:rPr>
+      </w:pPr>
+      <w:r>
+        <w:rPr>
+          <w:lang w:val="en-US"/>
+        </w:rPr>
+        <w:t>Ghi âm giọng đọc và chuyển thành text</w:t>
+      </w:r>
+    </w:p>
+    <w:p>
+      <w:pPr>
+        <w:pStyle w:val="ListParagraph"/>
+        <w:ind w:left="1080"/>
+        <w:rPr>
+          <w:lang w:val="en-US"/>
+        </w:rPr>
+      </w:pPr>
+    </w:p>
+    <w:p>
+      <w:pPr>
+        <w:pStyle w:val="Heading2"/>
+        <w:rPr>
+          <w:lang w:val="en-US"/>
+        </w:rPr>
+      </w:pPr>
+      <w:r>
+        <w:rPr>
+          <w:lang w:val="en-US"/>
+        </w:rPr>
+        <w:t>Wikipedia</w:t>
+      </w:r>
+    </w:p>
+    <w:p>
+      <w:pPr>
+        <w:pStyle w:val="ListParagraph"/>
+        <w:numPr>
+          <w:ilvl w:val="0"/>
+          <w:numId w:val="23"/>
+        </w:numPr>
+        <w:rPr>
+          <w:lang w:val="en-US"/>
+        </w:rPr>
+      </w:pPr>
+      <w:r>
+        <w:rPr>
+          <w:lang w:val="en-US"/>
+        </w:rPr>
+        <w:t>Tìm hiểu thông tin về một từ khóa đã nhập</w:t>
       </w:r>
     </w:p>
     <w:p>
@@ -1802,41 +2124,62 @@
     </w:p>
     <w:p>
       <w:pPr>
-        <w:rPr>
-          <w:lang w:val="en-US"/>
-        </w:rPr>
-      </w:pPr>
-      <w:r>
-        <w:rPr>
-          <w:lang w:val="en-US"/>
-        </w:rPr>
-        <w:t>-Window 32 bit.</w:t>
-      </w:r>
-    </w:p>
-    <w:p>
-      <w:pPr>
-        <w:rPr>
-          <w:lang w:val="en-US"/>
-        </w:rPr>
-      </w:pPr>
-      <w:r>
-        <w:rPr>
-          <w:lang w:val="en-US"/>
-        </w:rPr>
-        <w:t>-Máy tính người dùng phải có kết nối internet.</w:t>
-      </w:r>
-    </w:p>
-    <w:p>
-      <w:pPr>
-        <w:rPr>
-          <w:lang w:val="en-US"/>
-        </w:rPr>
-      </w:pPr>
-      <w:r>
-        <w:rPr>
-          <w:lang w:val="en-US"/>
-        </w:rPr>
-        <w:t>-Hỗ trợ thư viện play file âm thanh wmp.dll.</w:t>
+        <w:pStyle w:val="ListParagraph"/>
+        <w:numPr>
+          <w:ilvl w:val="0"/>
+          <w:numId w:val="24"/>
+        </w:numPr>
+        <w:rPr>
+          <w:lang w:val="en-US"/>
+        </w:rPr>
+      </w:pPr>
+      <w:r>
+        <w:rPr>
+          <w:lang w:val="en-US"/>
+        </w:rPr>
+        <w:t>Window 32 bit.</w:t>
+      </w:r>
+    </w:p>
+    <w:p>
+      <w:pPr>
+        <w:pStyle w:val="ListParagraph"/>
+        <w:numPr>
+          <w:ilvl w:val="0"/>
+          <w:numId w:val="24"/>
+        </w:numPr>
+        <w:rPr>
+          <w:lang w:val="en-US"/>
+        </w:rPr>
+      </w:pPr>
+      <w:r>
+        <w:rPr>
+          <w:lang w:val="en-US"/>
+        </w:rPr>
+        <w:t>Máy tính người dùng phải có kết nối internet.</w:t>
+      </w:r>
+    </w:p>
+    <w:p>
+      <w:pPr>
+        <w:pStyle w:val="ListParagraph"/>
+        <w:numPr>
+          <w:ilvl w:val="0"/>
+          <w:numId w:val="24"/>
+        </w:numPr>
+        <w:rPr>
+          <w:lang w:val="en-US"/>
+        </w:rPr>
+      </w:pPr>
+      <w:r>
+        <w:rPr>
+          <w:lang w:val="en-US"/>
+        </w:rPr>
+        <w:t xml:space="preserve">Hỗ trợ thư viện play file âm thanh </w:t>
+      </w:r>
+      <w:r>
+        <w:rPr>
+          <w:lang w:val="en-US"/>
+        </w:rPr>
+        <w:t>Window media player</w:t>
       </w:r>
     </w:p>
     <w:p>
@@ -1852,15 +2195,38 @@
     </w:p>
     <w:p>
       <w:pPr>
-        <w:rPr>
-          <w:lang w:val="en-US"/>
-        </w:rPr>
-      </w:pPr>
-      <w:r>
-        <w:rPr>
-          <w:lang w:val="en-US"/>
-        </w:rPr>
-        <w:t>-Chạy file cài đặt trong thư mục Release.</w:t>
+        <w:pStyle w:val="ListParagraph"/>
+        <w:numPr>
+          <w:ilvl w:val="0"/>
+          <w:numId w:val="25"/>
+        </w:numPr>
+        <w:rPr>
+          <w:lang w:val="en-US"/>
+        </w:rPr>
+      </w:pPr>
+      <w:r>
+        <w:rPr>
+          <w:lang w:val="en-US"/>
+        </w:rPr>
+        <w:t>Chạy file cài đặt</w:t>
+      </w:r>
+      <w:r>
+        <w:rPr>
+          <w:lang w:val="en-US"/>
+        </w:rPr>
+        <w:t xml:space="preserve"> TuDienOnline_Setup</w:t>
+      </w:r>
+      <w:r>
+        <w:rPr>
+          <w:lang w:val="en-US"/>
+        </w:rPr>
+        <w:t xml:space="preserve"> </w:t>
+      </w:r>
+      <w:r>
+        <w:rPr>
+          <w:lang w:val="en-US"/>
+        </w:rPr>
+        <w:t>và sử dụng</w:t>
       </w:r>
     </w:p>
     <w:p>
@@ -1871,40 +2237,28 @@
         </w:rPr>
       </w:pPr>
       <w:r>
+        <w:lastRenderedPageBreak/>
         <w:t>Hướng dẫn sử dụng</w:t>
       </w:r>
     </w:p>
     <w:p>
       <w:pPr>
-        <w:pStyle w:val="Heading1"/>
-      </w:pPr>
-      <w:r>
-        <w:t>Trình bày nội dung đạt được</w:t>
-      </w:r>
-    </w:p>
-    <w:p>
-      <w:pPr>
-        <w:rPr>
-          <w:lang w:val="en-US"/>
-        </w:rPr>
-      </w:pPr>
-      <w:r>
-        <w:rPr>
-          <w:lang w:val="en-US"/>
-        </w:rPr>
-        <w:t xml:space="preserve">-Chức năng </w:t>
-      </w:r>
-      <w:r>
-        <w:rPr>
-          <w:lang w:val="en-US"/>
-        </w:rPr>
-        <w:t>từ điển. Phát âm từ vừa dịch.</w:t>
-      </w:r>
-    </w:p>
-    <w:p>
-      <w:pPr>
-        <w:rPr>
-          <w:i/>
+        <w:pStyle w:val="Heading3"/>
+        <w:rPr>
+          <w:lang w:val="en-US"/>
+        </w:rPr>
+      </w:pPr>
+      <w:r>
+        <w:rPr>
+          <w:lang w:val="en-US"/>
+        </w:rPr>
+        <w:t xml:space="preserve">Dictionary </w:t>
+      </w:r>
+    </w:p>
+    <w:p>
+      <w:pPr>
+        <w:jc w:val="center"/>
+        <w:rPr>
           <w:lang w:val="en-US"/>
         </w:rPr>
       </w:pPr>
@@ -1915,9 +2269,9 @@
         </w:rPr>
         <w:drawing>
           <wp:inline distT="0" distB="0" distL="0" distR="0">
-            <wp:extent cx="3762103" cy="2374627"/>
-            <wp:effectExtent l="0" t="0" r="0" b="0"/>
-            <wp:docPr id="2" name="Picture 2"/>
+            <wp:extent cx="3702608" cy="2057400"/>
+            <wp:effectExtent l="19050" t="0" r="0" b="0"/>
+            <wp:docPr id="5" name="Picture 1"/>
             <wp:cNvGraphicFramePr>
               <a:graphicFrameLocks xmlns:a="http://schemas.openxmlformats.org/drawingml/2006/main" noChangeAspect="1"/>
             </wp:cNvGraphicFramePr>
@@ -1925,23 +2279,33 @@
               <a:graphicData uri="http://schemas.openxmlformats.org/drawingml/2006/picture">
                 <pic:pic xmlns:pic="http://schemas.openxmlformats.org/drawingml/2006/picture">
                   <pic:nvPicPr>
-                    <pic:cNvPr id="0" name=""/>
-                    <pic:cNvPicPr/>
+                    <pic:cNvPr id="0" name="Picture 1"/>
+                    <pic:cNvPicPr>
+                      <a:picLocks noChangeAspect="1" noChangeArrowheads="1"/>
+                    </pic:cNvPicPr>
                   </pic:nvPicPr>
                   <pic:blipFill>
                     <a:blip r:embed="rId13" cstate="print"/>
+                    <a:srcRect/>
                     <a:stretch>
                       <a:fillRect/>
                     </a:stretch>
                   </pic:blipFill>
-                  <pic:spPr>
+                  <pic:spPr bwMode="auto">
                     <a:xfrm>
                       <a:off x="0" y="0"/>
-                      <a:ext cx="3763536" cy="2375532"/>
+                      <a:ext cx="3701905" cy="2057009"/>
                     </a:xfrm>
                     <a:prstGeom prst="rect">
                       <a:avLst/>
                     </a:prstGeom>
+                    <a:noFill/>
+                    <a:ln w="9525">
+                      <a:noFill/>
+                      <a:miter lim="800000"/>
+                      <a:headEnd/>
+                      <a:tailEnd/>
+                    </a:ln>
                   </pic:spPr>
                 </pic:pic>
               </a:graphicData>
@@ -1952,15 +2316,1039 @@
     </w:p>
     <w:p>
       <w:pPr>
-        <w:rPr>
-          <w:lang w:val="en-US"/>
-        </w:rPr>
-      </w:pPr>
-      <w:r>
+        <w:pStyle w:val="ListParagraph"/>
+        <w:numPr>
+          <w:ilvl w:val="0"/>
+          <w:numId w:val="25"/>
+        </w:numPr>
+        <w:jc w:val="left"/>
+        <w:rPr>
+          <w:lang w:val="en-US"/>
+        </w:rPr>
+      </w:pPr>
+      <w:r>
+        <w:rPr>
+          <w:lang w:val="en-US"/>
+        </w:rPr>
+        <w:t xml:space="preserve">Click chọn tab Dictionary </w:t>
+      </w:r>
+    </w:p>
+    <w:p>
+      <w:pPr>
+        <w:pStyle w:val="ListParagraph"/>
+        <w:numPr>
+          <w:ilvl w:val="0"/>
+          <w:numId w:val="25"/>
+        </w:numPr>
+        <w:jc w:val="left"/>
+        <w:rPr>
+          <w:lang w:val="en-US"/>
+        </w:rPr>
+      </w:pPr>
+      <w:r>
+        <w:rPr>
+          <w:lang w:val="en-US"/>
+        </w:rPr>
+        <w:t>Chọn cặp ngôn ngữ muốn dịch</w:t>
+      </w:r>
+    </w:p>
+    <w:p>
+      <w:pPr>
+        <w:pStyle w:val="ListParagraph"/>
+        <w:numPr>
+          <w:ilvl w:val="0"/>
+          <w:numId w:val="25"/>
+        </w:numPr>
+        <w:jc w:val="left"/>
+        <w:rPr>
+          <w:lang w:val="en-US"/>
+        </w:rPr>
+      </w:pPr>
+      <w:r>
+        <w:rPr>
+          <w:lang w:val="en-US"/>
+        </w:rPr>
+        <w:t>Nhập từ khóa và nhân Look up</w:t>
+      </w:r>
+    </w:p>
+    <w:p>
+      <w:pPr>
+        <w:pStyle w:val="ListParagraph"/>
+        <w:numPr>
+          <w:ilvl w:val="0"/>
+          <w:numId w:val="25"/>
+        </w:numPr>
+        <w:jc w:val="left"/>
+        <w:rPr>
+          <w:lang w:val="en-US"/>
+        </w:rPr>
+      </w:pPr>
+      <w:r>
+        <w:rPr>
+          <w:lang w:val="en-US"/>
+        </w:rPr>
+        <w:t xml:space="preserve">Nhấn biểu tượng </w:t>
+      </w:r>
+      <w:r>
+        <w:rPr>
+          <w:noProof/>
+          <w:lang w:val="en-US"/>
+        </w:rPr>
+        <w:drawing>
+          <wp:inline distT="0" distB="0" distL="0" distR="0">
+            <wp:extent cx="169817" cy="172176"/>
+            <wp:effectExtent l="19050" t="0" r="1633" b="0"/>
+            <wp:docPr id="6" name="Picture 4"/>
+            <wp:cNvGraphicFramePr>
+              <a:graphicFrameLocks xmlns:a="http://schemas.openxmlformats.org/drawingml/2006/main" noChangeAspect="1"/>
+            </wp:cNvGraphicFramePr>
+            <a:graphic xmlns:a="http://schemas.openxmlformats.org/drawingml/2006/main">
+              <a:graphicData uri="http://schemas.openxmlformats.org/drawingml/2006/picture">
+                <pic:pic xmlns:pic="http://schemas.openxmlformats.org/drawingml/2006/picture">
+                  <pic:nvPicPr>
+                    <pic:cNvPr id="0" name="Picture 4"/>
+                    <pic:cNvPicPr>
+                      <a:picLocks noChangeAspect="1" noChangeArrowheads="1"/>
+                    </pic:cNvPicPr>
+                  </pic:nvPicPr>
+                  <pic:blipFill>
+                    <a:blip r:embed="rId14" cstate="print"/>
+                    <a:srcRect/>
+                    <a:stretch>
+                      <a:fillRect/>
+                    </a:stretch>
+                  </pic:blipFill>
+                  <pic:spPr bwMode="auto">
+                    <a:xfrm>
+                      <a:off x="0" y="0"/>
+                      <a:ext cx="169188" cy="171538"/>
+                    </a:xfrm>
+                    <a:prstGeom prst="rect">
+                      <a:avLst/>
+                    </a:prstGeom>
+                    <a:noFill/>
+                    <a:ln w="9525">
+                      <a:noFill/>
+                      <a:miter lim="800000"/>
+                      <a:headEnd/>
+                      <a:tailEnd/>
+                    </a:ln>
+                  </pic:spPr>
+                </pic:pic>
+              </a:graphicData>
+            </a:graphic>
+          </wp:inline>
+        </w:drawing>
+      </w:r>
+      <w:r>
+        <w:rPr>
+          <w:lang w:val="en-US"/>
+        </w:rPr>
+        <w:t xml:space="preserve"> để nghe phát âm từ khóa</w:t>
+      </w:r>
+    </w:p>
+    <w:p>
+      <w:pPr>
+        <w:pStyle w:val="Heading3"/>
+        <w:rPr>
+          <w:lang w:val="en-US"/>
+        </w:rPr>
+      </w:pPr>
+      <w:r>
+        <w:rPr>
+          <w:lang w:val="en-US"/>
+        </w:rPr>
+        <w:t xml:space="preserve">Translate </w:t>
+      </w:r>
+    </w:p>
+    <w:p>
+      <w:pPr>
+        <w:jc w:val="center"/>
+        <w:rPr>
+          <w:lang w:val="en-US"/>
+        </w:rPr>
+      </w:pPr>
+      <w:r>
+        <w:rPr>
+          <w:noProof/>
+          <w:lang w:val="en-US"/>
+        </w:rPr>
+        <w:drawing>
+          <wp:inline distT="0" distB="0" distL="0" distR="0">
+            <wp:extent cx="3768886" cy="2090057"/>
+            <wp:effectExtent l="19050" t="0" r="3014" b="0"/>
+            <wp:docPr id="7" name="Picture 7"/>
+            <wp:cNvGraphicFramePr>
+              <a:graphicFrameLocks xmlns:a="http://schemas.openxmlformats.org/drawingml/2006/main" noChangeAspect="1"/>
+            </wp:cNvGraphicFramePr>
+            <a:graphic xmlns:a="http://schemas.openxmlformats.org/drawingml/2006/main">
+              <a:graphicData uri="http://schemas.openxmlformats.org/drawingml/2006/picture">
+                <pic:pic xmlns:pic="http://schemas.openxmlformats.org/drawingml/2006/picture">
+                  <pic:nvPicPr>
+                    <pic:cNvPr id="0" name="Picture 7"/>
+                    <pic:cNvPicPr>
+                      <a:picLocks noChangeAspect="1" noChangeArrowheads="1"/>
+                    </pic:cNvPicPr>
+                  </pic:nvPicPr>
+                  <pic:blipFill>
+                    <a:blip r:embed="rId15" cstate="print"/>
+                    <a:srcRect/>
+                    <a:stretch>
+                      <a:fillRect/>
+                    </a:stretch>
+                  </pic:blipFill>
+                  <pic:spPr bwMode="auto">
+                    <a:xfrm>
+                      <a:off x="0" y="0"/>
+                      <a:ext cx="3768575" cy="2089885"/>
+                    </a:xfrm>
+                    <a:prstGeom prst="rect">
+                      <a:avLst/>
+                    </a:prstGeom>
+                    <a:noFill/>
+                    <a:ln w="9525">
+                      <a:noFill/>
+                      <a:miter lim="800000"/>
+                      <a:headEnd/>
+                      <a:tailEnd/>
+                    </a:ln>
+                  </pic:spPr>
+                </pic:pic>
+              </a:graphicData>
+            </a:graphic>
+          </wp:inline>
+        </w:drawing>
+      </w:r>
+    </w:p>
+    <w:p>
+      <w:pPr>
+        <w:pStyle w:val="ListParagraph"/>
+        <w:numPr>
+          <w:ilvl w:val="0"/>
+          <w:numId w:val="26"/>
+        </w:numPr>
+        <w:jc w:val="left"/>
+        <w:rPr>
+          <w:lang w:val="en-US"/>
+        </w:rPr>
+      </w:pPr>
+      <w:r>
+        <w:rPr>
+          <w:lang w:val="en-US"/>
+        </w:rPr>
+        <w:t>Click chọn tab Translate</w:t>
+      </w:r>
+    </w:p>
+    <w:p>
+      <w:pPr>
+        <w:pStyle w:val="ListParagraph"/>
+        <w:numPr>
+          <w:ilvl w:val="0"/>
+          <w:numId w:val="26"/>
+        </w:numPr>
+        <w:jc w:val="left"/>
+        <w:rPr>
+          <w:lang w:val="en-US"/>
+        </w:rPr>
+      </w:pPr>
+      <w:r>
+        <w:rPr>
+          <w:lang w:val="en-US"/>
+        </w:rPr>
+        <w:t xml:space="preserve">Chọn ngôn ngữ đầu vào </w:t>
+      </w:r>
+      <w:r>
+        <w:rPr>
+          <w:lang w:val="en-US"/>
+        </w:rPr>
+        <w:drawing>
+          <wp:inline distT="0" distB="0" distL="0" distR="0">
+            <wp:extent cx="778508" cy="189412"/>
+            <wp:effectExtent l="19050" t="0" r="2542" b="0"/>
+            <wp:docPr id="8" name="Picture 10"/>
+            <wp:cNvGraphicFramePr>
+              <a:graphicFrameLocks xmlns:a="http://schemas.openxmlformats.org/drawingml/2006/main" noChangeAspect="1"/>
+            </wp:cNvGraphicFramePr>
+            <a:graphic xmlns:a="http://schemas.openxmlformats.org/drawingml/2006/main">
+              <a:graphicData uri="http://schemas.openxmlformats.org/drawingml/2006/picture">
+                <pic:pic xmlns:pic="http://schemas.openxmlformats.org/drawingml/2006/picture">
+                  <pic:nvPicPr>
+                    <pic:cNvPr id="0" name="Picture 10"/>
+                    <pic:cNvPicPr>
+                      <a:picLocks noChangeAspect="1" noChangeArrowheads="1"/>
+                    </pic:cNvPicPr>
+                  </pic:nvPicPr>
+                  <pic:blipFill>
+                    <a:blip r:embed="rId16" cstate="print"/>
+                    <a:srcRect/>
+                    <a:stretch>
+                      <a:fillRect/>
+                    </a:stretch>
+                  </pic:blipFill>
+                  <pic:spPr bwMode="auto">
+                    <a:xfrm>
+                      <a:off x="0" y="0"/>
+                      <a:ext cx="782553" cy="190396"/>
+                    </a:xfrm>
+                    <a:prstGeom prst="rect">
+                      <a:avLst/>
+                    </a:prstGeom>
+                    <a:noFill/>
+                    <a:ln w="9525">
+                      <a:noFill/>
+                      <a:miter lim="800000"/>
+                      <a:headEnd/>
+                      <a:tailEnd/>
+                    </a:ln>
+                  </pic:spPr>
+                </pic:pic>
+              </a:graphicData>
+            </a:graphic>
+          </wp:inline>
+        </w:drawing>
+      </w:r>
+      <w:r>
+        <w:rPr>
+          <w:lang w:val="en-US"/>
+        </w:rPr>
+        <w:t xml:space="preserve"> và đầu ra </w:t>
+      </w:r>
+      <w:r>
+        <w:rPr>
+          <w:noProof/>
+          <w:lang w:val="en-US"/>
+        </w:rPr>
+        <w:drawing>
+          <wp:inline distT="0" distB="0" distL="0" distR="0">
+            <wp:extent cx="751658" cy="183845"/>
+            <wp:effectExtent l="19050" t="0" r="0" b="0"/>
+            <wp:docPr id="13" name="Picture 13"/>
+            <wp:cNvGraphicFramePr>
+              <a:graphicFrameLocks xmlns:a="http://schemas.openxmlformats.org/drawingml/2006/main" noChangeAspect="1"/>
+            </wp:cNvGraphicFramePr>
+            <a:graphic xmlns:a="http://schemas.openxmlformats.org/drawingml/2006/main">
+              <a:graphicData uri="http://schemas.openxmlformats.org/drawingml/2006/picture">
+                <pic:pic xmlns:pic="http://schemas.openxmlformats.org/drawingml/2006/picture">
+                  <pic:nvPicPr>
+                    <pic:cNvPr id="0" name="Picture 13"/>
+                    <pic:cNvPicPr>
+                      <a:picLocks noChangeAspect="1" noChangeArrowheads="1"/>
+                    </pic:cNvPicPr>
+                  </pic:nvPicPr>
+                  <pic:blipFill>
+                    <a:blip r:embed="rId17" cstate="print"/>
+                    <a:srcRect/>
+                    <a:stretch>
+                      <a:fillRect/>
+                    </a:stretch>
+                  </pic:blipFill>
+                  <pic:spPr bwMode="auto">
+                    <a:xfrm>
+                      <a:off x="0" y="0"/>
+                      <a:ext cx="751892" cy="183902"/>
+                    </a:xfrm>
+                    <a:prstGeom prst="rect">
+                      <a:avLst/>
+                    </a:prstGeom>
+                    <a:noFill/>
+                    <a:ln w="9525">
+                      <a:noFill/>
+                      <a:miter lim="800000"/>
+                      <a:headEnd/>
+                      <a:tailEnd/>
+                    </a:ln>
+                  </pic:spPr>
+                </pic:pic>
+              </a:graphicData>
+            </a:graphic>
+          </wp:inline>
+        </w:drawing>
+      </w:r>
+    </w:p>
+    <w:p>
+      <w:pPr>
+        <w:pStyle w:val="ListParagraph"/>
+        <w:numPr>
+          <w:ilvl w:val="0"/>
+          <w:numId w:val="26"/>
+        </w:numPr>
+        <w:jc w:val="left"/>
+        <w:rPr>
+          <w:lang w:val="en-US"/>
+        </w:rPr>
+      </w:pPr>
+      <w:r>
+        <w:rPr>
+          <w:lang w:val="en-US"/>
+        </w:rPr>
+        <w:t>Nhập một từ, câu, hoặc đoạn văn vào ô bên trái</w:t>
+      </w:r>
+    </w:p>
+    <w:p>
+      <w:pPr>
+        <w:pStyle w:val="ListParagraph"/>
+        <w:numPr>
+          <w:ilvl w:val="0"/>
+          <w:numId w:val="26"/>
+        </w:numPr>
+        <w:jc w:val="left"/>
+        <w:rPr>
+          <w:lang w:val="en-US"/>
+        </w:rPr>
+      </w:pPr>
+      <w:r>
+        <w:rPr>
+          <w:lang w:val="en-US"/>
+        </w:rPr>
+        <w:t>Có thể c</w:t>
+      </w:r>
+      <w:r>
+        <w:rPr>
+          <w:lang w:val="en-US"/>
+        </w:rPr>
+        <w:t xml:space="preserve">lick </w:t>
+      </w:r>
+      <w:r>
+        <w:rPr>
+          <w:noProof/>
+          <w:lang w:val="en-US"/>
+        </w:rPr>
+        <w:drawing>
+          <wp:inline distT="0" distB="0" distL="0" distR="0">
+            <wp:extent cx="279098" cy="169817"/>
+            <wp:effectExtent l="19050" t="0" r="6652" b="0"/>
+            <wp:docPr id="16" name="Picture 16"/>
+            <wp:cNvGraphicFramePr>
+              <a:graphicFrameLocks xmlns:a="http://schemas.openxmlformats.org/drawingml/2006/main" noChangeAspect="1"/>
+            </wp:cNvGraphicFramePr>
+            <a:graphic xmlns:a="http://schemas.openxmlformats.org/drawingml/2006/main">
+              <a:graphicData uri="http://schemas.openxmlformats.org/drawingml/2006/picture">
+                <pic:pic xmlns:pic="http://schemas.openxmlformats.org/drawingml/2006/picture">
+                  <pic:nvPicPr>
+                    <pic:cNvPr id="0" name="Picture 16"/>
+                    <pic:cNvPicPr>
+                      <a:picLocks noChangeAspect="1" noChangeArrowheads="1"/>
+                    </pic:cNvPicPr>
+                  </pic:nvPicPr>
+                  <pic:blipFill>
+                    <a:blip r:embed="rId18" cstate="print"/>
+                    <a:srcRect/>
+                    <a:stretch>
+                      <a:fillRect/>
+                    </a:stretch>
+                  </pic:blipFill>
+                  <pic:spPr bwMode="auto">
+                    <a:xfrm>
+                      <a:off x="0" y="0"/>
+                      <a:ext cx="279098" cy="169817"/>
+                    </a:xfrm>
+                    <a:prstGeom prst="rect">
+                      <a:avLst/>
+                    </a:prstGeom>
+                    <a:noFill/>
+                    <a:ln w="9525">
+                      <a:noFill/>
+                      <a:miter lim="800000"/>
+                      <a:headEnd/>
+                      <a:tailEnd/>
+                    </a:ln>
+                  </pic:spPr>
+                </pic:pic>
+              </a:graphicData>
+            </a:graphic>
+          </wp:inline>
+        </w:drawing>
+      </w:r>
+      <w:r>
+        <w:rPr>
+          <w:lang w:val="en-US"/>
+        </w:rPr>
+        <w:t xml:space="preserve"> để chuyển đổi giữa 2 ngôn ngữ</w:t>
+      </w:r>
+    </w:p>
+    <w:p>
+      <w:pPr>
+        <w:pStyle w:val="ListParagraph"/>
+        <w:numPr>
+          <w:ilvl w:val="0"/>
+          <w:numId w:val="26"/>
+        </w:numPr>
+        <w:jc w:val="left"/>
+        <w:rPr>
+          <w:lang w:val="en-US"/>
+        </w:rPr>
+      </w:pPr>
+      <w:r>
+        <w:rPr>
+          <w:lang w:val="en-US"/>
+        </w:rPr>
+        <w:t xml:space="preserve">Click </w:t>
+      </w:r>
+      <w:r>
+        <w:rPr>
+          <w:noProof/>
+          <w:lang w:val="en-US"/>
+        </w:rPr>
+        <w:drawing>
+          <wp:inline distT="0" distB="0" distL="0" distR="0">
+            <wp:extent cx="412024" cy="245922"/>
+            <wp:effectExtent l="19050" t="0" r="7076" b="0"/>
+            <wp:docPr id="19" name="Picture 19"/>
+            <wp:cNvGraphicFramePr>
+              <a:graphicFrameLocks xmlns:a="http://schemas.openxmlformats.org/drawingml/2006/main" noChangeAspect="1"/>
+            </wp:cNvGraphicFramePr>
+            <a:graphic xmlns:a="http://schemas.openxmlformats.org/drawingml/2006/main">
+              <a:graphicData uri="http://schemas.openxmlformats.org/drawingml/2006/picture">
+                <pic:pic xmlns:pic="http://schemas.openxmlformats.org/drawingml/2006/picture">
+                  <pic:nvPicPr>
+                    <pic:cNvPr id="0" name="Picture 19"/>
+                    <pic:cNvPicPr>
+                      <a:picLocks noChangeAspect="1" noChangeArrowheads="1"/>
+                    </pic:cNvPicPr>
+                  </pic:nvPicPr>
+                  <pic:blipFill>
+                    <a:blip r:embed="rId19" cstate="print"/>
+                    <a:srcRect/>
+                    <a:stretch>
+                      <a:fillRect/>
+                    </a:stretch>
+                  </pic:blipFill>
+                  <pic:spPr bwMode="auto">
+                    <a:xfrm>
+                      <a:off x="0" y="0"/>
+                      <a:ext cx="413135" cy="246585"/>
+                    </a:xfrm>
+                    <a:prstGeom prst="rect">
+                      <a:avLst/>
+                    </a:prstGeom>
+                    <a:noFill/>
+                    <a:ln w="9525">
+                      <a:noFill/>
+                      <a:miter lim="800000"/>
+                      <a:headEnd/>
+                      <a:tailEnd/>
+                    </a:ln>
+                  </pic:spPr>
+                </pic:pic>
+              </a:graphicData>
+            </a:graphic>
+          </wp:inline>
+        </w:drawing>
+      </w:r>
+      <w:r>
+        <w:rPr>
+          <w:lang w:val="en-US"/>
+        </w:rPr>
+        <w:t xml:space="preserve"> để dịch </w:t>
+      </w:r>
+    </w:p>
+    <w:p>
+      <w:pPr>
+        <w:pStyle w:val="ListParagraph"/>
+        <w:numPr>
+          <w:ilvl w:val="0"/>
+          <w:numId w:val="26"/>
+        </w:numPr>
+        <w:jc w:val="left"/>
+        <w:rPr>
+          <w:lang w:val="en-US"/>
+        </w:rPr>
+      </w:pPr>
+      <w:r>
+        <w:rPr>
+          <w:lang w:val="en-US"/>
+        </w:rPr>
+        <w:t xml:space="preserve">Hoặc nhấn </w:t>
+      </w:r>
+      <w:r>
+        <w:rPr>
+          <w:noProof/>
+          <w:lang w:val="en-US"/>
+        </w:rPr>
+        <w:drawing>
+          <wp:inline distT="0" distB="0" distL="0" distR="0">
+            <wp:extent cx="477339" cy="143648"/>
+            <wp:effectExtent l="19050" t="0" r="0" b="0"/>
+            <wp:docPr id="22" name="Picture 22"/>
+            <wp:cNvGraphicFramePr>
+              <a:graphicFrameLocks xmlns:a="http://schemas.openxmlformats.org/drawingml/2006/main" noChangeAspect="1"/>
+            </wp:cNvGraphicFramePr>
+            <a:graphic xmlns:a="http://schemas.openxmlformats.org/drawingml/2006/main">
+              <a:graphicData uri="http://schemas.openxmlformats.org/drawingml/2006/picture">
+                <pic:pic xmlns:pic="http://schemas.openxmlformats.org/drawingml/2006/picture">
+                  <pic:nvPicPr>
+                    <pic:cNvPr id="0" name="Picture 22"/>
+                    <pic:cNvPicPr>
+                      <a:picLocks noChangeAspect="1" noChangeArrowheads="1"/>
+                    </pic:cNvPicPr>
+                  </pic:nvPicPr>
+                  <pic:blipFill>
+                    <a:blip r:embed="rId20" cstate="print"/>
+                    <a:srcRect/>
+                    <a:stretch>
+                      <a:fillRect/>
+                    </a:stretch>
+                  </pic:blipFill>
+                  <pic:spPr bwMode="auto">
+                    <a:xfrm>
+                      <a:off x="0" y="0"/>
+                      <a:ext cx="478617" cy="144033"/>
+                    </a:xfrm>
+                    <a:prstGeom prst="rect">
+                      <a:avLst/>
+                    </a:prstGeom>
+                    <a:noFill/>
+                    <a:ln w="9525">
+                      <a:noFill/>
+                      <a:miter lim="800000"/>
+                      <a:headEnd/>
+                      <a:tailEnd/>
+                    </a:ln>
+                  </pic:spPr>
+                </pic:pic>
+              </a:graphicData>
+            </a:graphic>
+          </wp:inline>
+        </w:drawing>
+      </w:r>
+      <w:r>
+        <w:rPr>
+          <w:lang w:val="en-US"/>
+        </w:rPr>
+        <w:t xml:space="preserve"> và đọc một từ, câu hoặc đoạn văn muốn dịch và nhấn </w:t>
+      </w:r>
+      <w:r>
+        <w:rPr>
+          <w:lang w:val="en-US"/>
+        </w:rPr>
+        <w:drawing>
+          <wp:inline distT="0" distB="0" distL="0" distR="0">
+            <wp:extent cx="412024" cy="245922"/>
+            <wp:effectExtent l="19050" t="0" r="7076" b="0"/>
+            <wp:docPr id="9" name="Picture 19"/>
+            <wp:cNvGraphicFramePr>
+              <a:graphicFrameLocks xmlns:a="http://schemas.openxmlformats.org/drawingml/2006/main" noChangeAspect="1"/>
+            </wp:cNvGraphicFramePr>
+            <a:graphic xmlns:a="http://schemas.openxmlformats.org/drawingml/2006/main">
+              <a:graphicData uri="http://schemas.openxmlformats.org/drawingml/2006/picture">
+                <pic:pic xmlns:pic="http://schemas.openxmlformats.org/drawingml/2006/picture">
+                  <pic:nvPicPr>
+                    <pic:cNvPr id="0" name="Picture 19"/>
+                    <pic:cNvPicPr>
+                      <a:picLocks noChangeAspect="1" noChangeArrowheads="1"/>
+                    </pic:cNvPicPr>
+                  </pic:nvPicPr>
+                  <pic:blipFill>
+                    <a:blip r:embed="rId19" cstate="print"/>
+                    <a:srcRect/>
+                    <a:stretch>
+                      <a:fillRect/>
+                    </a:stretch>
+                  </pic:blipFill>
+                  <pic:spPr bwMode="auto">
+                    <a:xfrm>
+                      <a:off x="0" y="0"/>
+                      <a:ext cx="413135" cy="246585"/>
+                    </a:xfrm>
+                    <a:prstGeom prst="rect">
+                      <a:avLst/>
+                    </a:prstGeom>
+                    <a:noFill/>
+                    <a:ln w="9525">
+                      <a:noFill/>
+                      <a:miter lim="800000"/>
+                      <a:headEnd/>
+                      <a:tailEnd/>
+                    </a:ln>
+                  </pic:spPr>
+                </pic:pic>
+              </a:graphicData>
+            </a:graphic>
+          </wp:inline>
+        </w:drawing>
+      </w:r>
+      <w:r>
+        <w:rPr>
+          <w:lang w:val="en-US"/>
+        </w:rPr>
+        <w:t xml:space="preserve"> </w:t>
+      </w:r>
+    </w:p>
+    <w:p>
+      <w:pPr>
+        <w:pStyle w:val="ListParagraph"/>
+        <w:numPr>
+          <w:ilvl w:val="0"/>
+          <w:numId w:val="26"/>
+        </w:numPr>
+        <w:jc w:val="left"/>
+        <w:rPr>
+          <w:lang w:val="en-US"/>
+        </w:rPr>
+      </w:pPr>
+      <w:r>
+        <w:rPr>
+          <w:lang w:val="en-US"/>
+        </w:rPr>
+        <w:t xml:space="preserve">Nhấn </w:t>
+      </w:r>
+      <w:r>
+        <w:rPr>
+          <w:lang w:val="en-US"/>
+        </w:rPr>
+        <w:drawing>
+          <wp:inline distT="0" distB="0" distL="0" distR="0">
+            <wp:extent cx="169817" cy="172176"/>
+            <wp:effectExtent l="19050" t="0" r="1633" b="0"/>
+            <wp:docPr id="11" name="Picture 4"/>
+            <wp:cNvGraphicFramePr>
+              <a:graphicFrameLocks xmlns:a="http://schemas.openxmlformats.org/drawingml/2006/main" noChangeAspect="1"/>
+            </wp:cNvGraphicFramePr>
+            <a:graphic xmlns:a="http://schemas.openxmlformats.org/drawingml/2006/main">
+              <a:graphicData uri="http://schemas.openxmlformats.org/drawingml/2006/picture">
+                <pic:pic xmlns:pic="http://schemas.openxmlformats.org/drawingml/2006/picture">
+                  <pic:nvPicPr>
+                    <pic:cNvPr id="0" name="Picture 4"/>
+                    <pic:cNvPicPr>
+                      <a:picLocks noChangeAspect="1" noChangeArrowheads="1"/>
+                    </pic:cNvPicPr>
+                  </pic:nvPicPr>
+                  <pic:blipFill>
+                    <a:blip r:embed="rId14" cstate="print"/>
+                    <a:srcRect/>
+                    <a:stretch>
+                      <a:fillRect/>
+                    </a:stretch>
+                  </pic:blipFill>
+                  <pic:spPr bwMode="auto">
+                    <a:xfrm>
+                      <a:off x="0" y="0"/>
+                      <a:ext cx="169188" cy="171538"/>
+                    </a:xfrm>
+                    <a:prstGeom prst="rect">
+                      <a:avLst/>
+                    </a:prstGeom>
+                    <a:noFill/>
+                    <a:ln w="9525">
+                      <a:noFill/>
+                      <a:miter lim="800000"/>
+                      <a:headEnd/>
+                      <a:tailEnd/>
+                    </a:ln>
+                  </pic:spPr>
+                </pic:pic>
+              </a:graphicData>
+            </a:graphic>
+          </wp:inline>
+        </w:drawing>
+      </w:r>
+      <w:r>
+        <w:rPr>
+          <w:lang w:val="en-US"/>
+        </w:rPr>
+        <w:t xml:space="preserve"> để phát âm </w:t>
+      </w:r>
+    </w:p>
+    <w:p>
+      <w:pPr>
+        <w:pStyle w:val="Heading3"/>
+        <w:rPr>
+          <w:lang w:val="en-US"/>
+        </w:rPr>
+      </w:pPr>
+      <w:r>
+        <w:rPr>
+          <w:lang w:val="en-US"/>
+        </w:rPr>
+        <w:lastRenderedPageBreak/>
+        <w:t>Wikipedia</w:t>
+      </w:r>
+    </w:p>
+    <w:p>
+      <w:pPr>
+        <w:jc w:val="center"/>
+        <w:rPr>
+          <w:lang w:val="en-US"/>
+        </w:rPr>
+      </w:pPr>
+      <w:r>
+        <w:rPr>
+          <w:noProof/>
+          <w:lang w:val="en-US"/>
+        </w:rPr>
+        <w:drawing>
+          <wp:inline distT="0" distB="0" distL="0" distR="0">
+            <wp:extent cx="3599361" cy="2007031"/>
+            <wp:effectExtent l="19050" t="0" r="1089" b="0"/>
+            <wp:docPr id="25" name="Picture 25"/>
+            <wp:cNvGraphicFramePr>
+              <a:graphicFrameLocks xmlns:a="http://schemas.openxmlformats.org/drawingml/2006/main" noChangeAspect="1"/>
+            </wp:cNvGraphicFramePr>
+            <a:graphic xmlns:a="http://schemas.openxmlformats.org/drawingml/2006/main">
+              <a:graphicData uri="http://schemas.openxmlformats.org/drawingml/2006/picture">
+                <pic:pic xmlns:pic="http://schemas.openxmlformats.org/drawingml/2006/picture">
+                  <pic:nvPicPr>
+                    <pic:cNvPr id="0" name="Picture 25"/>
+                    <pic:cNvPicPr>
+                      <a:picLocks noChangeAspect="1" noChangeArrowheads="1"/>
+                    </pic:cNvPicPr>
+                  </pic:nvPicPr>
+                  <pic:blipFill>
+                    <a:blip r:embed="rId21" cstate="print"/>
+                    <a:srcRect/>
+                    <a:stretch>
+                      <a:fillRect/>
+                    </a:stretch>
+                  </pic:blipFill>
+                  <pic:spPr bwMode="auto">
+                    <a:xfrm>
+                      <a:off x="0" y="0"/>
+                      <a:ext cx="3601688" cy="2008329"/>
+                    </a:xfrm>
+                    <a:prstGeom prst="rect">
+                      <a:avLst/>
+                    </a:prstGeom>
+                    <a:noFill/>
+                    <a:ln w="9525">
+                      <a:noFill/>
+                      <a:miter lim="800000"/>
+                      <a:headEnd/>
+                      <a:tailEnd/>
+                    </a:ln>
+                  </pic:spPr>
+                </pic:pic>
+              </a:graphicData>
+            </a:graphic>
+          </wp:inline>
+        </w:drawing>
+      </w:r>
+    </w:p>
+    <w:p>
+      <w:pPr>
+        <w:pStyle w:val="ListParagraph"/>
+        <w:numPr>
+          <w:ilvl w:val="0"/>
+          <w:numId w:val="27"/>
+        </w:numPr>
+        <w:jc w:val="left"/>
+        <w:rPr>
+          <w:lang w:val="en-US"/>
+        </w:rPr>
+      </w:pPr>
+      <w:r>
+        <w:rPr>
+          <w:lang w:val="en-US"/>
+        </w:rPr>
+        <w:t>Chọn tab Wikipedia để sử dụng</w:t>
+      </w:r>
+    </w:p>
+    <w:p>
+      <w:pPr>
+        <w:pStyle w:val="ListParagraph"/>
+        <w:numPr>
+          <w:ilvl w:val="0"/>
+          <w:numId w:val="27"/>
+        </w:numPr>
+        <w:jc w:val="left"/>
+        <w:rPr>
+          <w:lang w:val="en-US"/>
+        </w:rPr>
+      </w:pPr>
+      <w:r>
+        <w:rPr>
+          <w:lang w:val="en-US"/>
+        </w:rPr>
+        <w:t>Chọn ngôn ngữ</w:t>
+      </w:r>
+    </w:p>
+    <w:p>
+      <w:pPr>
+        <w:pStyle w:val="ListParagraph"/>
+        <w:numPr>
+          <w:ilvl w:val="0"/>
+          <w:numId w:val="27"/>
+        </w:numPr>
+        <w:jc w:val="left"/>
+        <w:rPr>
+          <w:lang w:val="en-US"/>
+        </w:rPr>
+      </w:pPr>
+      <w:r>
+        <w:rPr>
+          <w:lang w:val="en-US"/>
+        </w:rPr>
+        <w:t xml:space="preserve">Nhập từ khóa và nhấn </w:t>
+      </w:r>
+      <w:r>
+        <w:rPr>
+          <w:noProof/>
+          <w:lang w:val="en-US"/>
+        </w:rPr>
+        <w:drawing>
+          <wp:inline distT="0" distB="0" distL="0" distR="0">
+            <wp:extent cx="732064" cy="218315"/>
+            <wp:effectExtent l="19050" t="0" r="0" b="0"/>
+            <wp:docPr id="28" name="Picture 28"/>
+            <wp:cNvGraphicFramePr>
+              <a:graphicFrameLocks xmlns:a="http://schemas.openxmlformats.org/drawingml/2006/main" noChangeAspect="1"/>
+            </wp:cNvGraphicFramePr>
+            <a:graphic xmlns:a="http://schemas.openxmlformats.org/drawingml/2006/main">
+              <a:graphicData uri="http://schemas.openxmlformats.org/drawingml/2006/picture">
+                <pic:pic xmlns:pic="http://schemas.openxmlformats.org/drawingml/2006/picture">
+                  <pic:nvPicPr>
+                    <pic:cNvPr id="0" name="Picture 28"/>
+                    <pic:cNvPicPr>
+                      <a:picLocks noChangeAspect="1" noChangeArrowheads="1"/>
+                    </pic:cNvPicPr>
+                  </pic:nvPicPr>
+                  <pic:blipFill>
+                    <a:blip r:embed="rId22" cstate="print"/>
+                    <a:srcRect/>
+                    <a:stretch>
+                      <a:fillRect/>
+                    </a:stretch>
+                  </pic:blipFill>
+                  <pic:spPr bwMode="auto">
+                    <a:xfrm>
+                      <a:off x="0" y="0"/>
+                      <a:ext cx="734204" cy="218953"/>
+                    </a:xfrm>
+                    <a:prstGeom prst="rect">
+                      <a:avLst/>
+                    </a:prstGeom>
+                    <a:noFill/>
+                    <a:ln w="9525">
+                      <a:noFill/>
+                      <a:miter lim="800000"/>
+                      <a:headEnd/>
+                      <a:tailEnd/>
+                    </a:ln>
+                  </pic:spPr>
+                </pic:pic>
+              </a:graphicData>
+            </a:graphic>
+          </wp:inline>
+        </w:drawing>
+      </w:r>
+    </w:p>
+    <w:p>
+      <w:pPr>
+        <w:pStyle w:val="ListParagraph"/>
+        <w:numPr>
+          <w:ilvl w:val="0"/>
+          <w:numId w:val="27"/>
+        </w:numPr>
+        <w:jc w:val="left"/>
+        <w:rPr>
+          <w:lang w:val="en-US"/>
+        </w:rPr>
+      </w:pPr>
+      <w:r>
+        <w:rPr>
+          <w:lang w:val="en-US"/>
+        </w:rPr>
+        <w:t>Xem kết quả xuất hiện ở dưới</w:t>
+      </w:r>
+    </w:p>
+    <w:p>
+      <w:pPr>
+        <w:pStyle w:val="Heading1"/>
+      </w:pPr>
+      <w:r>
+        <w:t>Trình bày nội dung đạt được</w:t>
+      </w:r>
+    </w:p>
+    <w:p>
+      <w:pPr>
+        <w:rPr>
+          <w:lang w:val="en-US"/>
+        </w:rPr>
+      </w:pPr>
+      <w:r>
+        <w:rPr>
+          <w:lang w:val="en-US"/>
+        </w:rPr>
+        <w:t xml:space="preserve">-Chức năng </w:t>
+      </w:r>
+      <w:r>
+        <w:rPr>
+          <w:lang w:val="en-US"/>
+        </w:rPr>
+        <w:t>từ điển. Phát âm từ vừa dịch.</w:t>
+      </w:r>
+    </w:p>
+    <w:p>
+      <w:pPr>
+        <w:jc w:val="center"/>
         <w:rPr>
           <w:i/>
           <w:lang w:val="en-US"/>
         </w:rPr>
+      </w:pPr>
+      <w:r>
+        <w:rPr>
+          <w:i/>
+          <w:noProof/>
+          <w:lang w:val="en-US"/>
+        </w:rPr>
+        <w:drawing>
+          <wp:inline distT="0" distB="0" distL="0" distR="0">
+            <wp:extent cx="3455670" cy="1926907"/>
+            <wp:effectExtent l="19050" t="0" r="0" b="0"/>
+            <wp:docPr id="31" name="Picture 31"/>
+            <wp:cNvGraphicFramePr>
+              <a:graphicFrameLocks xmlns:a="http://schemas.openxmlformats.org/drawingml/2006/main" noChangeAspect="1"/>
+            </wp:cNvGraphicFramePr>
+            <a:graphic xmlns:a="http://schemas.openxmlformats.org/drawingml/2006/main">
+              <a:graphicData uri="http://schemas.openxmlformats.org/drawingml/2006/picture">
+                <pic:pic xmlns:pic="http://schemas.openxmlformats.org/drawingml/2006/picture">
+                  <pic:nvPicPr>
+                    <pic:cNvPr id="0" name="Picture 31"/>
+                    <pic:cNvPicPr>
+                      <a:picLocks noChangeAspect="1" noChangeArrowheads="1"/>
+                    </pic:cNvPicPr>
+                  </pic:nvPicPr>
+                  <pic:blipFill>
+                    <a:blip r:embed="rId23" cstate="print"/>
+                    <a:srcRect/>
+                    <a:stretch>
+                      <a:fillRect/>
+                    </a:stretch>
+                  </pic:blipFill>
+                  <pic:spPr bwMode="auto">
+                    <a:xfrm>
+                      <a:off x="0" y="0"/>
+                      <a:ext cx="3458956" cy="1928739"/>
+                    </a:xfrm>
+                    <a:prstGeom prst="rect">
+                      <a:avLst/>
+                    </a:prstGeom>
+                    <a:noFill/>
+                    <a:ln w="9525">
+                      <a:noFill/>
+                      <a:miter lim="800000"/>
+                      <a:headEnd/>
+                      <a:tailEnd/>
+                    </a:ln>
+                  </pic:spPr>
+                </pic:pic>
+              </a:graphicData>
+            </a:graphic>
+          </wp:inline>
+        </w:drawing>
+      </w:r>
+    </w:p>
+    <w:p>
+      <w:pPr>
+        <w:rPr>
+          <w:lang w:val="en-US"/>
+        </w:rPr>
+      </w:pPr>
+      <w:r>
+        <w:rPr>
+          <w:i/>
+          <w:lang w:val="en-US"/>
+        </w:rPr>
         <w:t>-</w:t>
       </w:r>
       <w:r>
@@ -1974,6 +3362,65 @@
           <w:lang w:val="en-US"/>
         </w:rPr>
         <w:t>).</w:t>
+      </w:r>
+    </w:p>
+    <w:p>
+      <w:pPr>
+        <w:jc w:val="center"/>
+        <w:rPr>
+          <w:lang w:val="en-US"/>
+        </w:rPr>
+      </w:pPr>
+      <w:r>
+        <w:rPr>
+          <w:noProof/>
+          <w:lang w:val="en-US"/>
+        </w:rPr>
+        <w:drawing>
+          <wp:inline distT="0" distB="0" distL="0" distR="0">
+            <wp:extent cx="3673800" cy="2044337"/>
+            <wp:effectExtent l="19050" t="0" r="2850" b="0"/>
+            <wp:docPr id="34" name="Picture 34"/>
+            <wp:cNvGraphicFramePr>
+              <a:graphicFrameLocks xmlns:a="http://schemas.openxmlformats.org/drawingml/2006/main" noChangeAspect="1"/>
+            </wp:cNvGraphicFramePr>
+            <a:graphic xmlns:a="http://schemas.openxmlformats.org/drawingml/2006/main">
+              <a:graphicData uri="http://schemas.openxmlformats.org/drawingml/2006/picture">
+                <pic:pic xmlns:pic="http://schemas.openxmlformats.org/drawingml/2006/picture">
+                  <pic:nvPicPr>
+                    <pic:cNvPr id="0" name="Picture 34"/>
+                    <pic:cNvPicPr>
+                      <a:picLocks noChangeAspect="1" noChangeArrowheads="1"/>
+                    </pic:cNvPicPr>
+                  </pic:nvPicPr>
+                  <pic:blipFill>
+                    <a:blip r:embed="rId24" cstate="print"/>
+                    <a:srcRect/>
+                    <a:stretch>
+                      <a:fillRect/>
+                    </a:stretch>
+                  </pic:blipFill>
+                  <pic:spPr bwMode="auto">
+                    <a:xfrm>
+                      <a:off x="0" y="0"/>
+                      <a:ext cx="3676152" cy="2045646"/>
+                    </a:xfrm>
+                    <a:prstGeom prst="rect">
+                      <a:avLst/>
+                    </a:prstGeom>
+                    <a:noFill/>
+                    <a:ln w="9525">
+                      <a:noFill/>
+                      <a:miter lim="800000"/>
+                      <a:headEnd/>
+                      <a:tailEnd/>
+                    </a:ln>
+                  </pic:spPr>
+                </pic:pic>
+              </a:graphicData>
+            </a:graphic>
+          </wp:inline>
+        </w:drawing>
       </w:r>
     </w:p>
     <w:p>
@@ -2005,6 +3452,7 @@
     </w:p>
     <w:p>
       <w:pPr>
+        <w:jc w:val="center"/>
         <w:rPr>
           <w:i/>
           <w:lang w:val="en-US"/>
@@ -2017,8 +3465,8 @@
         </w:rPr>
         <w:drawing>
           <wp:inline distT="0" distB="0" distL="0" distR="0">
-            <wp:extent cx="5505994" cy="3484189"/>
-            <wp:effectExtent l="0" t="0" r="0" b="0"/>
+            <wp:extent cx="4023905" cy="2546325"/>
+            <wp:effectExtent l="19050" t="0" r="0" b="0"/>
             <wp:docPr id="3" name="Picture 3"/>
             <wp:cNvGraphicFramePr>
               <a:graphicFrameLocks xmlns:a="http://schemas.openxmlformats.org/drawingml/2006/main" noChangeAspect="1"/>
@@ -2031,7 +3479,7 @@
                     <pic:cNvPicPr/>
                   </pic:nvPicPr>
                   <pic:blipFill>
-                    <a:blip r:embed="rId14" cstate="print"/>
+                    <a:blip r:embed="rId25" cstate="print"/>
                     <a:stretch>
                       <a:fillRect/>
                     </a:stretch>
@@ -2039,7 +3487,7 @@
                   <pic:spPr>
                     <a:xfrm>
                       <a:off x="0" y="0"/>
-                      <a:ext cx="5508959" cy="3486065"/>
+                      <a:ext cx="4029823" cy="2550070"/>
                     </a:xfrm>
                     <a:prstGeom prst="rect">
                       <a:avLst/>
@@ -2067,6 +3515,7 @@
     </w:p>
     <w:p>
       <w:pPr>
+        <w:jc w:val="center"/>
         <w:rPr>
           <w:lang w:val="en-US"/>
         </w:rPr>
@@ -2078,8 +3527,8 @@
         </w:rPr>
         <w:drawing>
           <wp:inline distT="0" distB="0" distL="0" distR="0">
-            <wp:extent cx="5731510" cy="3611586"/>
-            <wp:effectExtent l="0" t="0" r="0" b="0"/>
+            <wp:extent cx="4076155" cy="2568500"/>
+            <wp:effectExtent l="19050" t="0" r="545" b="0"/>
             <wp:docPr id="4" name="Picture 4"/>
             <wp:cNvGraphicFramePr>
               <a:graphicFrameLocks xmlns:a="http://schemas.openxmlformats.org/drawingml/2006/main" noChangeAspect="1"/>
@@ -2092,7 +3541,7 @@
                     <pic:cNvPicPr/>
                   </pic:nvPicPr>
                   <pic:blipFill>
-                    <a:blip r:embed="rId15" cstate="print"/>
+                    <a:blip r:embed="rId26" cstate="print"/>
                     <a:stretch>
                       <a:fillRect/>
                     </a:stretch>
@@ -2100,7 +3549,7 @@
                   <pic:spPr>
                     <a:xfrm>
                       <a:off x="0" y="0"/>
-                      <a:ext cx="5731510" cy="3611586"/>
+                      <a:ext cx="4075881" cy="2568327"/>
                     </a:xfrm>
                     <a:prstGeom prst="rect">
                       <a:avLst/>
@@ -2121,65 +3570,83 @@
         </w:rPr>
       </w:pPr>
       <w:r>
+        <w:t>Kết luận và hướng phát triển</w:t>
+      </w:r>
+    </w:p>
+    <w:p>
+      <w:pPr>
+        <w:rPr>
+          <w:lang w:val="en-US"/>
+        </w:rPr>
+      </w:pPr>
+      <w:r>
+        <w:rPr>
+          <w:lang w:val="en-US"/>
+        </w:rPr>
+        <w:t>-Chương trình đã hoàn thiện các chức năng chính, và đúng ý nghĩa mục tiêu ban đầu.</w:t>
+      </w:r>
+    </w:p>
+    <w:p>
+      <w:pPr>
+        <w:rPr>
+          <w:lang w:val="en-US"/>
+        </w:rPr>
+      </w:pPr>
+      <w:r>
+        <w:rPr>
+          <w:lang w:val="en-US"/>
+        </w:rPr>
+        <w:t>-Chương trình sử dụng các công nghệ của Webservice và rút trích thông tin web.</w:t>
+      </w:r>
+    </w:p>
+    <w:p>
+      <w:pPr>
+        <w:rPr>
+          <w:lang w:val="en-US"/>
+        </w:rPr>
+      </w:pPr>
+      <w:r>
+        <w:rPr>
+          <w:lang w:val="en-US"/>
+        </w:rPr>
+        <w:t>-</w:t>
+      </w:r>
+      <w:r>
+        <w:rPr>
+          <w:lang w:val="en-US"/>
+        </w:rPr>
+        <w:t>Hướng phát triển, chương trình này có thể dùng để viết các ứng dụng t</w:t>
+      </w:r>
+      <w:r>
+        <w:rPr>
+          <w:lang w:val="en-US"/>
+        </w:rPr>
+        <w:t>rên mobile để tăng sự tiện lợ</w:t>
+      </w:r>
+      <w:r>
+        <w:rPr>
+          <w:lang w:val="en-US"/>
+        </w:rPr>
+        <w:t>i khi cầ</w:t>
+      </w:r>
+      <w:r>
+        <w:rPr>
+          <w:lang w:val="en-US"/>
+        </w:rPr>
+        <w:t>n tra từ, đặc biệt có ý nghĩa với chức năng Speech to Text.</w:t>
+      </w:r>
+    </w:p>
+    <w:p>
+      <w:pPr>
+        <w:rPr>
+          <w:lang w:val="en-US"/>
+        </w:rPr>
+      </w:pPr>
+      <w:r>
+        <w:rPr>
+          <w:lang w:val="en-US"/>
+        </w:rPr>
         <w:lastRenderedPageBreak/>
-        <w:t>Kết luận và hướng phát triển</w:t>
-      </w:r>
-    </w:p>
-    <w:p>
-      <w:pPr>
-        <w:rPr>
-          <w:lang w:val="en-US"/>
-        </w:rPr>
-      </w:pPr>
-      <w:r>
-        <w:rPr>
-          <w:lang w:val="en-US"/>
-        </w:rPr>
-        <w:t>-Chương trình đã hoàn thiện các chức năng chính, và đúng ý nghĩa mục tiêu ban đầu.</w:t>
-      </w:r>
-    </w:p>
-    <w:p>
-      <w:pPr>
-        <w:rPr>
-          <w:lang w:val="en-US"/>
-        </w:rPr>
-      </w:pPr>
-      <w:r>
-        <w:rPr>
-          <w:lang w:val="en-US"/>
-        </w:rPr>
-        <w:t>-Chương trình sử dụng các công nghệ của Webservice và rút trích thông tin web.</w:t>
-      </w:r>
-    </w:p>
-    <w:p>
-      <w:pPr>
-        <w:rPr>
-          <w:lang w:val="en-US"/>
-        </w:rPr>
-      </w:pPr>
-      <w:r>
-        <w:rPr>
-          <w:lang w:val="en-US"/>
-        </w:rPr>
-        <w:t>-</w:t>
-      </w:r>
-      <w:r>
-        <w:rPr>
-          <w:lang w:val="en-US"/>
-        </w:rPr>
-        <w:t>Hướng phát triển, chương trình này có thể dùng để viết các ứng dụng trên mobile để tăng sự tiện lơi khi cân tra từ, đặc biệt có ý nghĩa với chức năng Speech to Text.</w:t>
-      </w:r>
-    </w:p>
-    <w:p>
-      <w:pPr>
-        <w:rPr>
-          <w:lang w:val="en-US"/>
-        </w:rPr>
-      </w:pPr>
-      <w:r>
-        <w:rPr>
-          <w:lang w:val="en-US"/>
-        </w:rPr>
         <w:t>-Có thể sử dụng Hook API để nhận biết sự kiện select text ở các ứng dụng khác cần dịch.</w:t>
       </w:r>
     </w:p>
@@ -2205,7 +3672,7 @@
           <w:lang w:val="en-US"/>
         </w:rPr>
       </w:pPr>
-      <w:hyperlink r:id="rId16" w:history="1">
+      <w:hyperlink r:id="rId27" w:history="1">
         <w:r>
           <w:rPr>
             <w:rStyle w:val="Hyperlink"/>
@@ -2226,7 +3693,7 @@
           <w:lang w:val="en-US"/>
         </w:rPr>
       </w:pPr>
-      <w:hyperlink r:id="rId17" w:history="1">
+      <w:hyperlink r:id="rId28" w:history="1">
         <w:r>
           <w:rPr>
             <w:rStyle w:val="Hyperlink"/>
@@ -2247,7 +3714,7 @@
           <w:lang w:val="en-US"/>
         </w:rPr>
       </w:pPr>
-      <w:hyperlink r:id="rId18" w:history="1">
+      <w:hyperlink r:id="rId29" w:history="1">
         <w:r>
           <w:rPr>
             <w:rStyle w:val="Hyperlink"/>
@@ -2257,6 +3724,8 @@
         </w:r>
       </w:hyperlink>
     </w:p>
+    <w:bookmarkStart w:id="1" w:name="_GoBack"/>
+    <w:bookmarkEnd w:id="1"/>
     <w:p>
       <w:pPr>
         <w:pStyle w:val="ListParagraph"/>
@@ -2268,8 +3737,78 @@
           <w:lang w:val="en-US"/>
         </w:rPr>
       </w:pPr>
-      <w:bookmarkStart w:id="1" w:name="_GoBack"/>
-      <w:bookmarkEnd w:id="1"/>
+      <w:r>
+        <w:fldChar w:fldCharType="begin"/>
+      </w:r>
+      <w:r>
+        <w:instrText xml:space="preserve"> HYPERLINK "http://detectlanguage.com/" </w:instrText>
+      </w:r>
+      <w:r>
+        <w:fldChar w:fldCharType="separate"/>
+      </w:r>
+      <w:r>
+        <w:rPr>
+          <w:rStyle w:val="Hyperlink"/>
+        </w:rPr>
+        <w:t>http://detectlanguage.com/</w:t>
+      </w:r>
+      <w:r>
+        <w:fldChar w:fldCharType="end"/>
+      </w:r>
+    </w:p>
+    <w:p>
+      <w:pPr>
+        <w:pStyle w:val="ListParagraph"/>
+        <w:numPr>
+          <w:ilvl w:val="0"/>
+          <w:numId w:val="15"/>
+        </w:numPr>
+        <w:rPr>
+          <w:lang w:val="en-US"/>
+        </w:rPr>
+      </w:pPr>
+      <w:hyperlink r:id="rId30" w:history="1">
+        <w:r>
+          <w:rPr>
+            <w:rStyle w:val="Hyperlink"/>
+            <w:lang w:val="en-US"/>
+          </w:rPr>
+          <w:t>http://stackoverflow.com</w:t>
+        </w:r>
+      </w:hyperlink>
+      <w:r>
+        <w:rPr>
+          <w:lang w:val="en-US"/>
+        </w:rPr>
+        <w:tab/>
+      </w:r>
+    </w:p>
+    <w:p>
+      <w:pPr>
+        <w:pStyle w:val="ListParagraph"/>
+        <w:numPr>
+          <w:ilvl w:val="0"/>
+          <w:numId w:val="15"/>
+        </w:numPr>
+        <w:rPr>
+          <w:lang w:val="en-US"/>
+        </w:rPr>
+      </w:pPr>
+      <w:hyperlink r:id="rId31" w:history="1">
+        <w:r>
+          <w:rPr>
+            <w:rStyle w:val="Hyperlink"/>
+            <w:lang w:val="en-US"/>
+          </w:rPr>
+          <w:t>http://www.crowsprogramming.com</w:t>
+        </w:r>
+      </w:hyperlink>
+      <w:r>
+        <w:rPr>
+          <w:lang w:val="en-US"/>
+        </w:rPr>
+        <w:tab/>
+      </w:r>
     </w:p>
     <w:sectPr>
       <w:pgSz w:w="11906" w:h="16838"/>
@@ -2358,6 +3897,345 @@
 <file path=word/numbering.xml><?xml version="1.0" encoding="utf-8"?>
 <w:numbering xmlns:ve="http://schemas.openxmlformats.org/markup-compatibility/2006" xmlns:o="urn:schemas-microsoft-com:office:office" xmlns:r="http://schemas.openxmlformats.org/officeDocument/2006/relationships" xmlns:m="http://schemas.openxmlformats.org/officeDocument/2006/math" xmlns:v="urn:schemas-microsoft-com:vml" xmlns:wp="http://schemas.openxmlformats.org/drawingml/2006/wordprocessingDrawing" xmlns:w10="urn:schemas-microsoft-com:office:word" xmlns:w="http://schemas.openxmlformats.org/wordprocessingml/2006/main" xmlns:wne="http://schemas.microsoft.com/office/word/2006/wordml">
   <w:abstractNum w:abstractNumId="0">
+    <w:nsid w:val="0C5E16D1"/>
+    <w:multiLevelType w:val="hybridMultilevel"/>
+    <w:tmpl w:val="2634E4A0"/>
+    <w:lvl w:ilvl="0" w:tplc="FAD2F9C6">
+      <w:start w:val="1"/>
+      <w:numFmt w:val="bullet"/>
+      <w:lvlText w:val="-"/>
+      <w:lvlJc w:val="left"/>
+      <w:pPr>
+        <w:ind w:left="720" w:hanging="360"/>
+      </w:pPr>
+      <w:rPr>
+        <w:rFonts w:ascii="Andalus" w:hAnsi="Andalus" w:hint="default"/>
+      </w:rPr>
+    </w:lvl>
+    <w:lvl w:ilvl="1" w:tplc="04090003" w:tentative="1">
+      <w:start w:val="1"/>
+      <w:numFmt w:val="bullet"/>
+      <w:lvlText w:val="o"/>
+      <w:lvlJc w:val="left"/>
+      <w:pPr>
+        <w:ind w:left="1440" w:hanging="360"/>
+      </w:pPr>
+      <w:rPr>
+        <w:rFonts w:ascii="Courier New" w:hAnsi="Courier New" w:cs="Courier New" w:hint="default"/>
+      </w:rPr>
+    </w:lvl>
+    <w:lvl w:ilvl="2" w:tplc="04090005" w:tentative="1">
+      <w:start w:val="1"/>
+      <w:numFmt w:val="bullet"/>
+      <w:lvlText w:val=""/>
+      <w:lvlJc w:val="left"/>
+      <w:pPr>
+        <w:ind w:left="2160" w:hanging="360"/>
+      </w:pPr>
+      <w:rPr>
+        <w:rFonts w:ascii="Wingdings" w:hAnsi="Wingdings" w:hint="default"/>
+      </w:rPr>
+    </w:lvl>
+    <w:lvl w:ilvl="3" w:tplc="04090001" w:tentative="1">
+      <w:start w:val="1"/>
+      <w:numFmt w:val="bullet"/>
+      <w:lvlText w:val=""/>
+      <w:lvlJc w:val="left"/>
+      <w:pPr>
+        <w:ind w:left="2880" w:hanging="360"/>
+      </w:pPr>
+      <w:rPr>
+        <w:rFonts w:ascii="Symbol" w:hAnsi="Symbol" w:hint="default"/>
+      </w:rPr>
+    </w:lvl>
+    <w:lvl w:ilvl="4" w:tplc="04090003" w:tentative="1">
+      <w:start w:val="1"/>
+      <w:numFmt w:val="bullet"/>
+      <w:lvlText w:val="o"/>
+      <w:lvlJc w:val="left"/>
+      <w:pPr>
+        <w:ind w:left="3600" w:hanging="360"/>
+      </w:pPr>
+      <w:rPr>
+        <w:rFonts w:ascii="Courier New" w:hAnsi="Courier New" w:cs="Courier New" w:hint="default"/>
+      </w:rPr>
+    </w:lvl>
+    <w:lvl w:ilvl="5" w:tplc="04090005" w:tentative="1">
+      <w:start w:val="1"/>
+      <w:numFmt w:val="bullet"/>
+      <w:lvlText w:val=""/>
+      <w:lvlJc w:val="left"/>
+      <w:pPr>
+        <w:ind w:left="4320" w:hanging="360"/>
+      </w:pPr>
+      <w:rPr>
+        <w:rFonts w:ascii="Wingdings" w:hAnsi="Wingdings" w:hint="default"/>
+      </w:rPr>
+    </w:lvl>
+    <w:lvl w:ilvl="6" w:tplc="04090001" w:tentative="1">
+      <w:start w:val="1"/>
+      <w:numFmt w:val="bullet"/>
+      <w:lvlText w:val=""/>
+      <w:lvlJc w:val="left"/>
+      <w:pPr>
+        <w:ind w:left="5040" w:hanging="360"/>
+      </w:pPr>
+      <w:rPr>
+        <w:rFonts w:ascii="Symbol" w:hAnsi="Symbol" w:hint="default"/>
+      </w:rPr>
+    </w:lvl>
+    <w:lvl w:ilvl="7" w:tplc="04090003" w:tentative="1">
+      <w:start w:val="1"/>
+      <w:numFmt w:val="bullet"/>
+      <w:lvlText w:val="o"/>
+      <w:lvlJc w:val="left"/>
+      <w:pPr>
+        <w:ind w:left="5760" w:hanging="360"/>
+      </w:pPr>
+      <w:rPr>
+        <w:rFonts w:ascii="Courier New" w:hAnsi="Courier New" w:cs="Courier New" w:hint="default"/>
+      </w:rPr>
+    </w:lvl>
+    <w:lvl w:ilvl="8" w:tplc="04090005" w:tentative="1">
+      <w:start w:val="1"/>
+      <w:numFmt w:val="bullet"/>
+      <w:lvlText w:val=""/>
+      <w:lvlJc w:val="left"/>
+      <w:pPr>
+        <w:ind w:left="6480" w:hanging="360"/>
+      </w:pPr>
+      <w:rPr>
+        <w:rFonts w:ascii="Wingdings" w:hAnsi="Wingdings" w:hint="default"/>
+      </w:rPr>
+    </w:lvl>
+  </w:abstractNum>
+  <w:abstractNum w:abstractNumId="1">
+    <w:nsid w:val="133A46D2"/>
+    <w:multiLevelType w:val="hybridMultilevel"/>
+    <w:tmpl w:val="77E064D4"/>
+    <w:lvl w:ilvl="0" w:tplc="FAD2F9C6">
+      <w:start w:val="1"/>
+      <w:numFmt w:val="bullet"/>
+      <w:lvlText w:val="-"/>
+      <w:lvlJc w:val="left"/>
+      <w:pPr>
+        <w:ind w:left="720" w:hanging="360"/>
+      </w:pPr>
+      <w:rPr>
+        <w:rFonts w:ascii="Andalus" w:hAnsi="Andalus" w:hint="default"/>
+      </w:rPr>
+    </w:lvl>
+    <w:lvl w:ilvl="1" w:tplc="04090003" w:tentative="1">
+      <w:start w:val="1"/>
+      <w:numFmt w:val="bullet"/>
+      <w:lvlText w:val="o"/>
+      <w:lvlJc w:val="left"/>
+      <w:pPr>
+        <w:ind w:left="1440" w:hanging="360"/>
+      </w:pPr>
+      <w:rPr>
+        <w:rFonts w:ascii="Courier New" w:hAnsi="Courier New" w:cs="Courier New" w:hint="default"/>
+      </w:rPr>
+    </w:lvl>
+    <w:lvl w:ilvl="2" w:tplc="04090005" w:tentative="1">
+      <w:start w:val="1"/>
+      <w:numFmt w:val="bullet"/>
+      <w:lvlText w:val=""/>
+      <w:lvlJc w:val="left"/>
+      <w:pPr>
+        <w:ind w:left="2160" w:hanging="360"/>
+      </w:pPr>
+      <w:rPr>
+        <w:rFonts w:ascii="Wingdings" w:hAnsi="Wingdings" w:hint="default"/>
+      </w:rPr>
+    </w:lvl>
+    <w:lvl w:ilvl="3" w:tplc="04090001" w:tentative="1">
+      <w:start w:val="1"/>
+      <w:numFmt w:val="bullet"/>
+      <w:lvlText w:val=""/>
+      <w:lvlJc w:val="left"/>
+      <w:pPr>
+        <w:ind w:left="2880" w:hanging="360"/>
+      </w:pPr>
+      <w:rPr>
+        <w:rFonts w:ascii="Symbol" w:hAnsi="Symbol" w:hint="default"/>
+      </w:rPr>
+    </w:lvl>
+    <w:lvl w:ilvl="4" w:tplc="04090003" w:tentative="1">
+      <w:start w:val="1"/>
+      <w:numFmt w:val="bullet"/>
+      <w:lvlText w:val="o"/>
+      <w:lvlJc w:val="left"/>
+      <w:pPr>
+        <w:ind w:left="3600" w:hanging="360"/>
+      </w:pPr>
+      <w:rPr>
+        <w:rFonts w:ascii="Courier New" w:hAnsi="Courier New" w:cs="Courier New" w:hint="default"/>
+      </w:rPr>
+    </w:lvl>
+    <w:lvl w:ilvl="5" w:tplc="04090005" w:tentative="1">
+      <w:start w:val="1"/>
+      <w:numFmt w:val="bullet"/>
+      <w:lvlText w:val=""/>
+      <w:lvlJc w:val="left"/>
+      <w:pPr>
+        <w:ind w:left="4320" w:hanging="360"/>
+      </w:pPr>
+      <w:rPr>
+        <w:rFonts w:ascii="Wingdings" w:hAnsi="Wingdings" w:hint="default"/>
+      </w:rPr>
+    </w:lvl>
+    <w:lvl w:ilvl="6" w:tplc="04090001" w:tentative="1">
+      <w:start w:val="1"/>
+      <w:numFmt w:val="bullet"/>
+      <w:lvlText w:val=""/>
+      <w:lvlJc w:val="left"/>
+      <w:pPr>
+        <w:ind w:left="5040" w:hanging="360"/>
+      </w:pPr>
+      <w:rPr>
+        <w:rFonts w:ascii="Symbol" w:hAnsi="Symbol" w:hint="default"/>
+      </w:rPr>
+    </w:lvl>
+    <w:lvl w:ilvl="7" w:tplc="04090003" w:tentative="1">
+      <w:start w:val="1"/>
+      <w:numFmt w:val="bullet"/>
+      <w:lvlText w:val="o"/>
+      <w:lvlJc w:val="left"/>
+      <w:pPr>
+        <w:ind w:left="5760" w:hanging="360"/>
+      </w:pPr>
+      <w:rPr>
+        <w:rFonts w:ascii="Courier New" w:hAnsi="Courier New" w:cs="Courier New" w:hint="default"/>
+      </w:rPr>
+    </w:lvl>
+    <w:lvl w:ilvl="8" w:tplc="04090005" w:tentative="1">
+      <w:start w:val="1"/>
+      <w:numFmt w:val="bullet"/>
+      <w:lvlText w:val=""/>
+      <w:lvlJc w:val="left"/>
+      <w:pPr>
+        <w:ind w:left="6480" w:hanging="360"/>
+      </w:pPr>
+      <w:rPr>
+        <w:rFonts w:ascii="Wingdings" w:hAnsi="Wingdings" w:hint="default"/>
+      </w:rPr>
+    </w:lvl>
+  </w:abstractNum>
+  <w:abstractNum w:abstractNumId="2">
+    <w:nsid w:val="22833D63"/>
+    <w:multiLevelType w:val="hybridMultilevel"/>
+    <w:tmpl w:val="8EAE1CC4"/>
+    <w:lvl w:ilvl="0" w:tplc="FAD2F9C6">
+      <w:start w:val="1"/>
+      <w:numFmt w:val="bullet"/>
+      <w:lvlText w:val="-"/>
+      <w:lvlJc w:val="left"/>
+      <w:pPr>
+        <w:ind w:left="720" w:hanging="360"/>
+      </w:pPr>
+      <w:rPr>
+        <w:rFonts w:ascii="Andalus" w:hAnsi="Andalus" w:hint="default"/>
+      </w:rPr>
+    </w:lvl>
+    <w:lvl w:ilvl="1" w:tplc="04090003" w:tentative="1">
+      <w:start w:val="1"/>
+      <w:numFmt w:val="bullet"/>
+      <w:lvlText w:val="o"/>
+      <w:lvlJc w:val="left"/>
+      <w:pPr>
+        <w:ind w:left="1440" w:hanging="360"/>
+      </w:pPr>
+      <w:rPr>
+        <w:rFonts w:ascii="Courier New" w:hAnsi="Courier New" w:cs="Courier New" w:hint="default"/>
+      </w:rPr>
+    </w:lvl>
+    <w:lvl w:ilvl="2" w:tplc="04090005" w:tentative="1">
+      <w:start w:val="1"/>
+      <w:numFmt w:val="bullet"/>
+      <w:lvlText w:val=""/>
+      <w:lvlJc w:val="left"/>
+      <w:pPr>
+        <w:ind w:left="2160" w:hanging="360"/>
+      </w:pPr>
+      <w:rPr>
+        <w:rFonts w:ascii="Wingdings" w:hAnsi="Wingdings" w:hint="default"/>
+      </w:rPr>
+    </w:lvl>
+    <w:lvl w:ilvl="3" w:tplc="04090001" w:tentative="1">
+      <w:start w:val="1"/>
+      <w:numFmt w:val="bullet"/>
+      <w:lvlText w:val=""/>
+      <w:lvlJc w:val="left"/>
+      <w:pPr>
+        <w:ind w:left="2880" w:hanging="360"/>
+      </w:pPr>
+      <w:rPr>
+        <w:rFonts w:ascii="Symbol" w:hAnsi="Symbol" w:hint="default"/>
+      </w:rPr>
+    </w:lvl>
+    <w:lvl w:ilvl="4" w:tplc="04090003" w:tentative="1">
+      <w:start w:val="1"/>
+      <w:numFmt w:val="bullet"/>
+      <w:lvlText w:val="o"/>
+      <w:lvlJc w:val="left"/>
+      <w:pPr>
+        <w:ind w:left="3600" w:hanging="360"/>
+      </w:pPr>
+      <w:rPr>
+        <w:rFonts w:ascii="Courier New" w:hAnsi="Courier New" w:cs="Courier New" w:hint="default"/>
+      </w:rPr>
+    </w:lvl>
+    <w:lvl w:ilvl="5" w:tplc="04090005" w:tentative="1">
+      <w:start w:val="1"/>
+      <w:numFmt w:val="bullet"/>
+      <w:lvlText w:val=""/>
+      <w:lvlJc w:val="left"/>
+      <w:pPr>
+        <w:ind w:left="4320" w:hanging="360"/>
+      </w:pPr>
+      <w:rPr>
+        <w:rFonts w:ascii="Wingdings" w:hAnsi="Wingdings" w:hint="default"/>
+      </w:rPr>
+    </w:lvl>
+    <w:lvl w:ilvl="6" w:tplc="04090001" w:tentative="1">
+      <w:start w:val="1"/>
+      <w:numFmt w:val="bullet"/>
+      <w:lvlText w:val=""/>
+      <w:lvlJc w:val="left"/>
+      <w:pPr>
+        <w:ind w:left="5040" w:hanging="360"/>
+      </w:pPr>
+      <w:rPr>
+        <w:rFonts w:ascii="Symbol" w:hAnsi="Symbol" w:hint="default"/>
+      </w:rPr>
+    </w:lvl>
+    <w:lvl w:ilvl="7" w:tplc="04090003" w:tentative="1">
+      <w:start w:val="1"/>
+      <w:numFmt w:val="bullet"/>
+      <w:lvlText w:val="o"/>
+      <w:lvlJc w:val="left"/>
+      <w:pPr>
+        <w:ind w:left="5760" w:hanging="360"/>
+      </w:pPr>
+      <w:rPr>
+        <w:rFonts w:ascii="Courier New" w:hAnsi="Courier New" w:cs="Courier New" w:hint="default"/>
+      </w:rPr>
+    </w:lvl>
+    <w:lvl w:ilvl="8" w:tplc="04090005" w:tentative="1">
+      <w:start w:val="1"/>
+      <w:numFmt w:val="bullet"/>
+      <w:lvlText w:val=""/>
+      <w:lvlJc w:val="left"/>
+      <w:pPr>
+        <w:ind w:left="6480" w:hanging="360"/>
+      </w:pPr>
+      <w:rPr>
+        <w:rFonts w:ascii="Wingdings" w:hAnsi="Wingdings" w:hint="default"/>
+      </w:rPr>
+    </w:lvl>
+  </w:abstractNum>
+  <w:abstractNum w:abstractNumId="3">
     <w:nsid w:val="27065500"/>
     <w:multiLevelType w:val="hybridMultilevel"/>
     <w:tmpl w:val="318AD640"/>
@@ -2470,7 +4348,432 @@
       </w:rPr>
     </w:lvl>
   </w:abstractNum>
-  <w:abstractNum w:abstractNumId="1">
+  <w:abstractNum w:abstractNumId="4">
+    <w:nsid w:val="27C9724B"/>
+    <w:multiLevelType w:val="hybridMultilevel"/>
+    <w:tmpl w:val="EC366C82"/>
+    <w:lvl w:ilvl="0" w:tplc="FAD2F9C6">
+      <w:start w:val="1"/>
+      <w:numFmt w:val="bullet"/>
+      <w:lvlText w:val="-"/>
+      <w:lvlJc w:val="left"/>
+      <w:pPr>
+        <w:ind w:left="720" w:hanging="360"/>
+      </w:pPr>
+      <w:rPr>
+        <w:rFonts w:ascii="Andalus" w:hAnsi="Andalus" w:hint="default"/>
+      </w:rPr>
+    </w:lvl>
+    <w:lvl w:ilvl="1" w:tplc="04090003" w:tentative="1">
+      <w:start w:val="1"/>
+      <w:numFmt w:val="bullet"/>
+      <w:lvlText w:val="o"/>
+      <w:lvlJc w:val="left"/>
+      <w:pPr>
+        <w:ind w:left="1440" w:hanging="360"/>
+      </w:pPr>
+      <w:rPr>
+        <w:rFonts w:ascii="Courier New" w:hAnsi="Courier New" w:cs="Courier New" w:hint="default"/>
+      </w:rPr>
+    </w:lvl>
+    <w:lvl w:ilvl="2" w:tplc="04090005" w:tentative="1">
+      <w:start w:val="1"/>
+      <w:numFmt w:val="bullet"/>
+      <w:lvlText w:val=""/>
+      <w:lvlJc w:val="left"/>
+      <w:pPr>
+        <w:ind w:left="2160" w:hanging="360"/>
+      </w:pPr>
+      <w:rPr>
+        <w:rFonts w:ascii="Wingdings" w:hAnsi="Wingdings" w:hint="default"/>
+      </w:rPr>
+    </w:lvl>
+    <w:lvl w:ilvl="3" w:tplc="04090001" w:tentative="1">
+      <w:start w:val="1"/>
+      <w:numFmt w:val="bullet"/>
+      <w:lvlText w:val=""/>
+      <w:lvlJc w:val="left"/>
+      <w:pPr>
+        <w:ind w:left="2880" w:hanging="360"/>
+      </w:pPr>
+      <w:rPr>
+        <w:rFonts w:ascii="Symbol" w:hAnsi="Symbol" w:hint="default"/>
+      </w:rPr>
+    </w:lvl>
+    <w:lvl w:ilvl="4" w:tplc="04090003" w:tentative="1">
+      <w:start w:val="1"/>
+      <w:numFmt w:val="bullet"/>
+      <w:lvlText w:val="o"/>
+      <w:lvlJc w:val="left"/>
+      <w:pPr>
+        <w:ind w:left="3600" w:hanging="360"/>
+      </w:pPr>
+      <w:rPr>
+        <w:rFonts w:ascii="Courier New" w:hAnsi="Courier New" w:cs="Courier New" w:hint="default"/>
+      </w:rPr>
+    </w:lvl>
+    <w:lvl w:ilvl="5" w:tplc="04090005" w:tentative="1">
+      <w:start w:val="1"/>
+      <w:numFmt w:val="bullet"/>
+      <w:lvlText w:val=""/>
+      <w:lvlJc w:val="left"/>
+      <w:pPr>
+        <w:ind w:left="4320" w:hanging="360"/>
+      </w:pPr>
+      <w:rPr>
+        <w:rFonts w:ascii="Wingdings" w:hAnsi="Wingdings" w:hint="default"/>
+      </w:rPr>
+    </w:lvl>
+    <w:lvl w:ilvl="6" w:tplc="04090001" w:tentative="1">
+      <w:start w:val="1"/>
+      <w:numFmt w:val="bullet"/>
+      <w:lvlText w:val=""/>
+      <w:lvlJc w:val="left"/>
+      <w:pPr>
+        <w:ind w:left="5040" w:hanging="360"/>
+      </w:pPr>
+      <w:rPr>
+        <w:rFonts w:ascii="Symbol" w:hAnsi="Symbol" w:hint="default"/>
+      </w:rPr>
+    </w:lvl>
+    <w:lvl w:ilvl="7" w:tplc="04090003" w:tentative="1">
+      <w:start w:val="1"/>
+      <w:numFmt w:val="bullet"/>
+      <w:lvlText w:val="o"/>
+      <w:lvlJc w:val="left"/>
+      <w:pPr>
+        <w:ind w:left="5760" w:hanging="360"/>
+      </w:pPr>
+      <w:rPr>
+        <w:rFonts w:ascii="Courier New" w:hAnsi="Courier New" w:cs="Courier New" w:hint="default"/>
+      </w:rPr>
+    </w:lvl>
+    <w:lvl w:ilvl="8" w:tplc="04090005" w:tentative="1">
+      <w:start w:val="1"/>
+      <w:numFmt w:val="bullet"/>
+      <w:lvlText w:val=""/>
+      <w:lvlJc w:val="left"/>
+      <w:pPr>
+        <w:ind w:left="6480" w:hanging="360"/>
+      </w:pPr>
+      <w:rPr>
+        <w:rFonts w:ascii="Wingdings" w:hAnsi="Wingdings" w:hint="default"/>
+      </w:rPr>
+    </w:lvl>
+  </w:abstractNum>
+  <w:abstractNum w:abstractNumId="5">
+    <w:nsid w:val="28876D11"/>
+    <w:multiLevelType w:val="hybridMultilevel"/>
+    <w:tmpl w:val="C8AE3448"/>
+    <w:lvl w:ilvl="0" w:tplc="FAD2F9C6">
+      <w:start w:val="1"/>
+      <w:numFmt w:val="bullet"/>
+      <w:lvlText w:val="-"/>
+      <w:lvlJc w:val="left"/>
+      <w:pPr>
+        <w:ind w:left="720" w:hanging="360"/>
+      </w:pPr>
+      <w:rPr>
+        <w:rFonts w:ascii="Andalus" w:hAnsi="Andalus" w:hint="default"/>
+      </w:rPr>
+    </w:lvl>
+    <w:lvl w:ilvl="1" w:tplc="04090003" w:tentative="1">
+      <w:start w:val="1"/>
+      <w:numFmt w:val="bullet"/>
+      <w:lvlText w:val="o"/>
+      <w:lvlJc w:val="left"/>
+      <w:pPr>
+        <w:ind w:left="1440" w:hanging="360"/>
+      </w:pPr>
+      <w:rPr>
+        <w:rFonts w:ascii="Courier New" w:hAnsi="Courier New" w:cs="Courier New" w:hint="default"/>
+      </w:rPr>
+    </w:lvl>
+    <w:lvl w:ilvl="2" w:tplc="04090005" w:tentative="1">
+      <w:start w:val="1"/>
+      <w:numFmt w:val="bullet"/>
+      <w:lvlText w:val=""/>
+      <w:lvlJc w:val="left"/>
+      <w:pPr>
+        <w:ind w:left="2160" w:hanging="360"/>
+      </w:pPr>
+      <w:rPr>
+        <w:rFonts w:ascii="Wingdings" w:hAnsi="Wingdings" w:hint="default"/>
+      </w:rPr>
+    </w:lvl>
+    <w:lvl w:ilvl="3" w:tplc="04090001" w:tentative="1">
+      <w:start w:val="1"/>
+      <w:numFmt w:val="bullet"/>
+      <w:lvlText w:val=""/>
+      <w:lvlJc w:val="left"/>
+      <w:pPr>
+        <w:ind w:left="2880" w:hanging="360"/>
+      </w:pPr>
+      <w:rPr>
+        <w:rFonts w:ascii="Symbol" w:hAnsi="Symbol" w:hint="default"/>
+      </w:rPr>
+    </w:lvl>
+    <w:lvl w:ilvl="4" w:tplc="04090003" w:tentative="1">
+      <w:start w:val="1"/>
+      <w:numFmt w:val="bullet"/>
+      <w:lvlText w:val="o"/>
+      <w:lvlJc w:val="left"/>
+      <w:pPr>
+        <w:ind w:left="3600" w:hanging="360"/>
+      </w:pPr>
+      <w:rPr>
+        <w:rFonts w:ascii="Courier New" w:hAnsi="Courier New" w:cs="Courier New" w:hint="default"/>
+      </w:rPr>
+    </w:lvl>
+    <w:lvl w:ilvl="5" w:tplc="04090005" w:tentative="1">
+      <w:start w:val="1"/>
+      <w:numFmt w:val="bullet"/>
+      <w:lvlText w:val=""/>
+      <w:lvlJc w:val="left"/>
+      <w:pPr>
+        <w:ind w:left="4320" w:hanging="360"/>
+      </w:pPr>
+      <w:rPr>
+        <w:rFonts w:ascii="Wingdings" w:hAnsi="Wingdings" w:hint="default"/>
+      </w:rPr>
+    </w:lvl>
+    <w:lvl w:ilvl="6" w:tplc="04090001" w:tentative="1">
+      <w:start w:val="1"/>
+      <w:numFmt w:val="bullet"/>
+      <w:lvlText w:val=""/>
+      <w:lvlJc w:val="left"/>
+      <w:pPr>
+        <w:ind w:left="5040" w:hanging="360"/>
+      </w:pPr>
+      <w:rPr>
+        <w:rFonts w:ascii="Symbol" w:hAnsi="Symbol" w:hint="default"/>
+      </w:rPr>
+    </w:lvl>
+    <w:lvl w:ilvl="7" w:tplc="04090003" w:tentative="1">
+      <w:start w:val="1"/>
+      <w:numFmt w:val="bullet"/>
+      <w:lvlText w:val="o"/>
+      <w:lvlJc w:val="left"/>
+      <w:pPr>
+        <w:ind w:left="5760" w:hanging="360"/>
+      </w:pPr>
+      <w:rPr>
+        <w:rFonts w:ascii="Courier New" w:hAnsi="Courier New" w:cs="Courier New" w:hint="default"/>
+      </w:rPr>
+    </w:lvl>
+    <w:lvl w:ilvl="8" w:tplc="04090005" w:tentative="1">
+      <w:start w:val="1"/>
+      <w:numFmt w:val="bullet"/>
+      <w:lvlText w:val=""/>
+      <w:lvlJc w:val="left"/>
+      <w:pPr>
+        <w:ind w:left="6480" w:hanging="360"/>
+      </w:pPr>
+      <w:rPr>
+        <w:rFonts w:ascii="Wingdings" w:hAnsi="Wingdings" w:hint="default"/>
+      </w:rPr>
+    </w:lvl>
+  </w:abstractNum>
+  <w:abstractNum w:abstractNumId="6">
+    <w:nsid w:val="2BFB7420"/>
+    <w:multiLevelType w:val="hybridMultilevel"/>
+    <w:tmpl w:val="9522D168"/>
+    <w:lvl w:ilvl="0" w:tplc="0409000F">
+      <w:start w:val="1"/>
+      <w:numFmt w:val="decimal"/>
+      <w:lvlText w:val="%1."/>
+      <w:lvlJc w:val="left"/>
+      <w:pPr>
+        <w:ind w:left="720" w:hanging="360"/>
+      </w:pPr>
+    </w:lvl>
+    <w:lvl w:ilvl="1" w:tplc="04090019" w:tentative="1">
+      <w:start w:val="1"/>
+      <w:numFmt w:val="lowerLetter"/>
+      <w:lvlText w:val="%2."/>
+      <w:lvlJc w:val="left"/>
+      <w:pPr>
+        <w:ind w:left="1440" w:hanging="360"/>
+      </w:pPr>
+    </w:lvl>
+    <w:lvl w:ilvl="2" w:tplc="0409001B" w:tentative="1">
+      <w:start w:val="1"/>
+      <w:numFmt w:val="lowerRoman"/>
+      <w:lvlText w:val="%3."/>
+      <w:lvlJc w:val="right"/>
+      <w:pPr>
+        <w:ind w:left="2160" w:hanging="180"/>
+      </w:pPr>
+    </w:lvl>
+    <w:lvl w:ilvl="3" w:tplc="0409000F" w:tentative="1">
+      <w:start w:val="1"/>
+      <w:numFmt w:val="decimal"/>
+      <w:lvlText w:val="%4."/>
+      <w:lvlJc w:val="left"/>
+      <w:pPr>
+        <w:ind w:left="2880" w:hanging="360"/>
+      </w:pPr>
+    </w:lvl>
+    <w:lvl w:ilvl="4" w:tplc="04090019" w:tentative="1">
+      <w:start w:val="1"/>
+      <w:numFmt w:val="lowerLetter"/>
+      <w:lvlText w:val="%5."/>
+      <w:lvlJc w:val="left"/>
+      <w:pPr>
+        <w:ind w:left="3600" w:hanging="360"/>
+      </w:pPr>
+    </w:lvl>
+    <w:lvl w:ilvl="5" w:tplc="0409001B" w:tentative="1">
+      <w:start w:val="1"/>
+      <w:numFmt w:val="lowerRoman"/>
+      <w:lvlText w:val="%6."/>
+      <w:lvlJc w:val="right"/>
+      <w:pPr>
+        <w:ind w:left="4320" w:hanging="180"/>
+      </w:pPr>
+    </w:lvl>
+    <w:lvl w:ilvl="6" w:tplc="0409000F" w:tentative="1">
+      <w:start w:val="1"/>
+      <w:numFmt w:val="decimal"/>
+      <w:lvlText w:val="%7."/>
+      <w:lvlJc w:val="left"/>
+      <w:pPr>
+        <w:ind w:left="5040" w:hanging="360"/>
+      </w:pPr>
+    </w:lvl>
+    <w:lvl w:ilvl="7" w:tplc="04090019" w:tentative="1">
+      <w:start w:val="1"/>
+      <w:numFmt w:val="lowerLetter"/>
+      <w:lvlText w:val="%8."/>
+      <w:lvlJc w:val="left"/>
+      <w:pPr>
+        <w:ind w:left="5760" w:hanging="360"/>
+      </w:pPr>
+    </w:lvl>
+    <w:lvl w:ilvl="8" w:tplc="0409001B" w:tentative="1">
+      <w:start w:val="1"/>
+      <w:numFmt w:val="lowerRoman"/>
+      <w:lvlText w:val="%9."/>
+      <w:lvlJc w:val="right"/>
+      <w:pPr>
+        <w:ind w:left="6480" w:hanging="180"/>
+      </w:pPr>
+    </w:lvl>
+  </w:abstractNum>
+  <w:abstractNum w:abstractNumId="7">
+    <w:nsid w:val="3772468B"/>
+    <w:multiLevelType w:val="hybridMultilevel"/>
+    <w:tmpl w:val="F984D1B8"/>
+    <w:lvl w:ilvl="0" w:tplc="FAD2F9C6">
+      <w:start w:val="1"/>
+      <w:numFmt w:val="bullet"/>
+      <w:lvlText w:val="-"/>
+      <w:lvlJc w:val="left"/>
+      <w:pPr>
+        <w:ind w:left="720" w:hanging="360"/>
+      </w:pPr>
+      <w:rPr>
+        <w:rFonts w:ascii="Andalus" w:hAnsi="Andalus" w:hint="default"/>
+      </w:rPr>
+    </w:lvl>
+    <w:lvl w:ilvl="1" w:tplc="04090003" w:tentative="1">
+      <w:start w:val="1"/>
+      <w:numFmt w:val="bullet"/>
+      <w:lvlText w:val="o"/>
+      <w:lvlJc w:val="left"/>
+      <w:pPr>
+        <w:ind w:left="1440" w:hanging="360"/>
+      </w:pPr>
+      <w:rPr>
+        <w:rFonts w:ascii="Courier New" w:hAnsi="Courier New" w:cs="Courier New" w:hint="default"/>
+      </w:rPr>
+    </w:lvl>
+    <w:lvl w:ilvl="2" w:tplc="04090005" w:tentative="1">
+      <w:start w:val="1"/>
+      <w:numFmt w:val="bullet"/>
+      <w:lvlText w:val=""/>
+      <w:lvlJc w:val="left"/>
+      <w:pPr>
+        <w:ind w:left="2160" w:hanging="360"/>
+      </w:pPr>
+      <w:rPr>
+        <w:rFonts w:ascii="Wingdings" w:hAnsi="Wingdings" w:hint="default"/>
+      </w:rPr>
+    </w:lvl>
+    <w:lvl w:ilvl="3" w:tplc="04090001" w:tentative="1">
+      <w:start w:val="1"/>
+      <w:numFmt w:val="bullet"/>
+      <w:lvlText w:val=""/>
+      <w:lvlJc w:val="left"/>
+      <w:pPr>
+        <w:ind w:left="2880" w:hanging="360"/>
+      </w:pPr>
+      <w:rPr>
+        <w:rFonts w:ascii="Symbol" w:hAnsi="Symbol" w:hint="default"/>
+      </w:rPr>
+    </w:lvl>
+    <w:lvl w:ilvl="4" w:tplc="04090003" w:tentative="1">
+      <w:start w:val="1"/>
+      <w:numFmt w:val="bullet"/>
+      <w:lvlText w:val="o"/>
+      <w:lvlJc w:val="left"/>
+      <w:pPr>
+        <w:ind w:left="3600" w:hanging="360"/>
+      </w:pPr>
+      <w:rPr>
+        <w:rFonts w:ascii="Courier New" w:hAnsi="Courier New" w:cs="Courier New" w:hint="default"/>
+      </w:rPr>
+    </w:lvl>
+    <w:lvl w:ilvl="5" w:tplc="04090005" w:tentative="1">
+      <w:start w:val="1"/>
+      <w:numFmt w:val="bullet"/>
+      <w:lvlText w:val=""/>
+      <w:lvlJc w:val="left"/>
+      <w:pPr>
+        <w:ind w:left="4320" w:hanging="360"/>
+      </w:pPr>
+      <w:rPr>
+        <w:rFonts w:ascii="Wingdings" w:hAnsi="Wingdings" w:hint="default"/>
+      </w:rPr>
+    </w:lvl>
+    <w:lvl w:ilvl="6" w:tplc="04090001" w:tentative="1">
+      <w:start w:val="1"/>
+      <w:numFmt w:val="bullet"/>
+      <w:lvlText w:val=""/>
+      <w:lvlJc w:val="left"/>
+      <w:pPr>
+        <w:ind w:left="5040" w:hanging="360"/>
+      </w:pPr>
+      <w:rPr>
+        <w:rFonts w:ascii="Symbol" w:hAnsi="Symbol" w:hint="default"/>
+      </w:rPr>
+    </w:lvl>
+    <w:lvl w:ilvl="7" w:tplc="04090003" w:tentative="1">
+      <w:start w:val="1"/>
+      <w:numFmt w:val="bullet"/>
+      <w:lvlText w:val="o"/>
+      <w:lvlJc w:val="left"/>
+      <w:pPr>
+        <w:ind w:left="5760" w:hanging="360"/>
+      </w:pPr>
+      <w:rPr>
+        <w:rFonts w:ascii="Courier New" w:hAnsi="Courier New" w:cs="Courier New" w:hint="default"/>
+      </w:rPr>
+    </w:lvl>
+    <w:lvl w:ilvl="8" w:tplc="04090005" w:tentative="1">
+      <w:start w:val="1"/>
+      <w:numFmt w:val="bullet"/>
+      <w:lvlText w:val=""/>
+      <w:lvlJc w:val="left"/>
+      <w:pPr>
+        <w:ind w:left="6480" w:hanging="360"/>
+      </w:pPr>
+      <w:rPr>
+        <w:rFonts w:ascii="Wingdings" w:hAnsi="Wingdings" w:hint="default"/>
+      </w:rPr>
+    </w:lvl>
+  </w:abstractNum>
+  <w:abstractNum w:abstractNumId="8">
     <w:nsid w:val="3DBC1198"/>
     <w:multiLevelType w:val="hybridMultilevel"/>
     <w:tmpl w:val="37FAFBE0"/>
@@ -2556,7 +4859,7 @@
       </w:pPr>
     </w:lvl>
   </w:abstractNum>
-  <w:abstractNum w:abstractNumId="2">
+  <w:abstractNum w:abstractNumId="9">
     <w:nsid w:val="42224E9F"/>
     <w:multiLevelType w:val="hybridMultilevel"/>
     <w:tmpl w:val="4546E3E6"/>
@@ -2642,7 +4945,7 @@
       </w:pPr>
     </w:lvl>
   </w:abstractNum>
-  <w:abstractNum w:abstractNumId="3">
+  <w:abstractNum w:abstractNumId="10">
     <w:nsid w:val="5A50771B"/>
     <w:multiLevelType w:val="hybridMultilevel"/>
     <w:tmpl w:val="C9D23150"/>
@@ -2755,7 +5058,7 @@
       </w:rPr>
     </w:lvl>
   </w:abstractNum>
-  <w:abstractNum w:abstractNumId="4">
+  <w:abstractNum w:abstractNumId="11">
     <w:nsid w:val="5CD76CDA"/>
     <w:multiLevelType w:val="hybridMultilevel"/>
     <w:tmpl w:val="FE9A15F6"/>
@@ -2867,7 +5170,120 @@
       </w:rPr>
     </w:lvl>
   </w:abstractNum>
-  <w:abstractNum w:abstractNumId="5">
+  <w:abstractNum w:abstractNumId="12">
+    <w:nsid w:val="5FCA1952"/>
+    <w:multiLevelType w:val="hybridMultilevel"/>
+    <w:tmpl w:val="0914C362"/>
+    <w:lvl w:ilvl="0" w:tplc="FAD2F9C6">
+      <w:start w:val="1"/>
+      <w:numFmt w:val="bullet"/>
+      <w:lvlText w:val="-"/>
+      <w:lvlJc w:val="left"/>
+      <w:pPr>
+        <w:ind w:left="720" w:hanging="360"/>
+      </w:pPr>
+      <w:rPr>
+        <w:rFonts w:ascii="Andalus" w:hAnsi="Andalus" w:hint="default"/>
+      </w:rPr>
+    </w:lvl>
+    <w:lvl w:ilvl="1" w:tplc="04090003" w:tentative="1">
+      <w:start w:val="1"/>
+      <w:numFmt w:val="bullet"/>
+      <w:lvlText w:val="o"/>
+      <w:lvlJc w:val="left"/>
+      <w:pPr>
+        <w:ind w:left="1440" w:hanging="360"/>
+      </w:pPr>
+      <w:rPr>
+        <w:rFonts w:ascii="Courier New" w:hAnsi="Courier New" w:cs="Courier New" w:hint="default"/>
+      </w:rPr>
+    </w:lvl>
+    <w:lvl w:ilvl="2" w:tplc="04090005" w:tentative="1">
+      <w:start w:val="1"/>
+      <w:numFmt w:val="bullet"/>
+      <w:lvlText w:val=""/>
+      <w:lvlJc w:val="left"/>
+      <w:pPr>
+        <w:ind w:left="2160" w:hanging="360"/>
+      </w:pPr>
+      <w:rPr>
+        <w:rFonts w:ascii="Wingdings" w:hAnsi="Wingdings" w:hint="default"/>
+      </w:rPr>
+    </w:lvl>
+    <w:lvl w:ilvl="3" w:tplc="04090001" w:tentative="1">
+      <w:start w:val="1"/>
+      <w:numFmt w:val="bullet"/>
+      <w:lvlText w:val=""/>
+      <w:lvlJc w:val="left"/>
+      <w:pPr>
+        <w:ind w:left="2880" w:hanging="360"/>
+      </w:pPr>
+      <w:rPr>
+        <w:rFonts w:ascii="Symbol" w:hAnsi="Symbol" w:hint="default"/>
+      </w:rPr>
+    </w:lvl>
+    <w:lvl w:ilvl="4" w:tplc="04090003" w:tentative="1">
+      <w:start w:val="1"/>
+      <w:numFmt w:val="bullet"/>
+      <w:lvlText w:val="o"/>
+      <w:lvlJc w:val="left"/>
+      <w:pPr>
+        <w:ind w:left="3600" w:hanging="360"/>
+      </w:pPr>
+      <w:rPr>
+        <w:rFonts w:ascii="Courier New" w:hAnsi="Courier New" w:cs="Courier New" w:hint="default"/>
+      </w:rPr>
+    </w:lvl>
+    <w:lvl w:ilvl="5" w:tplc="04090005" w:tentative="1">
+      <w:start w:val="1"/>
+      <w:numFmt w:val="bullet"/>
+      <w:lvlText w:val=""/>
+      <w:lvlJc w:val="left"/>
+      <w:pPr>
+        <w:ind w:left="4320" w:hanging="360"/>
+      </w:pPr>
+      <w:rPr>
+        <w:rFonts w:ascii="Wingdings" w:hAnsi="Wingdings" w:hint="default"/>
+      </w:rPr>
+    </w:lvl>
+    <w:lvl w:ilvl="6" w:tplc="04090001" w:tentative="1">
+      <w:start w:val="1"/>
+      <w:numFmt w:val="bullet"/>
+      <w:lvlText w:val=""/>
+      <w:lvlJc w:val="left"/>
+      <w:pPr>
+        <w:ind w:left="5040" w:hanging="360"/>
+      </w:pPr>
+      <w:rPr>
+        <w:rFonts w:ascii="Symbol" w:hAnsi="Symbol" w:hint="default"/>
+      </w:rPr>
+    </w:lvl>
+    <w:lvl w:ilvl="7" w:tplc="04090003" w:tentative="1">
+      <w:start w:val="1"/>
+      <w:numFmt w:val="bullet"/>
+      <w:lvlText w:val="o"/>
+      <w:lvlJc w:val="left"/>
+      <w:pPr>
+        <w:ind w:left="5760" w:hanging="360"/>
+      </w:pPr>
+      <w:rPr>
+        <w:rFonts w:ascii="Courier New" w:hAnsi="Courier New" w:cs="Courier New" w:hint="default"/>
+      </w:rPr>
+    </w:lvl>
+    <w:lvl w:ilvl="8" w:tplc="04090005" w:tentative="1">
+      <w:start w:val="1"/>
+      <w:numFmt w:val="bullet"/>
+      <w:lvlText w:val=""/>
+      <w:lvlJc w:val="left"/>
+      <w:pPr>
+        <w:ind w:left="6480" w:hanging="360"/>
+      </w:pPr>
+      <w:rPr>
+        <w:rFonts w:ascii="Wingdings" w:hAnsi="Wingdings" w:hint="default"/>
+      </w:rPr>
+    </w:lvl>
+  </w:abstractNum>
+  <w:abstractNum w:abstractNumId="13">
     <w:nsid w:val="66603725"/>
     <w:multiLevelType w:val="multilevel"/>
     <w:tmpl w:val="4A38A3F4"/>
@@ -2961,7 +5377,7 @@
       </w:pPr>
     </w:lvl>
   </w:abstractNum>
-  <w:abstractNum w:abstractNumId="6">
+  <w:abstractNum w:abstractNumId="14">
     <w:nsid w:val="67BA19FC"/>
     <w:multiLevelType w:val="hybridMultilevel"/>
     <w:tmpl w:val="068097B2"/>
@@ -3074,10 +5490,123 @@
       </w:rPr>
     </w:lvl>
   </w:abstractNum>
-  <w:abstractNum w:abstractNumId="7">
+  <w:abstractNum w:abstractNumId="15">
+    <w:nsid w:val="72BF628A"/>
+    <w:multiLevelType w:val="hybridMultilevel"/>
+    <w:tmpl w:val="291CA500"/>
+    <w:lvl w:ilvl="0" w:tplc="FAD2F9C6">
+      <w:start w:val="1"/>
+      <w:numFmt w:val="bullet"/>
+      <w:lvlText w:val="-"/>
+      <w:lvlJc w:val="left"/>
+      <w:pPr>
+        <w:ind w:left="720" w:hanging="360"/>
+      </w:pPr>
+      <w:rPr>
+        <w:rFonts w:ascii="Andalus" w:hAnsi="Andalus" w:hint="default"/>
+      </w:rPr>
+    </w:lvl>
+    <w:lvl w:ilvl="1" w:tplc="04090003" w:tentative="1">
+      <w:start w:val="1"/>
+      <w:numFmt w:val="bullet"/>
+      <w:lvlText w:val="o"/>
+      <w:lvlJc w:val="left"/>
+      <w:pPr>
+        <w:ind w:left="1440" w:hanging="360"/>
+      </w:pPr>
+      <w:rPr>
+        <w:rFonts w:ascii="Courier New" w:hAnsi="Courier New" w:cs="Courier New" w:hint="default"/>
+      </w:rPr>
+    </w:lvl>
+    <w:lvl w:ilvl="2" w:tplc="04090005" w:tentative="1">
+      <w:start w:val="1"/>
+      <w:numFmt w:val="bullet"/>
+      <w:lvlText w:val=""/>
+      <w:lvlJc w:val="left"/>
+      <w:pPr>
+        <w:ind w:left="2160" w:hanging="360"/>
+      </w:pPr>
+      <w:rPr>
+        <w:rFonts w:ascii="Wingdings" w:hAnsi="Wingdings" w:hint="default"/>
+      </w:rPr>
+    </w:lvl>
+    <w:lvl w:ilvl="3" w:tplc="04090001" w:tentative="1">
+      <w:start w:val="1"/>
+      <w:numFmt w:val="bullet"/>
+      <w:lvlText w:val=""/>
+      <w:lvlJc w:val="left"/>
+      <w:pPr>
+        <w:ind w:left="2880" w:hanging="360"/>
+      </w:pPr>
+      <w:rPr>
+        <w:rFonts w:ascii="Symbol" w:hAnsi="Symbol" w:hint="default"/>
+      </w:rPr>
+    </w:lvl>
+    <w:lvl w:ilvl="4" w:tplc="04090003" w:tentative="1">
+      <w:start w:val="1"/>
+      <w:numFmt w:val="bullet"/>
+      <w:lvlText w:val="o"/>
+      <w:lvlJc w:val="left"/>
+      <w:pPr>
+        <w:ind w:left="3600" w:hanging="360"/>
+      </w:pPr>
+      <w:rPr>
+        <w:rFonts w:ascii="Courier New" w:hAnsi="Courier New" w:cs="Courier New" w:hint="default"/>
+      </w:rPr>
+    </w:lvl>
+    <w:lvl w:ilvl="5" w:tplc="04090005" w:tentative="1">
+      <w:start w:val="1"/>
+      <w:numFmt w:val="bullet"/>
+      <w:lvlText w:val=""/>
+      <w:lvlJc w:val="left"/>
+      <w:pPr>
+        <w:ind w:left="4320" w:hanging="360"/>
+      </w:pPr>
+      <w:rPr>
+        <w:rFonts w:ascii="Wingdings" w:hAnsi="Wingdings" w:hint="default"/>
+      </w:rPr>
+    </w:lvl>
+    <w:lvl w:ilvl="6" w:tplc="04090001" w:tentative="1">
+      <w:start w:val="1"/>
+      <w:numFmt w:val="bullet"/>
+      <w:lvlText w:val=""/>
+      <w:lvlJc w:val="left"/>
+      <w:pPr>
+        <w:ind w:left="5040" w:hanging="360"/>
+      </w:pPr>
+      <w:rPr>
+        <w:rFonts w:ascii="Symbol" w:hAnsi="Symbol" w:hint="default"/>
+      </w:rPr>
+    </w:lvl>
+    <w:lvl w:ilvl="7" w:tplc="04090003" w:tentative="1">
+      <w:start w:val="1"/>
+      <w:numFmt w:val="bullet"/>
+      <w:lvlText w:val="o"/>
+      <w:lvlJc w:val="left"/>
+      <w:pPr>
+        <w:ind w:left="5760" w:hanging="360"/>
+      </w:pPr>
+      <w:rPr>
+        <w:rFonts w:ascii="Courier New" w:hAnsi="Courier New" w:cs="Courier New" w:hint="default"/>
+      </w:rPr>
+    </w:lvl>
+    <w:lvl w:ilvl="8" w:tplc="04090005" w:tentative="1">
+      <w:start w:val="1"/>
+      <w:numFmt w:val="bullet"/>
+      <w:lvlText w:val=""/>
+      <w:lvlJc w:val="left"/>
+      <w:pPr>
+        <w:ind w:left="6480" w:hanging="360"/>
+      </w:pPr>
+      <w:rPr>
+        <w:rFonts w:ascii="Wingdings" w:hAnsi="Wingdings" w:hint="default"/>
+      </w:rPr>
+    </w:lvl>
+  </w:abstractNum>
+  <w:abstractNum w:abstractNumId="16">
     <w:nsid w:val="73A5415C"/>
     <w:multiLevelType w:val="hybridMultilevel"/>
-    <w:tmpl w:val="4DAC209E"/>
+    <w:tmpl w:val="228E2372"/>
     <w:lvl w:ilvl="0" w:tplc="FAD2F9C6">
       <w:start w:val="1"/>
       <w:numFmt w:val="bullet"/>
@@ -3090,13 +5619,126 @@
         <w:rFonts w:ascii="Andalus" w:hAnsi="Andalus" w:hint="default"/>
       </w:rPr>
     </w:lvl>
+    <w:lvl w:ilvl="1" w:tplc="04090003">
+      <w:start w:val="1"/>
+      <w:numFmt w:val="bullet"/>
+      <w:lvlText w:val="o"/>
+      <w:lvlJc w:val="left"/>
+      <w:pPr>
+        <w:ind w:left="1800" w:hanging="360"/>
+      </w:pPr>
+      <w:rPr>
+        <w:rFonts w:ascii="Courier New" w:hAnsi="Courier New" w:cs="Courier New" w:hint="default"/>
+      </w:rPr>
+    </w:lvl>
+    <w:lvl w:ilvl="2" w:tplc="04090005" w:tentative="1">
+      <w:start w:val="1"/>
+      <w:numFmt w:val="bullet"/>
+      <w:lvlText w:val=""/>
+      <w:lvlJc w:val="left"/>
+      <w:pPr>
+        <w:ind w:left="2520" w:hanging="360"/>
+      </w:pPr>
+      <w:rPr>
+        <w:rFonts w:ascii="Wingdings" w:hAnsi="Wingdings" w:hint="default"/>
+      </w:rPr>
+    </w:lvl>
+    <w:lvl w:ilvl="3" w:tplc="04090001" w:tentative="1">
+      <w:start w:val="1"/>
+      <w:numFmt w:val="bullet"/>
+      <w:lvlText w:val=""/>
+      <w:lvlJc w:val="left"/>
+      <w:pPr>
+        <w:ind w:left="3240" w:hanging="360"/>
+      </w:pPr>
+      <w:rPr>
+        <w:rFonts w:ascii="Symbol" w:hAnsi="Symbol" w:hint="default"/>
+      </w:rPr>
+    </w:lvl>
+    <w:lvl w:ilvl="4" w:tplc="04090003" w:tentative="1">
+      <w:start w:val="1"/>
+      <w:numFmt w:val="bullet"/>
+      <w:lvlText w:val="o"/>
+      <w:lvlJc w:val="left"/>
+      <w:pPr>
+        <w:ind w:left="3960" w:hanging="360"/>
+      </w:pPr>
+      <w:rPr>
+        <w:rFonts w:ascii="Courier New" w:hAnsi="Courier New" w:cs="Courier New" w:hint="default"/>
+      </w:rPr>
+    </w:lvl>
+    <w:lvl w:ilvl="5" w:tplc="04090005" w:tentative="1">
+      <w:start w:val="1"/>
+      <w:numFmt w:val="bullet"/>
+      <w:lvlText w:val=""/>
+      <w:lvlJc w:val="left"/>
+      <w:pPr>
+        <w:ind w:left="4680" w:hanging="360"/>
+      </w:pPr>
+      <w:rPr>
+        <w:rFonts w:ascii="Wingdings" w:hAnsi="Wingdings" w:hint="default"/>
+      </w:rPr>
+    </w:lvl>
+    <w:lvl w:ilvl="6" w:tplc="04090001" w:tentative="1">
+      <w:start w:val="1"/>
+      <w:numFmt w:val="bullet"/>
+      <w:lvlText w:val=""/>
+      <w:lvlJc w:val="left"/>
+      <w:pPr>
+        <w:ind w:left="5400" w:hanging="360"/>
+      </w:pPr>
+      <w:rPr>
+        <w:rFonts w:ascii="Symbol" w:hAnsi="Symbol" w:hint="default"/>
+      </w:rPr>
+    </w:lvl>
+    <w:lvl w:ilvl="7" w:tplc="04090003" w:tentative="1">
+      <w:start w:val="1"/>
+      <w:numFmt w:val="bullet"/>
+      <w:lvlText w:val="o"/>
+      <w:lvlJc w:val="left"/>
+      <w:pPr>
+        <w:ind w:left="6120" w:hanging="360"/>
+      </w:pPr>
+      <w:rPr>
+        <w:rFonts w:ascii="Courier New" w:hAnsi="Courier New" w:cs="Courier New" w:hint="default"/>
+      </w:rPr>
+    </w:lvl>
+    <w:lvl w:ilvl="8" w:tplc="04090005" w:tentative="1">
+      <w:start w:val="1"/>
+      <w:numFmt w:val="bullet"/>
+      <w:lvlText w:val=""/>
+      <w:lvlJc w:val="left"/>
+      <w:pPr>
+        <w:ind w:left="6840" w:hanging="360"/>
+      </w:pPr>
+      <w:rPr>
+        <w:rFonts w:ascii="Wingdings" w:hAnsi="Wingdings" w:hint="default"/>
+      </w:rPr>
+    </w:lvl>
+  </w:abstractNum>
+  <w:abstractNum w:abstractNumId="17">
+    <w:nsid w:val="7E265E6C"/>
+    <w:multiLevelType w:val="hybridMultilevel"/>
+    <w:tmpl w:val="61D45ABC"/>
+    <w:lvl w:ilvl="0" w:tplc="FAD2F9C6">
+      <w:start w:val="1"/>
+      <w:numFmt w:val="bullet"/>
+      <w:lvlText w:val="-"/>
+      <w:lvlJc w:val="left"/>
+      <w:pPr>
+        <w:ind w:left="720" w:hanging="360"/>
+      </w:pPr>
+      <w:rPr>
+        <w:rFonts w:ascii="Andalus" w:hAnsi="Andalus" w:hint="default"/>
+      </w:rPr>
+    </w:lvl>
     <w:lvl w:ilvl="1" w:tplc="04090003" w:tentative="1">
       <w:start w:val="1"/>
       <w:numFmt w:val="bullet"/>
       <w:lvlText w:val="o"/>
       <w:lvlJc w:val="left"/>
       <w:pPr>
-        <w:ind w:left="1800" w:hanging="360"/>
+        <w:ind w:left="1440" w:hanging="360"/>
       </w:pPr>
       <w:rPr>
         <w:rFonts w:ascii="Courier New" w:hAnsi="Courier New" w:cs="Courier New" w:hint="default"/>
@@ -3108,7 +5750,7 @@
       <w:lvlText w:val=""/>
       <w:lvlJc w:val="left"/>
       <w:pPr>
-        <w:ind w:left="2520" w:hanging="360"/>
+        <w:ind w:left="2160" w:hanging="360"/>
       </w:pPr>
       <w:rPr>
         <w:rFonts w:ascii="Wingdings" w:hAnsi="Wingdings" w:hint="default"/>
@@ -3120,7 +5762,7 @@
       <w:lvlText w:val=""/>
       <w:lvlJc w:val="left"/>
       <w:pPr>
-        <w:ind w:left="3240" w:hanging="360"/>
+        <w:ind w:left="2880" w:hanging="360"/>
       </w:pPr>
       <w:rPr>
         <w:rFonts w:ascii="Symbol" w:hAnsi="Symbol" w:hint="default"/>
@@ -3132,7 +5774,7 @@
       <w:lvlText w:val="o"/>
       <w:lvlJc w:val="left"/>
       <w:pPr>
-        <w:ind w:left="3960" w:hanging="360"/>
+        <w:ind w:left="3600" w:hanging="360"/>
       </w:pPr>
       <w:rPr>
         <w:rFonts w:ascii="Courier New" w:hAnsi="Courier New" w:cs="Courier New" w:hint="default"/>
@@ -3144,7 +5786,7 @@
       <w:lvlText w:val=""/>
       <w:lvlJc w:val="left"/>
       <w:pPr>
-        <w:ind w:left="4680" w:hanging="360"/>
+        <w:ind w:left="4320" w:hanging="360"/>
       </w:pPr>
       <w:rPr>
         <w:rFonts w:ascii="Wingdings" w:hAnsi="Wingdings" w:hint="default"/>
@@ -3156,7 +5798,7 @@
       <w:lvlText w:val=""/>
       <w:lvlJc w:val="left"/>
       <w:pPr>
-        <w:ind w:left="5400" w:hanging="360"/>
+        <w:ind w:left="5040" w:hanging="360"/>
       </w:pPr>
       <w:rPr>
         <w:rFonts w:ascii="Symbol" w:hAnsi="Symbol" w:hint="default"/>
@@ -3168,7 +5810,7 @@
       <w:lvlText w:val="o"/>
       <w:lvlJc w:val="left"/>
       <w:pPr>
-        <w:ind w:left="6120" w:hanging="360"/>
+        <w:ind w:left="5760" w:hanging="360"/>
       </w:pPr>
       <w:rPr>
         <w:rFonts w:ascii="Courier New" w:hAnsi="Courier New" w:cs="Courier New" w:hint="default"/>
@@ -3180,7 +5822,7 @@
       <w:lvlText w:val=""/>
       <w:lvlJc w:val="left"/>
       <w:pPr>
-        <w:ind w:left="6840" w:hanging="360"/>
+        <w:ind w:left="6480" w:hanging="360"/>
       </w:pPr>
       <w:rPr>
         <w:rFonts w:ascii="Wingdings" w:hAnsi="Wingdings" w:hint="default"/>
@@ -3188,55 +5830,85 @@
     </w:lvl>
   </w:abstractNum>
   <w:num w:numId="1">
+    <w:abstractNumId w:val="13"/>
+  </w:num>
+  <w:num w:numId="2">
+    <w:abstractNumId w:val="13"/>
+  </w:num>
+  <w:num w:numId="3">
+    <w:abstractNumId w:val="13"/>
+  </w:num>
+  <w:num w:numId="4">
+    <w:abstractNumId w:val="13"/>
+  </w:num>
+  <w:num w:numId="5">
+    <w:abstractNumId w:val="13"/>
+  </w:num>
+  <w:num w:numId="6">
+    <w:abstractNumId w:val="13"/>
+  </w:num>
+  <w:num w:numId="7">
+    <w:abstractNumId w:val="13"/>
+  </w:num>
+  <w:num w:numId="8">
+    <w:abstractNumId w:val="13"/>
+  </w:num>
+  <w:num w:numId="9">
+    <w:abstractNumId w:val="13"/>
+  </w:num>
+  <w:num w:numId="10">
+    <w:abstractNumId w:val="13"/>
+  </w:num>
+  <w:num w:numId="11">
+    <w:abstractNumId w:val="10"/>
+  </w:num>
+  <w:num w:numId="12">
+    <w:abstractNumId w:val="3"/>
+  </w:num>
+  <w:num w:numId="13">
+    <w:abstractNumId w:val="8"/>
+  </w:num>
+  <w:num w:numId="14">
+    <w:abstractNumId w:val="11"/>
+  </w:num>
+  <w:num w:numId="15">
+    <w:abstractNumId w:val="16"/>
+  </w:num>
+  <w:num w:numId="16">
+    <w:abstractNumId w:val="9"/>
+  </w:num>
+  <w:num w:numId="17">
+    <w:abstractNumId w:val="14"/>
+  </w:num>
+  <w:num w:numId="18">
     <w:abstractNumId w:val="5"/>
   </w:num>
-  <w:num w:numId="2">
-    <w:abstractNumId w:val="5"/>
+  <w:num w:numId="19">
+    <w:abstractNumId w:val="15"/>
   </w:num>
-  <w:num w:numId="3">
-    <w:abstractNumId w:val="5"/>
-  </w:num>
-  <w:num w:numId="4">
-    <w:abstractNumId w:val="5"/>
-  </w:num>
-  <w:num w:numId="5">
-    <w:abstractNumId w:val="5"/>
-  </w:num>
-  <w:num w:numId="6">
-    <w:abstractNumId w:val="5"/>
-  </w:num>
-  <w:num w:numId="7">
-    <w:abstractNumId w:val="5"/>
-  </w:num>
-  <w:num w:numId="8">
-    <w:abstractNumId w:val="5"/>
-  </w:num>
-  <w:num w:numId="9">
-    <w:abstractNumId w:val="5"/>
-  </w:num>
-  <w:num w:numId="10">
-    <w:abstractNumId w:val="5"/>
-  </w:num>
-  <w:num w:numId="11">
-    <w:abstractNumId w:val="3"/>
-  </w:num>
-  <w:num w:numId="12">
+  <w:num w:numId="20">
     <w:abstractNumId w:val="0"/>
   </w:num>
-  <w:num w:numId="13">
+  <w:num w:numId="21">
+    <w:abstractNumId w:val="6"/>
+  </w:num>
+  <w:num w:numId="22">
+    <w:abstractNumId w:val="17"/>
+  </w:num>
+  <w:num w:numId="23">
+    <w:abstractNumId w:val="7"/>
+  </w:num>
+  <w:num w:numId="24">
+    <w:abstractNumId w:val="4"/>
+  </w:num>
+  <w:num w:numId="25">
+    <w:abstractNumId w:val="12"/>
+  </w:num>
+  <w:num w:numId="26">
     <w:abstractNumId w:val="1"/>
   </w:num>
-  <w:num w:numId="14">
-    <w:abstractNumId w:val="4"/>
-  </w:num>
-  <w:num w:numId="15">
-    <w:abstractNumId w:val="7"/>
-  </w:num>
-  <w:num w:numId="16">
+  <w:num w:numId="27">
     <w:abstractNumId w:val="2"/>
-  </w:num>
-  <w:num w:numId="17">
-    <w:abstractNumId w:val="6"/>
   </w:num>
 </w:numbering>
 </file>

--- a/CN LTHD/LTHD-0812543-0812546-0812609-DACK-TuDienOnline.docx
+++ b/CN LTHD/LTHD-0812543-0812546-0812609-DACK-TuDienOnline.docx
@@ -2220,6 +2220,12 @@
         <w:rPr>
           <w:lang w:val="en-US"/>
         </w:rPr>
+        <w:t>.exe</w:t>
+      </w:r>
+      <w:r>
+        <w:rPr>
+          <w:lang w:val="en-US"/>
+        </w:rPr>
         <w:t xml:space="preserve"> </w:t>
       </w:r>
       <w:r>
@@ -2559,6 +2565,7 @@
       </w:r>
       <w:r>
         <w:rPr>
+          <w:noProof/>
           <w:lang w:val="en-US"/>
         </w:rPr>
         <w:drawing>
@@ -2919,6 +2926,7 @@
       </w:r>
       <w:r>
         <w:rPr>
+          <w:noProof/>
           <w:lang w:val="en-US"/>
         </w:rPr>
         <w:drawing>
@@ -2994,6 +3002,7 @@
       </w:r>
       <w:r>
         <w:rPr>
+          <w:noProof/>
           <w:lang w:val="en-US"/>
         </w:rPr>
         <w:drawing>
